--- a/MémoireITU-v3r3.docx
+++ b/MémoireITU-v3r3.docx
@@ -98,7 +98,6 @@
               <w:jc w:val="left"/>
               <w:rPr>
                 <w:rFonts w:ascii="Calibri" w:eastAsia="MS Mincho" w:hAnsi="Calibri"/>
-                <w:szCs w:val="22"/>
               </w:rPr>
             </w:pPr>
           </w:p>
@@ -108,7 +107,6 @@
               <w:jc w:val="left"/>
               <w:rPr>
                 <w:rFonts w:ascii="Calibri" w:eastAsia="MS Mincho" w:hAnsi="Calibri"/>
-                <w:szCs w:val="22"/>
               </w:rPr>
             </w:pPr>
           </w:p>
@@ -129,7 +127,6 @@
               <w:jc w:val="left"/>
               <w:rPr>
                 <w:rFonts w:ascii="Calibri" w:eastAsia="MS Mincho" w:hAnsi="Calibri"/>
-                <w:szCs w:val="22"/>
               </w:rPr>
             </w:pPr>
           </w:p>
@@ -150,7 +147,6 @@
               <w:jc w:val="left"/>
               <w:rPr>
                 <w:rFonts w:ascii="Calibri" w:eastAsia="MS Mincho" w:hAnsi="Calibri"/>
-                <w:szCs w:val="22"/>
               </w:rPr>
             </w:pPr>
             <w:r>
@@ -361,10 +357,7 @@
       </w:r>
       <w:r>
         <w:tab/>
-        <w:t xml:space="preserve">Dr Olivier </w:t>
-      </w:r>
-      <w:r>
-        <w:t>Robinson, président</w:t>
+        <w:t>Dr Olivier Robinson, président</w:t>
       </w:r>
       <w:r>
         <w:br/>
@@ -456,14 +449,20 @@
           <w:docPartUnique/>
         </w:docPartObj>
       </w:sdtPr>
-      <w:sdtEndPr/>
       <w:sdtContent>
         <w:p>
           <w:pPr>
             <w:pStyle w:val="TM1"/>
             <w:tabs>
-              <w:tab w:val="right" w:leader="dot" w:pos="9070"/>
+              <w:tab w:val="right" w:leader="dot" w:pos="8776"/>
             </w:tabs>
+            <w:rPr>
+              <w:rFonts w:asciiTheme="minorHAnsi" w:eastAsiaTheme="minorEastAsia" w:hAnsiTheme="minorHAnsi" w:cstheme="minorBidi"/>
+              <w:noProof/>
+              <w:sz w:val="22"/>
+              <w:szCs w:val="22"/>
+              <w:lang w:val="fr-FR"/>
+            </w:rPr>
           </w:pPr>
           <w:r>
             <w:fldChar w:fldCharType="begin"/>
@@ -480,19 +479,2739 @@
             </w:rPr>
             <w:fldChar w:fldCharType="separate"/>
           </w:r>
-          <w:hyperlink w:anchor="__RefHeading___Toc1286_1839275530">
-            <w:r>
-              <w:rPr>
-                <w:rStyle w:val="Sautdindex"/>
+          <w:hyperlink w:anchor="_Toc148087720" w:history="1">
+            <w:r>
+              <w:rPr>
+                <w:rStyle w:val="Lienhypertexte"/>
+                <w:noProof/>
               </w:rPr>
               <w:t>Liste des tableaux</w:t>
             </w:r>
             <w:r>
               <w:rPr>
-                <w:rStyle w:val="Sautdindex"/>
+                <w:noProof/>
               </w:rPr>
               <w:tab/>
+            </w:r>
+            <w:r>
+              <w:rPr>
+                <w:noProof/>
+              </w:rPr>
+              <w:fldChar w:fldCharType="begin"/>
+            </w:r>
+            <w:r>
+              <w:rPr>
+                <w:noProof/>
+              </w:rPr>
+              <w:instrText xml:space="preserve"> PAGEREF _Toc148087720 \h </w:instrText>
+            </w:r>
+            <w:r>
+              <w:rPr>
+                <w:noProof/>
+              </w:rPr>
+            </w:r>
+            <w:r>
+              <w:rPr>
+                <w:noProof/>
+              </w:rPr>
+              <w:fldChar w:fldCharType="separate"/>
+            </w:r>
+            <w:r>
+              <w:rPr>
+                <w:noProof/>
+              </w:rPr>
               <w:t>ii</w:t>
+            </w:r>
+            <w:r>
+              <w:rPr>
+                <w:noProof/>
+              </w:rPr>
+              <w:fldChar w:fldCharType="end"/>
+            </w:r>
+          </w:hyperlink>
+        </w:p>
+        <w:p>
+          <w:pPr>
+            <w:pStyle w:val="TM1"/>
+            <w:tabs>
+              <w:tab w:val="right" w:leader="dot" w:pos="8776"/>
+            </w:tabs>
+            <w:rPr>
+              <w:rFonts w:asciiTheme="minorHAnsi" w:eastAsiaTheme="minorEastAsia" w:hAnsiTheme="minorHAnsi" w:cstheme="minorBidi"/>
+              <w:noProof/>
+              <w:sz w:val="22"/>
+              <w:szCs w:val="22"/>
+              <w:lang w:val="fr-FR"/>
+            </w:rPr>
+          </w:pPr>
+          <w:hyperlink w:anchor="_Toc148087721" w:history="1">
+            <w:r>
+              <w:rPr>
+                <w:rStyle w:val="Lienhypertexte"/>
+                <w:noProof/>
+              </w:rPr>
+              <w:t>Liste des figures</w:t>
+            </w:r>
+            <w:r>
+              <w:rPr>
+                <w:noProof/>
+              </w:rPr>
+              <w:tab/>
+            </w:r>
+            <w:r>
+              <w:rPr>
+                <w:noProof/>
+              </w:rPr>
+              <w:fldChar w:fldCharType="begin"/>
+            </w:r>
+            <w:r>
+              <w:rPr>
+                <w:noProof/>
+              </w:rPr>
+              <w:instrText xml:space="preserve"> PAGEREF _Toc148087721 \h </w:instrText>
+            </w:r>
+            <w:r>
+              <w:rPr>
+                <w:noProof/>
+              </w:rPr>
+            </w:r>
+            <w:r>
+              <w:rPr>
+                <w:noProof/>
+              </w:rPr>
+              <w:fldChar w:fldCharType="separate"/>
+            </w:r>
+            <w:r>
+              <w:rPr>
+                <w:noProof/>
+              </w:rPr>
+              <w:t>iii</w:t>
+            </w:r>
+            <w:r>
+              <w:rPr>
+                <w:noProof/>
+              </w:rPr>
+              <w:fldChar w:fldCharType="end"/>
+            </w:r>
+          </w:hyperlink>
+        </w:p>
+        <w:p>
+          <w:pPr>
+            <w:pStyle w:val="TM1"/>
+            <w:tabs>
+              <w:tab w:val="right" w:leader="dot" w:pos="8776"/>
+            </w:tabs>
+            <w:rPr>
+              <w:rFonts w:asciiTheme="minorHAnsi" w:eastAsiaTheme="minorEastAsia" w:hAnsiTheme="minorHAnsi" w:cstheme="minorBidi"/>
+              <w:noProof/>
+              <w:sz w:val="22"/>
+              <w:szCs w:val="22"/>
+              <w:lang w:val="fr-FR"/>
+            </w:rPr>
+          </w:pPr>
+          <w:hyperlink w:anchor="_Toc148087722" w:history="1">
+            <w:r>
+              <w:rPr>
+                <w:rStyle w:val="Lienhypertexte"/>
+                <w:noProof/>
+              </w:rPr>
+              <w:t>Glossaire</w:t>
+            </w:r>
+            <w:r>
+              <w:rPr>
+                <w:noProof/>
+              </w:rPr>
+              <w:tab/>
+            </w:r>
+            <w:r>
+              <w:rPr>
+                <w:noProof/>
+              </w:rPr>
+              <w:fldChar w:fldCharType="begin"/>
+            </w:r>
+            <w:r>
+              <w:rPr>
+                <w:noProof/>
+              </w:rPr>
+              <w:instrText xml:space="preserve"> PAGEREF _Toc148087722 \h </w:instrText>
+            </w:r>
+            <w:r>
+              <w:rPr>
+                <w:noProof/>
+              </w:rPr>
+            </w:r>
+            <w:r>
+              <w:rPr>
+                <w:noProof/>
+              </w:rPr>
+              <w:fldChar w:fldCharType="separate"/>
+            </w:r>
+            <w:r>
+              <w:rPr>
+                <w:noProof/>
+              </w:rPr>
+              <w:t>iv</w:t>
+            </w:r>
+            <w:r>
+              <w:rPr>
+                <w:noProof/>
+              </w:rPr>
+              <w:fldChar w:fldCharType="end"/>
+            </w:r>
+          </w:hyperlink>
+        </w:p>
+        <w:p>
+          <w:pPr>
+            <w:pStyle w:val="TM1"/>
+            <w:tabs>
+              <w:tab w:val="right" w:leader="dot" w:pos="8776"/>
+            </w:tabs>
+            <w:rPr>
+              <w:rFonts w:asciiTheme="minorHAnsi" w:eastAsiaTheme="minorEastAsia" w:hAnsiTheme="minorHAnsi" w:cstheme="minorBidi"/>
+              <w:noProof/>
+              <w:sz w:val="22"/>
+              <w:szCs w:val="22"/>
+              <w:lang w:val="fr-FR"/>
+            </w:rPr>
+          </w:pPr>
+          <w:hyperlink w:anchor="_Toc148087723" w:history="1">
+            <w:r>
+              <w:rPr>
+                <w:rStyle w:val="Lienhypertexte"/>
+                <w:noProof/>
+              </w:rPr>
+              <w:t>Avant-propos</w:t>
+            </w:r>
+            <w:r>
+              <w:rPr>
+                <w:noProof/>
+              </w:rPr>
+              <w:tab/>
+            </w:r>
+            <w:r>
+              <w:rPr>
+                <w:noProof/>
+              </w:rPr>
+              <w:fldChar w:fldCharType="begin"/>
+            </w:r>
+            <w:r>
+              <w:rPr>
+                <w:noProof/>
+              </w:rPr>
+              <w:instrText xml:space="preserve"> PAGEREF _Toc148087723 \h </w:instrText>
+            </w:r>
+            <w:r>
+              <w:rPr>
+                <w:noProof/>
+              </w:rPr>
+            </w:r>
+            <w:r>
+              <w:rPr>
+                <w:noProof/>
+              </w:rPr>
+              <w:fldChar w:fldCharType="separate"/>
+            </w:r>
+            <w:r>
+              <w:rPr>
+                <w:noProof/>
+              </w:rPr>
+              <w:t>1</w:t>
+            </w:r>
+            <w:r>
+              <w:rPr>
+                <w:noProof/>
+              </w:rPr>
+              <w:fldChar w:fldCharType="end"/>
+            </w:r>
+          </w:hyperlink>
+        </w:p>
+        <w:p>
+          <w:pPr>
+            <w:pStyle w:val="TM2"/>
+            <w:tabs>
+              <w:tab w:val="right" w:leader="dot" w:pos="8776"/>
+            </w:tabs>
+            <w:rPr>
+              <w:rFonts w:asciiTheme="minorHAnsi" w:eastAsiaTheme="minorEastAsia" w:hAnsiTheme="minorHAnsi" w:cstheme="minorBidi"/>
+              <w:noProof/>
+              <w:sz w:val="22"/>
+              <w:szCs w:val="22"/>
+              <w:lang w:val="fr-FR"/>
+            </w:rPr>
+          </w:pPr>
+          <w:hyperlink w:anchor="_Toc148087724" w:history="1">
+            <w:r>
+              <w:rPr>
+                <w:rStyle w:val="Lienhypertexte"/>
+                <w:noProof/>
+              </w:rPr>
+              <w:t>L’IT University</w:t>
+            </w:r>
+            <w:r>
+              <w:rPr>
+                <w:noProof/>
+              </w:rPr>
+              <w:tab/>
+            </w:r>
+            <w:r>
+              <w:rPr>
+                <w:noProof/>
+              </w:rPr>
+              <w:fldChar w:fldCharType="begin"/>
+            </w:r>
+            <w:r>
+              <w:rPr>
+                <w:noProof/>
+              </w:rPr>
+              <w:instrText xml:space="preserve"> PAGEREF _Toc148087724 \h </w:instrText>
+            </w:r>
+            <w:r>
+              <w:rPr>
+                <w:noProof/>
+              </w:rPr>
+            </w:r>
+            <w:r>
+              <w:rPr>
+                <w:noProof/>
+              </w:rPr>
+              <w:fldChar w:fldCharType="separate"/>
+            </w:r>
+            <w:r>
+              <w:rPr>
+                <w:noProof/>
+              </w:rPr>
+              <w:t>1</w:t>
+            </w:r>
+            <w:r>
+              <w:rPr>
+                <w:noProof/>
+              </w:rPr>
+              <w:fldChar w:fldCharType="end"/>
+            </w:r>
+          </w:hyperlink>
+        </w:p>
+        <w:p>
+          <w:pPr>
+            <w:pStyle w:val="TM2"/>
+            <w:tabs>
+              <w:tab w:val="right" w:leader="dot" w:pos="8776"/>
+            </w:tabs>
+            <w:rPr>
+              <w:rFonts w:asciiTheme="minorHAnsi" w:eastAsiaTheme="minorEastAsia" w:hAnsiTheme="minorHAnsi" w:cstheme="minorBidi"/>
+              <w:noProof/>
+              <w:sz w:val="22"/>
+              <w:szCs w:val="22"/>
+              <w:lang w:val="fr-FR"/>
+            </w:rPr>
+          </w:pPr>
+          <w:hyperlink w:anchor="_Toc148087725" w:history="1">
+            <w:r>
+              <w:rPr>
+                <w:rStyle w:val="Lienhypertexte"/>
+                <w:noProof/>
+              </w:rPr>
+              <w:t>Orange Madagascar</w:t>
+            </w:r>
+            <w:r>
+              <w:rPr>
+                <w:noProof/>
+              </w:rPr>
+              <w:tab/>
+            </w:r>
+            <w:r>
+              <w:rPr>
+                <w:noProof/>
+              </w:rPr>
+              <w:fldChar w:fldCharType="begin"/>
+            </w:r>
+            <w:r>
+              <w:rPr>
+                <w:noProof/>
+              </w:rPr>
+              <w:instrText xml:space="preserve"> PAGEREF _Toc148087725 \h </w:instrText>
+            </w:r>
+            <w:r>
+              <w:rPr>
+                <w:noProof/>
+              </w:rPr>
+            </w:r>
+            <w:r>
+              <w:rPr>
+                <w:noProof/>
+              </w:rPr>
+              <w:fldChar w:fldCharType="separate"/>
+            </w:r>
+            <w:r>
+              <w:rPr>
+                <w:noProof/>
+              </w:rPr>
+              <w:t>2</w:t>
+            </w:r>
+            <w:r>
+              <w:rPr>
+                <w:noProof/>
+              </w:rPr>
+              <w:fldChar w:fldCharType="end"/>
+            </w:r>
+          </w:hyperlink>
+        </w:p>
+        <w:p>
+          <w:pPr>
+            <w:pStyle w:val="TM2"/>
+            <w:tabs>
+              <w:tab w:val="right" w:leader="dot" w:pos="8776"/>
+            </w:tabs>
+            <w:rPr>
+              <w:rFonts w:asciiTheme="minorHAnsi" w:eastAsiaTheme="minorEastAsia" w:hAnsiTheme="minorHAnsi" w:cstheme="minorBidi"/>
+              <w:noProof/>
+              <w:sz w:val="22"/>
+              <w:szCs w:val="22"/>
+              <w:lang w:val="fr-FR"/>
+            </w:rPr>
+          </w:pPr>
+          <w:hyperlink w:anchor="_Toc148087726" w:history="1">
+            <w:r>
+              <w:rPr>
+                <w:rStyle w:val="Lienhypertexte"/>
+                <w:noProof/>
+              </w:rPr>
+              <w:t>Remerciements</w:t>
+            </w:r>
+            <w:r>
+              <w:rPr>
+                <w:noProof/>
+              </w:rPr>
+              <w:tab/>
+            </w:r>
+            <w:r>
+              <w:rPr>
+                <w:noProof/>
+              </w:rPr>
+              <w:fldChar w:fldCharType="begin"/>
+            </w:r>
+            <w:r>
+              <w:rPr>
+                <w:noProof/>
+              </w:rPr>
+              <w:instrText xml:space="preserve"> PAGEREF _Toc148087726 \h </w:instrText>
+            </w:r>
+            <w:r>
+              <w:rPr>
+                <w:noProof/>
+              </w:rPr>
+            </w:r>
+            <w:r>
+              <w:rPr>
+                <w:noProof/>
+              </w:rPr>
+              <w:fldChar w:fldCharType="separate"/>
+            </w:r>
+            <w:r>
+              <w:rPr>
+                <w:noProof/>
+              </w:rPr>
+              <w:t>2</w:t>
+            </w:r>
+            <w:r>
+              <w:rPr>
+                <w:noProof/>
+              </w:rPr>
+              <w:fldChar w:fldCharType="end"/>
+            </w:r>
+          </w:hyperlink>
+        </w:p>
+        <w:p>
+          <w:pPr>
+            <w:pStyle w:val="TM1"/>
+            <w:tabs>
+              <w:tab w:val="right" w:leader="dot" w:pos="8776"/>
+            </w:tabs>
+            <w:rPr>
+              <w:rFonts w:asciiTheme="minorHAnsi" w:eastAsiaTheme="minorEastAsia" w:hAnsiTheme="minorHAnsi" w:cstheme="minorBidi"/>
+              <w:noProof/>
+              <w:sz w:val="22"/>
+              <w:szCs w:val="22"/>
+              <w:lang w:val="fr-FR"/>
+            </w:rPr>
+          </w:pPr>
+          <w:hyperlink w:anchor="_Toc148087727" w:history="1">
+            <w:r>
+              <w:rPr>
+                <w:rStyle w:val="Lienhypertexte"/>
+                <w:noProof/>
+              </w:rPr>
+              <w:t>Introduction</w:t>
+            </w:r>
+            <w:r>
+              <w:rPr>
+                <w:noProof/>
+              </w:rPr>
+              <w:tab/>
+            </w:r>
+            <w:r>
+              <w:rPr>
+                <w:noProof/>
+              </w:rPr>
+              <w:fldChar w:fldCharType="begin"/>
+            </w:r>
+            <w:r>
+              <w:rPr>
+                <w:noProof/>
+              </w:rPr>
+              <w:instrText xml:space="preserve"> PAGEREF _Toc148087727 \h </w:instrText>
+            </w:r>
+            <w:r>
+              <w:rPr>
+                <w:noProof/>
+              </w:rPr>
+            </w:r>
+            <w:r>
+              <w:rPr>
+                <w:noProof/>
+              </w:rPr>
+              <w:fldChar w:fldCharType="separate"/>
+            </w:r>
+            <w:r>
+              <w:rPr>
+                <w:noProof/>
+              </w:rPr>
+              <w:t>4</w:t>
+            </w:r>
+            <w:r>
+              <w:rPr>
+                <w:noProof/>
+              </w:rPr>
+              <w:fldChar w:fldCharType="end"/>
+            </w:r>
+          </w:hyperlink>
+        </w:p>
+        <w:p>
+          <w:pPr>
+            <w:pStyle w:val="TM1"/>
+            <w:tabs>
+              <w:tab w:val="left" w:pos="480"/>
+              <w:tab w:val="right" w:leader="dot" w:pos="8776"/>
+            </w:tabs>
+            <w:rPr>
+              <w:rFonts w:asciiTheme="minorHAnsi" w:eastAsiaTheme="minorEastAsia" w:hAnsiTheme="minorHAnsi" w:cstheme="minorBidi"/>
+              <w:noProof/>
+              <w:sz w:val="22"/>
+              <w:szCs w:val="22"/>
+              <w:lang w:val="fr-FR"/>
+            </w:rPr>
+          </w:pPr>
+          <w:hyperlink w:anchor="_Toc148087728" w:history="1">
+            <w:r>
+              <w:rPr>
+                <w:rStyle w:val="Lienhypertexte"/>
+                <w:noProof/>
+                <w:lang w:val="fr-FR"/>
+              </w:rPr>
+              <w:t>1</w:t>
+            </w:r>
+            <w:r>
+              <w:rPr>
+                <w:rFonts w:asciiTheme="minorHAnsi" w:eastAsiaTheme="minorEastAsia" w:hAnsiTheme="minorHAnsi" w:cstheme="minorBidi"/>
+                <w:noProof/>
+                <w:sz w:val="22"/>
+                <w:szCs w:val="22"/>
+                <w:lang w:val="fr-FR"/>
+              </w:rPr>
+              <w:tab/>
+            </w:r>
+            <w:r>
+              <w:rPr>
+                <w:rStyle w:val="Lienhypertexte"/>
+                <w:noProof/>
+              </w:rPr>
+              <w:t>Présentation du projet</w:t>
+            </w:r>
+            <w:r>
+              <w:rPr>
+                <w:noProof/>
+              </w:rPr>
+              <w:tab/>
+            </w:r>
+            <w:r>
+              <w:rPr>
+                <w:noProof/>
+              </w:rPr>
+              <w:fldChar w:fldCharType="begin"/>
+            </w:r>
+            <w:r>
+              <w:rPr>
+                <w:noProof/>
+              </w:rPr>
+              <w:instrText xml:space="preserve"> PAGEREF _Toc148087728 \h </w:instrText>
+            </w:r>
+            <w:r>
+              <w:rPr>
+                <w:noProof/>
+              </w:rPr>
+            </w:r>
+            <w:r>
+              <w:rPr>
+                <w:noProof/>
+              </w:rPr>
+              <w:fldChar w:fldCharType="separate"/>
+            </w:r>
+            <w:r>
+              <w:rPr>
+                <w:noProof/>
+              </w:rPr>
+              <w:t>5</w:t>
+            </w:r>
+            <w:r>
+              <w:rPr>
+                <w:noProof/>
+              </w:rPr>
+              <w:fldChar w:fldCharType="end"/>
+            </w:r>
+          </w:hyperlink>
+        </w:p>
+        <w:p>
+          <w:pPr>
+            <w:pStyle w:val="TM2"/>
+            <w:tabs>
+              <w:tab w:val="left" w:pos="960"/>
+              <w:tab w:val="right" w:leader="dot" w:pos="8776"/>
+            </w:tabs>
+            <w:rPr>
+              <w:rFonts w:asciiTheme="minorHAnsi" w:eastAsiaTheme="minorEastAsia" w:hAnsiTheme="minorHAnsi" w:cstheme="minorBidi"/>
+              <w:noProof/>
+              <w:sz w:val="22"/>
+              <w:szCs w:val="22"/>
+              <w:lang w:val="fr-FR"/>
+            </w:rPr>
+          </w:pPr>
+          <w:hyperlink w:anchor="_Toc148087729" w:history="1">
+            <w:r>
+              <w:rPr>
+                <w:rStyle w:val="Lienhypertexte"/>
+                <w:noProof/>
+                <w:kern w:val="2"/>
+                <w:lang w:val="fr-FR"/>
+              </w:rPr>
+              <w:t>1.1</w:t>
+            </w:r>
+            <w:r>
+              <w:rPr>
+                <w:rFonts w:asciiTheme="minorHAnsi" w:eastAsiaTheme="minorEastAsia" w:hAnsiTheme="minorHAnsi" w:cstheme="minorBidi"/>
+                <w:noProof/>
+                <w:sz w:val="22"/>
+                <w:szCs w:val="22"/>
+                <w:lang w:val="fr-FR"/>
+              </w:rPr>
+              <w:tab/>
+            </w:r>
+            <w:r>
+              <w:rPr>
+                <w:rStyle w:val="Lienhypertexte"/>
+                <w:noProof/>
+              </w:rPr>
+              <w:t>Objectifs du projet</w:t>
+            </w:r>
+            <w:r>
+              <w:rPr>
+                <w:noProof/>
+              </w:rPr>
+              <w:tab/>
+            </w:r>
+            <w:r>
+              <w:rPr>
+                <w:noProof/>
+              </w:rPr>
+              <w:fldChar w:fldCharType="begin"/>
+            </w:r>
+            <w:r>
+              <w:rPr>
+                <w:noProof/>
+              </w:rPr>
+              <w:instrText xml:space="preserve"> PAGEREF _Toc148087729 \h </w:instrText>
+            </w:r>
+            <w:r>
+              <w:rPr>
+                <w:noProof/>
+              </w:rPr>
+            </w:r>
+            <w:r>
+              <w:rPr>
+                <w:noProof/>
+              </w:rPr>
+              <w:fldChar w:fldCharType="separate"/>
+            </w:r>
+            <w:r>
+              <w:rPr>
+                <w:noProof/>
+              </w:rPr>
+              <w:t>5</w:t>
+            </w:r>
+            <w:r>
+              <w:rPr>
+                <w:noProof/>
+              </w:rPr>
+              <w:fldChar w:fldCharType="end"/>
+            </w:r>
+          </w:hyperlink>
+        </w:p>
+        <w:p>
+          <w:pPr>
+            <w:pStyle w:val="TM2"/>
+            <w:tabs>
+              <w:tab w:val="left" w:pos="960"/>
+              <w:tab w:val="right" w:leader="dot" w:pos="8776"/>
+            </w:tabs>
+            <w:rPr>
+              <w:rFonts w:asciiTheme="minorHAnsi" w:eastAsiaTheme="minorEastAsia" w:hAnsiTheme="minorHAnsi" w:cstheme="minorBidi"/>
+              <w:noProof/>
+              <w:sz w:val="22"/>
+              <w:szCs w:val="22"/>
+              <w:lang w:val="fr-FR"/>
+            </w:rPr>
+          </w:pPr>
+          <w:hyperlink w:anchor="_Toc148087730" w:history="1">
+            <w:r>
+              <w:rPr>
+                <w:rStyle w:val="Lienhypertexte"/>
+                <w:noProof/>
+                <w:kern w:val="2"/>
+                <w:lang w:val="fr-FR"/>
+              </w:rPr>
+              <w:t>1.2</w:t>
+            </w:r>
+            <w:r>
+              <w:rPr>
+                <w:rFonts w:asciiTheme="minorHAnsi" w:eastAsiaTheme="minorEastAsia" w:hAnsiTheme="minorHAnsi" w:cstheme="minorBidi"/>
+                <w:noProof/>
+                <w:sz w:val="22"/>
+                <w:szCs w:val="22"/>
+                <w:lang w:val="fr-FR"/>
+              </w:rPr>
+              <w:tab/>
+            </w:r>
+            <w:r>
+              <w:rPr>
+                <w:rStyle w:val="Lienhypertexte"/>
+                <w:noProof/>
+              </w:rPr>
+              <w:t>Planning de réalisation</w:t>
+            </w:r>
+            <w:r>
+              <w:rPr>
+                <w:noProof/>
+              </w:rPr>
+              <w:tab/>
+            </w:r>
+            <w:r>
+              <w:rPr>
+                <w:noProof/>
+              </w:rPr>
+              <w:fldChar w:fldCharType="begin"/>
+            </w:r>
+            <w:r>
+              <w:rPr>
+                <w:noProof/>
+              </w:rPr>
+              <w:instrText xml:space="preserve"> PAGEREF _Toc148087730 \h </w:instrText>
+            </w:r>
+            <w:r>
+              <w:rPr>
+                <w:noProof/>
+              </w:rPr>
+            </w:r>
+            <w:r>
+              <w:rPr>
+                <w:noProof/>
+              </w:rPr>
+              <w:fldChar w:fldCharType="separate"/>
+            </w:r>
+            <w:r>
+              <w:rPr>
+                <w:noProof/>
+              </w:rPr>
+              <w:t>5</w:t>
+            </w:r>
+            <w:r>
+              <w:rPr>
+                <w:noProof/>
+              </w:rPr>
+              <w:fldChar w:fldCharType="end"/>
+            </w:r>
+          </w:hyperlink>
+        </w:p>
+        <w:p>
+          <w:pPr>
+            <w:pStyle w:val="TM2"/>
+            <w:tabs>
+              <w:tab w:val="left" w:pos="960"/>
+              <w:tab w:val="right" w:leader="dot" w:pos="8776"/>
+            </w:tabs>
+            <w:rPr>
+              <w:rFonts w:asciiTheme="minorHAnsi" w:eastAsiaTheme="minorEastAsia" w:hAnsiTheme="minorHAnsi" w:cstheme="minorBidi"/>
+              <w:noProof/>
+              <w:sz w:val="22"/>
+              <w:szCs w:val="22"/>
+              <w:lang w:val="fr-FR"/>
+            </w:rPr>
+          </w:pPr>
+          <w:hyperlink w:anchor="_Toc148087731" w:history="1">
+            <w:r>
+              <w:rPr>
+                <w:rStyle w:val="Lienhypertexte"/>
+                <w:noProof/>
+                <w:kern w:val="2"/>
+                <w:lang w:val="fr-FR"/>
+              </w:rPr>
+              <w:t>1.3</w:t>
+            </w:r>
+            <w:r>
+              <w:rPr>
+                <w:rFonts w:asciiTheme="minorHAnsi" w:eastAsiaTheme="minorEastAsia" w:hAnsiTheme="minorHAnsi" w:cstheme="minorBidi"/>
+                <w:noProof/>
+                <w:sz w:val="22"/>
+                <w:szCs w:val="22"/>
+                <w:lang w:val="fr-FR"/>
+              </w:rPr>
+              <w:tab/>
+            </w:r>
+            <w:r>
+              <w:rPr>
+                <w:rStyle w:val="Lienhypertexte"/>
+                <w:noProof/>
+              </w:rPr>
+              <w:t>Technologies utilisées Afin d’être efficace et organisé dans le développement du site, nous avons adopté l’architecture MVC, une façon d’organiser le code source en trois parties distinctes : le modèle, la vue et le contrôleur.</w:t>
+            </w:r>
+            <w:r>
+              <w:rPr>
+                <w:noProof/>
+              </w:rPr>
+              <w:tab/>
+            </w:r>
+            <w:r>
+              <w:rPr>
+                <w:noProof/>
+              </w:rPr>
+              <w:fldChar w:fldCharType="begin"/>
+            </w:r>
+            <w:r>
+              <w:rPr>
+                <w:noProof/>
+              </w:rPr>
+              <w:instrText xml:space="preserve"> PAGEREF _Toc148087731 \h </w:instrText>
+            </w:r>
+            <w:r>
+              <w:rPr>
+                <w:noProof/>
+              </w:rPr>
+            </w:r>
+            <w:r>
+              <w:rPr>
+                <w:noProof/>
+              </w:rPr>
+              <w:fldChar w:fldCharType="separate"/>
+            </w:r>
+            <w:r>
+              <w:rPr>
+                <w:noProof/>
+              </w:rPr>
+              <w:t>6</w:t>
+            </w:r>
+            <w:r>
+              <w:rPr>
+                <w:noProof/>
+              </w:rPr>
+              <w:fldChar w:fldCharType="end"/>
+            </w:r>
+          </w:hyperlink>
+        </w:p>
+        <w:p>
+          <w:pPr>
+            <w:pStyle w:val="TM3"/>
+            <w:tabs>
+              <w:tab w:val="left" w:pos="1200"/>
+              <w:tab w:val="right" w:leader="dot" w:pos="8776"/>
+            </w:tabs>
+            <w:rPr>
+              <w:rFonts w:asciiTheme="minorHAnsi" w:eastAsiaTheme="minorEastAsia" w:hAnsiTheme="minorHAnsi" w:cstheme="minorBidi"/>
+              <w:noProof/>
+              <w:sz w:val="22"/>
+              <w:szCs w:val="22"/>
+              <w:lang w:val="fr-FR"/>
+            </w:rPr>
+          </w:pPr>
+          <w:hyperlink w:anchor="_Toc148087732" w:history="1">
+            <w:r>
+              <w:rPr>
+                <w:rStyle w:val="Lienhypertexte"/>
+                <w:noProof/>
+                <w:lang w:val="fr-FR"/>
+              </w:rPr>
+              <w:t>1.3.1</w:t>
+            </w:r>
+            <w:r>
+              <w:rPr>
+                <w:rFonts w:asciiTheme="minorHAnsi" w:eastAsiaTheme="minorEastAsia" w:hAnsiTheme="minorHAnsi" w:cstheme="minorBidi"/>
+                <w:noProof/>
+                <w:sz w:val="22"/>
+                <w:szCs w:val="22"/>
+                <w:lang w:val="fr-FR"/>
+              </w:rPr>
+              <w:tab/>
+            </w:r>
+            <w:r>
+              <w:rPr>
+                <w:rStyle w:val="Lienhypertexte"/>
+                <w:bCs/>
+                <w:noProof/>
+              </w:rPr>
+              <w:t>Couche de présentation (Frontend)</w:t>
+            </w:r>
+            <w:r>
+              <w:rPr>
+                <w:noProof/>
+              </w:rPr>
+              <w:tab/>
+            </w:r>
+            <w:r>
+              <w:rPr>
+                <w:noProof/>
+              </w:rPr>
+              <w:fldChar w:fldCharType="begin"/>
+            </w:r>
+            <w:r>
+              <w:rPr>
+                <w:noProof/>
+              </w:rPr>
+              <w:instrText xml:space="preserve"> PAGEREF _Toc148087732 \h </w:instrText>
+            </w:r>
+            <w:r>
+              <w:rPr>
+                <w:noProof/>
+              </w:rPr>
+            </w:r>
+            <w:r>
+              <w:rPr>
+                <w:noProof/>
+              </w:rPr>
+              <w:fldChar w:fldCharType="separate"/>
+            </w:r>
+            <w:r>
+              <w:rPr>
+                <w:noProof/>
+              </w:rPr>
+              <w:t>7</w:t>
+            </w:r>
+            <w:r>
+              <w:rPr>
+                <w:noProof/>
+              </w:rPr>
+              <w:fldChar w:fldCharType="end"/>
+            </w:r>
+          </w:hyperlink>
+        </w:p>
+        <w:p>
+          <w:pPr>
+            <w:pStyle w:val="TM3"/>
+            <w:tabs>
+              <w:tab w:val="left" w:pos="1200"/>
+              <w:tab w:val="right" w:leader="dot" w:pos="8776"/>
+            </w:tabs>
+            <w:rPr>
+              <w:rFonts w:asciiTheme="minorHAnsi" w:eastAsiaTheme="minorEastAsia" w:hAnsiTheme="minorHAnsi" w:cstheme="minorBidi"/>
+              <w:noProof/>
+              <w:sz w:val="22"/>
+              <w:szCs w:val="22"/>
+              <w:lang w:val="fr-FR"/>
+            </w:rPr>
+          </w:pPr>
+          <w:hyperlink w:anchor="_Toc148087733" w:history="1">
+            <w:r>
+              <w:rPr>
+                <w:rStyle w:val="Lienhypertexte"/>
+                <w:noProof/>
+                <w:lang w:val="fr-FR"/>
+              </w:rPr>
+              <w:t>1.3.2</w:t>
+            </w:r>
+            <w:r>
+              <w:rPr>
+                <w:rFonts w:asciiTheme="minorHAnsi" w:eastAsiaTheme="minorEastAsia" w:hAnsiTheme="minorHAnsi" w:cstheme="minorBidi"/>
+                <w:noProof/>
+                <w:sz w:val="22"/>
+                <w:szCs w:val="22"/>
+                <w:lang w:val="fr-FR"/>
+              </w:rPr>
+              <w:tab/>
+            </w:r>
+            <w:r>
+              <w:rPr>
+                <w:rStyle w:val="Lienhypertexte"/>
+                <w:bCs/>
+                <w:noProof/>
+              </w:rPr>
+              <w:t>Couche de traitement (Backend)</w:t>
+            </w:r>
+            <w:r>
+              <w:rPr>
+                <w:noProof/>
+              </w:rPr>
+              <w:tab/>
+            </w:r>
+            <w:r>
+              <w:rPr>
+                <w:noProof/>
+              </w:rPr>
+              <w:fldChar w:fldCharType="begin"/>
+            </w:r>
+            <w:r>
+              <w:rPr>
+                <w:noProof/>
+              </w:rPr>
+              <w:instrText xml:space="preserve"> PAGEREF _Toc148087733 \h </w:instrText>
+            </w:r>
+            <w:r>
+              <w:rPr>
+                <w:noProof/>
+              </w:rPr>
+            </w:r>
+            <w:r>
+              <w:rPr>
+                <w:noProof/>
+              </w:rPr>
+              <w:fldChar w:fldCharType="separate"/>
+            </w:r>
+            <w:r>
+              <w:rPr>
+                <w:noProof/>
+              </w:rPr>
+              <w:t>8</w:t>
+            </w:r>
+            <w:r>
+              <w:rPr>
+                <w:noProof/>
+              </w:rPr>
+              <w:fldChar w:fldCharType="end"/>
+            </w:r>
+          </w:hyperlink>
+        </w:p>
+        <w:p>
+          <w:pPr>
+            <w:pStyle w:val="TM3"/>
+            <w:tabs>
+              <w:tab w:val="left" w:pos="1200"/>
+              <w:tab w:val="right" w:leader="dot" w:pos="8776"/>
+            </w:tabs>
+            <w:rPr>
+              <w:rFonts w:asciiTheme="minorHAnsi" w:eastAsiaTheme="minorEastAsia" w:hAnsiTheme="minorHAnsi" w:cstheme="minorBidi"/>
+              <w:noProof/>
+              <w:sz w:val="22"/>
+              <w:szCs w:val="22"/>
+              <w:lang w:val="fr-FR"/>
+            </w:rPr>
+          </w:pPr>
+          <w:hyperlink w:anchor="_Toc148087734" w:history="1">
+            <w:r>
+              <w:rPr>
+                <w:rStyle w:val="Lienhypertexte"/>
+                <w:bCs/>
+                <w:noProof/>
+              </w:rPr>
+              <w:t>1.3.3</w:t>
+            </w:r>
+            <w:r>
+              <w:rPr>
+                <w:rFonts w:asciiTheme="minorHAnsi" w:eastAsiaTheme="minorEastAsia" w:hAnsiTheme="minorHAnsi" w:cstheme="minorBidi"/>
+                <w:noProof/>
+                <w:sz w:val="22"/>
+                <w:szCs w:val="22"/>
+                <w:lang w:val="fr-FR"/>
+              </w:rPr>
+              <w:tab/>
+            </w:r>
+            <w:r>
+              <w:rPr>
+                <w:rStyle w:val="Lienhypertexte"/>
+                <w:bCs/>
+                <w:noProof/>
+              </w:rPr>
+              <w:t>Gestion de la base de données : PostgreSQL</w:t>
+            </w:r>
+            <w:r>
+              <w:rPr>
+                <w:noProof/>
+              </w:rPr>
+              <w:tab/>
+            </w:r>
+            <w:r>
+              <w:rPr>
+                <w:noProof/>
+              </w:rPr>
+              <w:fldChar w:fldCharType="begin"/>
+            </w:r>
+            <w:r>
+              <w:rPr>
+                <w:noProof/>
+              </w:rPr>
+              <w:instrText xml:space="preserve"> PAGEREF _Toc148087734 \h </w:instrText>
+            </w:r>
+            <w:r>
+              <w:rPr>
+                <w:noProof/>
+              </w:rPr>
+            </w:r>
+            <w:r>
+              <w:rPr>
+                <w:noProof/>
+              </w:rPr>
+              <w:fldChar w:fldCharType="separate"/>
+            </w:r>
+            <w:r>
+              <w:rPr>
+                <w:noProof/>
+              </w:rPr>
+              <w:t>9</w:t>
+            </w:r>
+            <w:r>
+              <w:rPr>
+                <w:noProof/>
+              </w:rPr>
+              <w:fldChar w:fldCharType="end"/>
+            </w:r>
+          </w:hyperlink>
+        </w:p>
+        <w:p>
+          <w:pPr>
+            <w:pStyle w:val="TM1"/>
+            <w:tabs>
+              <w:tab w:val="left" w:pos="480"/>
+              <w:tab w:val="right" w:leader="dot" w:pos="8776"/>
+            </w:tabs>
+            <w:rPr>
+              <w:rFonts w:asciiTheme="minorHAnsi" w:eastAsiaTheme="minorEastAsia" w:hAnsiTheme="minorHAnsi" w:cstheme="minorBidi"/>
+              <w:noProof/>
+              <w:sz w:val="22"/>
+              <w:szCs w:val="22"/>
+              <w:lang w:val="fr-FR"/>
+            </w:rPr>
+          </w:pPr>
+          <w:hyperlink w:anchor="_Toc148087735" w:history="1">
+            <w:r>
+              <w:rPr>
+                <w:rStyle w:val="Lienhypertexte"/>
+                <w:noProof/>
+                <w:lang w:val="fr-FR"/>
+              </w:rPr>
+              <w:t>2</w:t>
+            </w:r>
+            <w:r>
+              <w:rPr>
+                <w:rFonts w:asciiTheme="minorHAnsi" w:eastAsiaTheme="minorEastAsia" w:hAnsiTheme="minorHAnsi" w:cstheme="minorBidi"/>
+                <w:noProof/>
+                <w:sz w:val="22"/>
+                <w:szCs w:val="22"/>
+                <w:lang w:val="fr-FR"/>
+              </w:rPr>
+              <w:tab/>
+            </w:r>
+            <w:r>
+              <w:rPr>
+                <w:rStyle w:val="Lienhypertexte"/>
+                <w:noProof/>
+              </w:rPr>
+              <w:t>Réalisation de l’application</w:t>
+            </w:r>
+            <w:r>
+              <w:rPr>
+                <w:noProof/>
+              </w:rPr>
+              <w:tab/>
+            </w:r>
+            <w:r>
+              <w:rPr>
+                <w:noProof/>
+              </w:rPr>
+              <w:fldChar w:fldCharType="begin"/>
+            </w:r>
+            <w:r>
+              <w:rPr>
+                <w:noProof/>
+              </w:rPr>
+              <w:instrText xml:space="preserve"> PAGEREF _Toc148087735 \h </w:instrText>
+            </w:r>
+            <w:r>
+              <w:rPr>
+                <w:noProof/>
+              </w:rPr>
+            </w:r>
+            <w:r>
+              <w:rPr>
+                <w:noProof/>
+              </w:rPr>
+              <w:fldChar w:fldCharType="separate"/>
+            </w:r>
+            <w:r>
+              <w:rPr>
+                <w:noProof/>
+              </w:rPr>
+              <w:t>11</w:t>
+            </w:r>
+            <w:r>
+              <w:rPr>
+                <w:noProof/>
+              </w:rPr>
+              <w:fldChar w:fldCharType="end"/>
+            </w:r>
+          </w:hyperlink>
+        </w:p>
+        <w:p>
+          <w:pPr>
+            <w:pStyle w:val="TM2"/>
+            <w:tabs>
+              <w:tab w:val="left" w:pos="960"/>
+              <w:tab w:val="right" w:leader="dot" w:pos="8776"/>
+            </w:tabs>
+            <w:rPr>
+              <w:rFonts w:asciiTheme="minorHAnsi" w:eastAsiaTheme="minorEastAsia" w:hAnsiTheme="minorHAnsi" w:cstheme="minorBidi"/>
+              <w:noProof/>
+              <w:sz w:val="22"/>
+              <w:szCs w:val="22"/>
+              <w:lang w:val="fr-FR"/>
+            </w:rPr>
+          </w:pPr>
+          <w:hyperlink w:anchor="_Toc148087736" w:history="1">
+            <w:r>
+              <w:rPr>
+                <w:rStyle w:val="Lienhypertexte"/>
+                <w:noProof/>
+                <w:kern w:val="2"/>
+                <w:lang w:val="fr-FR"/>
+              </w:rPr>
+              <w:t>2.1</w:t>
+            </w:r>
+            <w:r>
+              <w:rPr>
+                <w:rFonts w:asciiTheme="minorHAnsi" w:eastAsiaTheme="minorEastAsia" w:hAnsiTheme="minorHAnsi" w:cstheme="minorBidi"/>
+                <w:noProof/>
+                <w:sz w:val="22"/>
+                <w:szCs w:val="22"/>
+                <w:lang w:val="fr-FR"/>
+              </w:rPr>
+              <w:tab/>
+            </w:r>
+            <w:r>
+              <w:rPr>
+                <w:rStyle w:val="Lienhypertexte"/>
+                <w:noProof/>
+              </w:rPr>
+              <w:t>Analyse et conception</w:t>
+            </w:r>
+            <w:r>
+              <w:rPr>
+                <w:noProof/>
+              </w:rPr>
+              <w:tab/>
+            </w:r>
+            <w:r>
+              <w:rPr>
+                <w:noProof/>
+              </w:rPr>
+              <w:fldChar w:fldCharType="begin"/>
+            </w:r>
+            <w:r>
+              <w:rPr>
+                <w:noProof/>
+              </w:rPr>
+              <w:instrText xml:space="preserve"> PAGEREF _Toc148087736 \h </w:instrText>
+            </w:r>
+            <w:r>
+              <w:rPr>
+                <w:noProof/>
+              </w:rPr>
+            </w:r>
+            <w:r>
+              <w:rPr>
+                <w:noProof/>
+              </w:rPr>
+              <w:fldChar w:fldCharType="separate"/>
+            </w:r>
+            <w:r>
+              <w:rPr>
+                <w:noProof/>
+              </w:rPr>
+              <w:t>11</w:t>
+            </w:r>
+            <w:r>
+              <w:rPr>
+                <w:noProof/>
+              </w:rPr>
+              <w:fldChar w:fldCharType="end"/>
+            </w:r>
+          </w:hyperlink>
+        </w:p>
+        <w:p>
+          <w:pPr>
+            <w:pStyle w:val="TM3"/>
+            <w:tabs>
+              <w:tab w:val="left" w:pos="1200"/>
+              <w:tab w:val="right" w:leader="dot" w:pos="8776"/>
+            </w:tabs>
+            <w:rPr>
+              <w:rFonts w:asciiTheme="minorHAnsi" w:eastAsiaTheme="minorEastAsia" w:hAnsiTheme="minorHAnsi" w:cstheme="minorBidi"/>
+              <w:noProof/>
+              <w:sz w:val="22"/>
+              <w:szCs w:val="22"/>
+              <w:lang w:val="fr-FR"/>
+            </w:rPr>
+          </w:pPr>
+          <w:hyperlink w:anchor="_Toc148087737" w:history="1">
+            <w:r>
+              <w:rPr>
+                <w:rStyle w:val="Lienhypertexte"/>
+                <w:noProof/>
+                <w:kern w:val="2"/>
+                <w:lang w:val="fr-FR"/>
+              </w:rPr>
+              <w:t>2.1.1</w:t>
+            </w:r>
+            <w:r>
+              <w:rPr>
+                <w:rFonts w:asciiTheme="minorHAnsi" w:eastAsiaTheme="minorEastAsia" w:hAnsiTheme="minorHAnsi" w:cstheme="minorBidi"/>
+                <w:noProof/>
+                <w:sz w:val="22"/>
+                <w:szCs w:val="22"/>
+                <w:lang w:val="fr-FR"/>
+              </w:rPr>
+              <w:tab/>
+            </w:r>
+            <w:r>
+              <w:rPr>
+                <w:rStyle w:val="Lienhypertexte"/>
+                <w:noProof/>
+              </w:rPr>
+              <w:t>Analyse de l'existant</w:t>
+            </w:r>
+            <w:r>
+              <w:rPr>
+                <w:noProof/>
+              </w:rPr>
+              <w:tab/>
+            </w:r>
+            <w:r>
+              <w:rPr>
+                <w:noProof/>
+              </w:rPr>
+              <w:fldChar w:fldCharType="begin"/>
+            </w:r>
+            <w:r>
+              <w:rPr>
+                <w:noProof/>
+              </w:rPr>
+              <w:instrText xml:space="preserve"> PAGEREF _Toc148087737 \h </w:instrText>
+            </w:r>
+            <w:r>
+              <w:rPr>
+                <w:noProof/>
+              </w:rPr>
+            </w:r>
+            <w:r>
+              <w:rPr>
+                <w:noProof/>
+              </w:rPr>
+              <w:fldChar w:fldCharType="separate"/>
+            </w:r>
+            <w:r>
+              <w:rPr>
+                <w:noProof/>
+              </w:rPr>
+              <w:t>11</w:t>
+            </w:r>
+            <w:r>
+              <w:rPr>
+                <w:noProof/>
+              </w:rPr>
+              <w:fldChar w:fldCharType="end"/>
+            </w:r>
+          </w:hyperlink>
+        </w:p>
+        <w:p>
+          <w:pPr>
+            <w:pStyle w:val="TM3"/>
+            <w:tabs>
+              <w:tab w:val="left" w:pos="1200"/>
+              <w:tab w:val="right" w:leader="dot" w:pos="8776"/>
+            </w:tabs>
+            <w:rPr>
+              <w:rFonts w:asciiTheme="minorHAnsi" w:eastAsiaTheme="minorEastAsia" w:hAnsiTheme="minorHAnsi" w:cstheme="minorBidi"/>
+              <w:noProof/>
+              <w:sz w:val="22"/>
+              <w:szCs w:val="22"/>
+              <w:lang w:val="fr-FR"/>
+            </w:rPr>
+          </w:pPr>
+          <w:hyperlink w:anchor="_Toc148087738" w:history="1">
+            <w:r>
+              <w:rPr>
+                <w:rStyle w:val="Lienhypertexte"/>
+                <w:noProof/>
+                <w:kern w:val="2"/>
+                <w:lang w:val="fr-FR"/>
+              </w:rPr>
+              <w:t>2.1.2</w:t>
+            </w:r>
+            <w:r>
+              <w:rPr>
+                <w:rFonts w:asciiTheme="minorHAnsi" w:eastAsiaTheme="minorEastAsia" w:hAnsiTheme="minorHAnsi" w:cstheme="minorBidi"/>
+                <w:noProof/>
+                <w:sz w:val="22"/>
+                <w:szCs w:val="22"/>
+                <w:lang w:val="fr-FR"/>
+              </w:rPr>
+              <w:tab/>
+            </w:r>
+            <w:r>
+              <w:rPr>
+                <w:rStyle w:val="Lienhypertexte"/>
+                <w:noProof/>
+              </w:rPr>
+              <w:t>Conception de l’application</w:t>
+            </w:r>
+            <w:r>
+              <w:rPr>
+                <w:noProof/>
+              </w:rPr>
+              <w:tab/>
+            </w:r>
+            <w:r>
+              <w:rPr>
+                <w:noProof/>
+              </w:rPr>
+              <w:fldChar w:fldCharType="begin"/>
+            </w:r>
+            <w:r>
+              <w:rPr>
+                <w:noProof/>
+              </w:rPr>
+              <w:instrText xml:space="preserve"> PAGEREF _Toc148087738 \h </w:instrText>
+            </w:r>
+            <w:r>
+              <w:rPr>
+                <w:noProof/>
+              </w:rPr>
+            </w:r>
+            <w:r>
+              <w:rPr>
+                <w:noProof/>
+              </w:rPr>
+              <w:fldChar w:fldCharType="separate"/>
+            </w:r>
+            <w:r>
+              <w:rPr>
+                <w:noProof/>
+              </w:rPr>
+              <w:t>11</w:t>
+            </w:r>
+            <w:r>
+              <w:rPr>
+                <w:noProof/>
+              </w:rPr>
+              <w:fldChar w:fldCharType="end"/>
+            </w:r>
+          </w:hyperlink>
+        </w:p>
+        <w:p>
+          <w:pPr>
+            <w:pStyle w:val="TM2"/>
+            <w:tabs>
+              <w:tab w:val="left" w:pos="960"/>
+              <w:tab w:val="right" w:leader="dot" w:pos="8776"/>
+            </w:tabs>
+            <w:rPr>
+              <w:rFonts w:asciiTheme="minorHAnsi" w:eastAsiaTheme="minorEastAsia" w:hAnsiTheme="minorHAnsi" w:cstheme="minorBidi"/>
+              <w:noProof/>
+              <w:sz w:val="22"/>
+              <w:szCs w:val="22"/>
+              <w:lang w:val="fr-FR"/>
+            </w:rPr>
+          </w:pPr>
+          <w:hyperlink w:anchor="_Toc148087739" w:history="1">
+            <w:r>
+              <w:rPr>
+                <w:rStyle w:val="Lienhypertexte"/>
+                <w:noProof/>
+                <w:kern w:val="2"/>
+                <w:lang w:val="fr-FR"/>
+              </w:rPr>
+              <w:t>2.2</w:t>
+            </w:r>
+            <w:r>
+              <w:rPr>
+                <w:rFonts w:asciiTheme="minorHAnsi" w:eastAsiaTheme="minorEastAsia" w:hAnsiTheme="minorHAnsi" w:cstheme="minorBidi"/>
+                <w:noProof/>
+                <w:sz w:val="22"/>
+                <w:szCs w:val="22"/>
+                <w:lang w:val="fr-FR"/>
+              </w:rPr>
+              <w:tab/>
+            </w:r>
+            <w:r>
+              <w:rPr>
+                <w:rStyle w:val="Lienhypertexte"/>
+                <w:noProof/>
+              </w:rPr>
+              <w:t>Développement par fonctionnalité ou module</w:t>
+            </w:r>
+            <w:r>
+              <w:rPr>
+                <w:noProof/>
+              </w:rPr>
+              <w:tab/>
+            </w:r>
+            <w:r>
+              <w:rPr>
+                <w:noProof/>
+              </w:rPr>
+              <w:fldChar w:fldCharType="begin"/>
+            </w:r>
+            <w:r>
+              <w:rPr>
+                <w:noProof/>
+              </w:rPr>
+              <w:instrText xml:space="preserve"> PAGEREF _Toc148087739 \h </w:instrText>
+            </w:r>
+            <w:r>
+              <w:rPr>
+                <w:noProof/>
+              </w:rPr>
+            </w:r>
+            <w:r>
+              <w:rPr>
+                <w:noProof/>
+              </w:rPr>
+              <w:fldChar w:fldCharType="separate"/>
+            </w:r>
+            <w:r>
+              <w:rPr>
+                <w:noProof/>
+              </w:rPr>
+              <w:t>12</w:t>
+            </w:r>
+            <w:r>
+              <w:rPr>
+                <w:noProof/>
+              </w:rPr>
+              <w:fldChar w:fldCharType="end"/>
+            </w:r>
+          </w:hyperlink>
+        </w:p>
+        <w:p>
+          <w:pPr>
+            <w:pStyle w:val="TM3"/>
+            <w:tabs>
+              <w:tab w:val="left" w:pos="1200"/>
+              <w:tab w:val="right" w:leader="dot" w:pos="8776"/>
+            </w:tabs>
+            <w:rPr>
+              <w:rFonts w:asciiTheme="minorHAnsi" w:eastAsiaTheme="minorEastAsia" w:hAnsiTheme="minorHAnsi" w:cstheme="minorBidi"/>
+              <w:noProof/>
+              <w:sz w:val="22"/>
+              <w:szCs w:val="22"/>
+              <w:lang w:val="fr-FR"/>
+            </w:rPr>
+          </w:pPr>
+          <w:hyperlink w:anchor="_Toc148087740" w:history="1">
+            <w:r>
+              <w:rPr>
+                <w:rStyle w:val="Lienhypertexte"/>
+                <w:noProof/>
+                <w:kern w:val="2"/>
+                <w:lang w:val="fr-FR"/>
+              </w:rPr>
+              <w:t>2.2.1</w:t>
+            </w:r>
+            <w:r>
+              <w:rPr>
+                <w:rFonts w:asciiTheme="minorHAnsi" w:eastAsiaTheme="minorEastAsia" w:hAnsiTheme="minorHAnsi" w:cstheme="minorBidi"/>
+                <w:noProof/>
+                <w:sz w:val="22"/>
+                <w:szCs w:val="22"/>
+                <w:lang w:val="fr-FR"/>
+              </w:rPr>
+              <w:tab/>
+            </w:r>
+            <w:r>
+              <w:rPr>
+                <w:rStyle w:val="Lienhypertexte"/>
+                <w:noProof/>
+              </w:rPr>
+              <w:t>Module ou Fonctionnalité numéro 1</w:t>
+            </w:r>
+            <w:r>
+              <w:rPr>
+                <w:noProof/>
+              </w:rPr>
+              <w:tab/>
+            </w:r>
+            <w:r>
+              <w:rPr>
+                <w:noProof/>
+              </w:rPr>
+              <w:fldChar w:fldCharType="begin"/>
+            </w:r>
+            <w:r>
+              <w:rPr>
+                <w:noProof/>
+              </w:rPr>
+              <w:instrText xml:space="preserve"> PAGEREF _Toc148087740 \h </w:instrText>
+            </w:r>
+            <w:r>
+              <w:rPr>
+                <w:noProof/>
+              </w:rPr>
+            </w:r>
+            <w:r>
+              <w:rPr>
+                <w:noProof/>
+              </w:rPr>
+              <w:fldChar w:fldCharType="separate"/>
+            </w:r>
+            <w:r>
+              <w:rPr>
+                <w:noProof/>
+              </w:rPr>
+              <w:t>12</w:t>
+            </w:r>
+            <w:r>
+              <w:rPr>
+                <w:noProof/>
+              </w:rPr>
+              <w:fldChar w:fldCharType="end"/>
+            </w:r>
+          </w:hyperlink>
+        </w:p>
+        <w:p>
+          <w:pPr>
+            <w:pStyle w:val="TM3"/>
+            <w:tabs>
+              <w:tab w:val="left" w:pos="1200"/>
+              <w:tab w:val="right" w:leader="dot" w:pos="8776"/>
+            </w:tabs>
+            <w:rPr>
+              <w:rFonts w:asciiTheme="minorHAnsi" w:eastAsiaTheme="minorEastAsia" w:hAnsiTheme="minorHAnsi" w:cstheme="minorBidi"/>
+              <w:noProof/>
+              <w:sz w:val="22"/>
+              <w:szCs w:val="22"/>
+              <w:lang w:val="fr-FR"/>
+            </w:rPr>
+          </w:pPr>
+          <w:hyperlink w:anchor="_Toc148087741" w:history="1">
+            <w:r>
+              <w:rPr>
+                <w:rStyle w:val="Lienhypertexte"/>
+                <w:noProof/>
+                <w:kern w:val="2"/>
+                <w:lang w:val="fr-FR"/>
+              </w:rPr>
+              <w:t>2.2.2</w:t>
+            </w:r>
+            <w:r>
+              <w:rPr>
+                <w:rFonts w:asciiTheme="minorHAnsi" w:eastAsiaTheme="minorEastAsia" w:hAnsiTheme="minorHAnsi" w:cstheme="minorBidi"/>
+                <w:noProof/>
+                <w:sz w:val="22"/>
+                <w:szCs w:val="22"/>
+                <w:lang w:val="fr-FR"/>
+              </w:rPr>
+              <w:tab/>
+            </w:r>
+            <w:r>
+              <w:rPr>
+                <w:rStyle w:val="Lienhypertexte"/>
+                <w:noProof/>
+              </w:rPr>
+              <w:t>Module ou Fonctionnalité numéro 2</w:t>
+            </w:r>
+            <w:r>
+              <w:rPr>
+                <w:noProof/>
+              </w:rPr>
+              <w:tab/>
+            </w:r>
+            <w:r>
+              <w:rPr>
+                <w:noProof/>
+              </w:rPr>
+              <w:fldChar w:fldCharType="begin"/>
+            </w:r>
+            <w:r>
+              <w:rPr>
+                <w:noProof/>
+              </w:rPr>
+              <w:instrText xml:space="preserve"> PAGEREF _Toc148087741 \h </w:instrText>
+            </w:r>
+            <w:r>
+              <w:rPr>
+                <w:noProof/>
+              </w:rPr>
+            </w:r>
+            <w:r>
+              <w:rPr>
+                <w:noProof/>
+              </w:rPr>
+              <w:fldChar w:fldCharType="separate"/>
+            </w:r>
+            <w:r>
+              <w:rPr>
+                <w:noProof/>
+              </w:rPr>
+              <w:t>12</w:t>
+            </w:r>
+            <w:r>
+              <w:rPr>
+                <w:noProof/>
+              </w:rPr>
+              <w:fldChar w:fldCharType="end"/>
+            </w:r>
+          </w:hyperlink>
+        </w:p>
+        <w:p>
+          <w:pPr>
+            <w:pStyle w:val="TM3"/>
+            <w:tabs>
+              <w:tab w:val="left" w:pos="1200"/>
+              <w:tab w:val="right" w:leader="dot" w:pos="8776"/>
+            </w:tabs>
+            <w:rPr>
+              <w:rFonts w:asciiTheme="minorHAnsi" w:eastAsiaTheme="minorEastAsia" w:hAnsiTheme="minorHAnsi" w:cstheme="minorBidi"/>
+              <w:noProof/>
+              <w:sz w:val="22"/>
+              <w:szCs w:val="22"/>
+              <w:lang w:val="fr-FR"/>
+            </w:rPr>
+          </w:pPr>
+          <w:hyperlink w:anchor="_Toc148087742" w:history="1">
+            <w:r>
+              <w:rPr>
+                <w:rStyle w:val="Lienhypertexte"/>
+                <w:noProof/>
+                <w:kern w:val="2"/>
+                <w:lang w:val="fr-FR"/>
+              </w:rPr>
+              <w:t>2.2.3</w:t>
+            </w:r>
+            <w:r>
+              <w:rPr>
+                <w:rFonts w:asciiTheme="minorHAnsi" w:eastAsiaTheme="minorEastAsia" w:hAnsiTheme="minorHAnsi" w:cstheme="minorBidi"/>
+                <w:noProof/>
+                <w:sz w:val="22"/>
+                <w:szCs w:val="22"/>
+                <w:lang w:val="fr-FR"/>
+              </w:rPr>
+              <w:tab/>
+            </w:r>
+            <w:r>
+              <w:rPr>
+                <w:rStyle w:val="Lienhypertexte"/>
+                <w:noProof/>
+              </w:rPr>
+              <w:t>Gestion des utilisateurs</w:t>
+            </w:r>
+            <w:r>
+              <w:rPr>
+                <w:noProof/>
+              </w:rPr>
+              <w:tab/>
+            </w:r>
+            <w:r>
+              <w:rPr>
+                <w:noProof/>
+              </w:rPr>
+              <w:fldChar w:fldCharType="begin"/>
+            </w:r>
+            <w:r>
+              <w:rPr>
+                <w:noProof/>
+              </w:rPr>
+              <w:instrText xml:space="preserve"> PAGEREF _Toc148087742 \h </w:instrText>
+            </w:r>
+            <w:r>
+              <w:rPr>
+                <w:noProof/>
+              </w:rPr>
+            </w:r>
+            <w:r>
+              <w:rPr>
+                <w:noProof/>
+              </w:rPr>
+              <w:fldChar w:fldCharType="separate"/>
+            </w:r>
+            <w:r>
+              <w:rPr>
+                <w:noProof/>
+              </w:rPr>
+              <w:t>12</w:t>
+            </w:r>
+            <w:r>
+              <w:rPr>
+                <w:noProof/>
+              </w:rPr>
+              <w:fldChar w:fldCharType="end"/>
+            </w:r>
+          </w:hyperlink>
+        </w:p>
+        <w:p>
+          <w:pPr>
+            <w:pStyle w:val="TM2"/>
+            <w:tabs>
+              <w:tab w:val="left" w:pos="960"/>
+              <w:tab w:val="right" w:leader="dot" w:pos="8776"/>
+            </w:tabs>
+            <w:rPr>
+              <w:rFonts w:asciiTheme="minorHAnsi" w:eastAsiaTheme="minorEastAsia" w:hAnsiTheme="minorHAnsi" w:cstheme="minorBidi"/>
+              <w:noProof/>
+              <w:sz w:val="22"/>
+              <w:szCs w:val="22"/>
+              <w:lang w:val="fr-FR"/>
+            </w:rPr>
+          </w:pPr>
+          <w:hyperlink w:anchor="_Toc148087743" w:history="1">
+            <w:r>
+              <w:rPr>
+                <w:rStyle w:val="Lienhypertexte"/>
+                <w:noProof/>
+                <w:kern w:val="2"/>
+                <w:lang w:val="fr-FR"/>
+              </w:rPr>
+              <w:t>2.3</w:t>
+            </w:r>
+            <w:r>
+              <w:rPr>
+                <w:rFonts w:asciiTheme="minorHAnsi" w:eastAsiaTheme="minorEastAsia" w:hAnsiTheme="minorHAnsi" w:cstheme="minorBidi"/>
+                <w:noProof/>
+                <w:sz w:val="22"/>
+                <w:szCs w:val="22"/>
+                <w:lang w:val="fr-FR"/>
+              </w:rPr>
+              <w:tab/>
+            </w:r>
+            <w:r>
+              <w:rPr>
+                <w:rStyle w:val="Lienhypertexte"/>
+                <w:noProof/>
+              </w:rPr>
+              <w:t>État d’Analyse et Statistiques</w:t>
+            </w:r>
+            <w:r>
+              <w:rPr>
+                <w:noProof/>
+              </w:rPr>
+              <w:tab/>
+            </w:r>
+            <w:r>
+              <w:rPr>
+                <w:noProof/>
+              </w:rPr>
+              <w:fldChar w:fldCharType="begin"/>
+            </w:r>
+            <w:r>
+              <w:rPr>
+                <w:noProof/>
+              </w:rPr>
+              <w:instrText xml:space="preserve"> PAGEREF _Toc148087743 \h </w:instrText>
+            </w:r>
+            <w:r>
+              <w:rPr>
+                <w:noProof/>
+              </w:rPr>
+            </w:r>
+            <w:r>
+              <w:rPr>
+                <w:noProof/>
+              </w:rPr>
+              <w:fldChar w:fldCharType="separate"/>
+            </w:r>
+            <w:r>
+              <w:rPr>
+                <w:noProof/>
+              </w:rPr>
+              <w:t>13</w:t>
+            </w:r>
+            <w:r>
+              <w:rPr>
+                <w:noProof/>
+              </w:rPr>
+              <w:fldChar w:fldCharType="end"/>
+            </w:r>
+          </w:hyperlink>
+        </w:p>
+        <w:p>
+          <w:pPr>
+            <w:pStyle w:val="TM3"/>
+            <w:tabs>
+              <w:tab w:val="left" w:pos="1200"/>
+              <w:tab w:val="right" w:leader="dot" w:pos="8776"/>
+            </w:tabs>
+            <w:rPr>
+              <w:rFonts w:asciiTheme="minorHAnsi" w:eastAsiaTheme="minorEastAsia" w:hAnsiTheme="minorHAnsi" w:cstheme="minorBidi"/>
+              <w:noProof/>
+              <w:sz w:val="22"/>
+              <w:szCs w:val="22"/>
+              <w:lang w:val="fr-FR"/>
+            </w:rPr>
+          </w:pPr>
+          <w:hyperlink w:anchor="_Toc148087744" w:history="1">
+            <w:r>
+              <w:rPr>
+                <w:rStyle w:val="Lienhypertexte"/>
+                <w:noProof/>
+                <w:kern w:val="2"/>
+                <w:lang w:val="fr-FR"/>
+              </w:rPr>
+              <w:t>2.3.1</w:t>
+            </w:r>
+            <w:r>
+              <w:rPr>
+                <w:rFonts w:asciiTheme="minorHAnsi" w:eastAsiaTheme="minorEastAsia" w:hAnsiTheme="minorHAnsi" w:cstheme="minorBidi"/>
+                <w:noProof/>
+                <w:sz w:val="22"/>
+                <w:szCs w:val="22"/>
+                <w:lang w:val="fr-FR"/>
+              </w:rPr>
+              <w:tab/>
+            </w:r>
+            <w:r>
+              <w:rPr>
+                <w:rStyle w:val="Lienhypertexte"/>
+                <w:noProof/>
+              </w:rPr>
+              <w:t>État numéro 1</w:t>
+            </w:r>
+            <w:r>
+              <w:rPr>
+                <w:noProof/>
+              </w:rPr>
+              <w:tab/>
+            </w:r>
+            <w:r>
+              <w:rPr>
+                <w:noProof/>
+              </w:rPr>
+              <w:fldChar w:fldCharType="begin"/>
+            </w:r>
+            <w:r>
+              <w:rPr>
+                <w:noProof/>
+              </w:rPr>
+              <w:instrText xml:space="preserve"> PAGEREF _Toc148087744 \h </w:instrText>
+            </w:r>
+            <w:r>
+              <w:rPr>
+                <w:noProof/>
+              </w:rPr>
+            </w:r>
+            <w:r>
+              <w:rPr>
+                <w:noProof/>
+              </w:rPr>
+              <w:fldChar w:fldCharType="separate"/>
+            </w:r>
+            <w:r>
+              <w:rPr>
+                <w:noProof/>
+              </w:rPr>
+              <w:t>13</w:t>
+            </w:r>
+            <w:r>
+              <w:rPr>
+                <w:noProof/>
+              </w:rPr>
+              <w:fldChar w:fldCharType="end"/>
+            </w:r>
+          </w:hyperlink>
+        </w:p>
+        <w:p>
+          <w:pPr>
+            <w:pStyle w:val="TM3"/>
+            <w:tabs>
+              <w:tab w:val="left" w:pos="1200"/>
+              <w:tab w:val="right" w:leader="dot" w:pos="8776"/>
+            </w:tabs>
+            <w:rPr>
+              <w:rFonts w:asciiTheme="minorHAnsi" w:eastAsiaTheme="minorEastAsia" w:hAnsiTheme="minorHAnsi" w:cstheme="minorBidi"/>
+              <w:noProof/>
+              <w:sz w:val="22"/>
+              <w:szCs w:val="22"/>
+              <w:lang w:val="fr-FR"/>
+            </w:rPr>
+          </w:pPr>
+          <w:hyperlink w:anchor="_Toc148087745" w:history="1">
+            <w:r>
+              <w:rPr>
+                <w:rStyle w:val="Lienhypertexte"/>
+                <w:noProof/>
+                <w:kern w:val="2"/>
+                <w:lang w:val="fr-FR"/>
+              </w:rPr>
+              <w:t>2.3.2</w:t>
+            </w:r>
+            <w:r>
+              <w:rPr>
+                <w:rFonts w:asciiTheme="minorHAnsi" w:eastAsiaTheme="minorEastAsia" w:hAnsiTheme="minorHAnsi" w:cstheme="minorBidi"/>
+                <w:noProof/>
+                <w:sz w:val="22"/>
+                <w:szCs w:val="22"/>
+                <w:lang w:val="fr-FR"/>
+              </w:rPr>
+              <w:tab/>
+            </w:r>
+            <w:r>
+              <w:rPr>
+                <w:rStyle w:val="Lienhypertexte"/>
+                <w:noProof/>
+              </w:rPr>
+              <w:t>État numéro 2</w:t>
+            </w:r>
+            <w:r>
+              <w:rPr>
+                <w:noProof/>
+              </w:rPr>
+              <w:tab/>
+            </w:r>
+            <w:r>
+              <w:rPr>
+                <w:noProof/>
+              </w:rPr>
+              <w:fldChar w:fldCharType="begin"/>
+            </w:r>
+            <w:r>
+              <w:rPr>
+                <w:noProof/>
+              </w:rPr>
+              <w:instrText xml:space="preserve"> PAGEREF _Toc148087745 \h </w:instrText>
+            </w:r>
+            <w:r>
+              <w:rPr>
+                <w:noProof/>
+              </w:rPr>
+            </w:r>
+            <w:r>
+              <w:rPr>
+                <w:noProof/>
+              </w:rPr>
+              <w:fldChar w:fldCharType="separate"/>
+            </w:r>
+            <w:r>
+              <w:rPr>
+                <w:noProof/>
+              </w:rPr>
+              <w:t>13</w:t>
+            </w:r>
+            <w:r>
+              <w:rPr>
+                <w:noProof/>
+              </w:rPr>
+              <w:fldChar w:fldCharType="end"/>
+            </w:r>
+          </w:hyperlink>
+        </w:p>
+        <w:p>
+          <w:pPr>
+            <w:pStyle w:val="TM3"/>
+            <w:tabs>
+              <w:tab w:val="left" w:pos="1200"/>
+              <w:tab w:val="right" w:leader="dot" w:pos="8776"/>
+            </w:tabs>
+            <w:rPr>
+              <w:rFonts w:asciiTheme="minorHAnsi" w:eastAsiaTheme="minorEastAsia" w:hAnsiTheme="minorHAnsi" w:cstheme="minorBidi"/>
+              <w:noProof/>
+              <w:sz w:val="22"/>
+              <w:szCs w:val="22"/>
+              <w:lang w:val="fr-FR"/>
+            </w:rPr>
+          </w:pPr>
+          <w:hyperlink w:anchor="_Toc148087746" w:history="1">
+            <w:r>
+              <w:rPr>
+                <w:rStyle w:val="Lienhypertexte"/>
+                <w:noProof/>
+                <w:kern w:val="2"/>
+                <w:lang w:val="fr-FR"/>
+              </w:rPr>
+              <w:t>2.3.3</w:t>
+            </w:r>
+            <w:r>
+              <w:rPr>
+                <w:rFonts w:asciiTheme="minorHAnsi" w:eastAsiaTheme="minorEastAsia" w:hAnsiTheme="minorHAnsi" w:cstheme="minorBidi"/>
+                <w:noProof/>
+                <w:sz w:val="22"/>
+                <w:szCs w:val="22"/>
+                <w:lang w:val="fr-FR"/>
+              </w:rPr>
+              <w:tab/>
+            </w:r>
+            <w:r>
+              <w:rPr>
+                <w:rStyle w:val="Lienhypertexte"/>
+                <w:noProof/>
+              </w:rPr>
+              <w:t>Statistique numéro 1</w:t>
+            </w:r>
+            <w:r>
+              <w:rPr>
+                <w:noProof/>
+              </w:rPr>
+              <w:tab/>
+            </w:r>
+            <w:r>
+              <w:rPr>
+                <w:noProof/>
+              </w:rPr>
+              <w:fldChar w:fldCharType="begin"/>
+            </w:r>
+            <w:r>
+              <w:rPr>
+                <w:noProof/>
+              </w:rPr>
+              <w:instrText xml:space="preserve"> PAGEREF _Toc148087746 \h </w:instrText>
+            </w:r>
+            <w:r>
+              <w:rPr>
+                <w:noProof/>
+              </w:rPr>
+            </w:r>
+            <w:r>
+              <w:rPr>
+                <w:noProof/>
+              </w:rPr>
+              <w:fldChar w:fldCharType="separate"/>
+            </w:r>
+            <w:r>
+              <w:rPr>
+                <w:noProof/>
+              </w:rPr>
+              <w:t>13</w:t>
+            </w:r>
+            <w:r>
+              <w:rPr>
+                <w:noProof/>
+              </w:rPr>
+              <w:fldChar w:fldCharType="end"/>
+            </w:r>
+          </w:hyperlink>
+        </w:p>
+        <w:p>
+          <w:pPr>
+            <w:pStyle w:val="TM2"/>
+            <w:tabs>
+              <w:tab w:val="left" w:pos="960"/>
+              <w:tab w:val="right" w:leader="dot" w:pos="8776"/>
+            </w:tabs>
+            <w:rPr>
+              <w:rFonts w:asciiTheme="minorHAnsi" w:eastAsiaTheme="minorEastAsia" w:hAnsiTheme="minorHAnsi" w:cstheme="minorBidi"/>
+              <w:noProof/>
+              <w:sz w:val="22"/>
+              <w:szCs w:val="22"/>
+              <w:lang w:val="fr-FR"/>
+            </w:rPr>
+          </w:pPr>
+          <w:hyperlink w:anchor="_Toc148087747" w:history="1">
+            <w:r>
+              <w:rPr>
+                <w:rStyle w:val="Lienhypertexte"/>
+                <w:noProof/>
+              </w:rPr>
+              <w:t>2.4</w:t>
+            </w:r>
+            <w:r>
+              <w:rPr>
+                <w:rFonts w:asciiTheme="minorHAnsi" w:eastAsiaTheme="minorEastAsia" w:hAnsiTheme="minorHAnsi" w:cstheme="minorBidi"/>
+                <w:noProof/>
+                <w:sz w:val="22"/>
+                <w:szCs w:val="22"/>
+                <w:lang w:val="fr-FR"/>
+              </w:rPr>
+              <w:tab/>
+            </w:r>
+            <w:r>
+              <w:rPr>
+                <w:rStyle w:val="Lienhypertexte"/>
+                <w:noProof/>
+              </w:rPr>
+              <w:t>Problèmes rencontrés et solutions</w:t>
+            </w:r>
+            <w:r>
+              <w:rPr>
+                <w:noProof/>
+              </w:rPr>
+              <w:tab/>
+            </w:r>
+            <w:r>
+              <w:rPr>
+                <w:noProof/>
+              </w:rPr>
+              <w:fldChar w:fldCharType="begin"/>
+            </w:r>
+            <w:r>
+              <w:rPr>
+                <w:noProof/>
+              </w:rPr>
+              <w:instrText xml:space="preserve"> PAGEREF _Toc148087747 \h </w:instrText>
+            </w:r>
+            <w:r>
+              <w:rPr>
+                <w:noProof/>
+              </w:rPr>
+            </w:r>
+            <w:r>
+              <w:rPr>
+                <w:noProof/>
+              </w:rPr>
+              <w:fldChar w:fldCharType="separate"/>
+            </w:r>
+            <w:r>
+              <w:rPr>
+                <w:noProof/>
+              </w:rPr>
+              <w:t>14</w:t>
+            </w:r>
+            <w:r>
+              <w:rPr>
+                <w:noProof/>
+              </w:rPr>
+              <w:fldChar w:fldCharType="end"/>
+            </w:r>
+          </w:hyperlink>
+        </w:p>
+        <w:p>
+          <w:pPr>
+            <w:pStyle w:val="TM1"/>
+            <w:tabs>
+              <w:tab w:val="left" w:pos="480"/>
+              <w:tab w:val="right" w:leader="dot" w:pos="8776"/>
+            </w:tabs>
+            <w:rPr>
+              <w:rFonts w:asciiTheme="minorHAnsi" w:eastAsiaTheme="minorEastAsia" w:hAnsiTheme="minorHAnsi" w:cstheme="minorBidi"/>
+              <w:noProof/>
+              <w:sz w:val="22"/>
+              <w:szCs w:val="22"/>
+              <w:lang w:val="fr-FR"/>
+            </w:rPr>
+          </w:pPr>
+          <w:hyperlink w:anchor="_Toc148087748" w:history="1">
+            <w:r>
+              <w:rPr>
+                <w:rStyle w:val="Lienhypertexte"/>
+                <w:noProof/>
+                <w:lang w:val="fr-FR"/>
+              </w:rPr>
+              <w:t>3</w:t>
+            </w:r>
+            <w:r>
+              <w:rPr>
+                <w:rFonts w:asciiTheme="minorHAnsi" w:eastAsiaTheme="minorEastAsia" w:hAnsiTheme="minorHAnsi" w:cstheme="minorBidi"/>
+                <w:noProof/>
+                <w:sz w:val="22"/>
+                <w:szCs w:val="22"/>
+                <w:lang w:val="fr-FR"/>
+              </w:rPr>
+              <w:tab/>
+            </w:r>
+            <w:r>
+              <w:rPr>
+                <w:rStyle w:val="Lienhypertexte"/>
+                <w:noProof/>
+              </w:rPr>
+              <w:t>Évaluation du projet et connaissances acquises</w:t>
+            </w:r>
+            <w:r>
+              <w:rPr>
+                <w:noProof/>
+              </w:rPr>
+              <w:tab/>
+            </w:r>
+            <w:r>
+              <w:rPr>
+                <w:noProof/>
+              </w:rPr>
+              <w:fldChar w:fldCharType="begin"/>
+            </w:r>
+            <w:r>
+              <w:rPr>
+                <w:noProof/>
+              </w:rPr>
+              <w:instrText xml:space="preserve"> PAGEREF _Toc148087748 \h </w:instrText>
+            </w:r>
+            <w:r>
+              <w:rPr>
+                <w:noProof/>
+              </w:rPr>
+            </w:r>
+            <w:r>
+              <w:rPr>
+                <w:noProof/>
+              </w:rPr>
+              <w:fldChar w:fldCharType="separate"/>
+            </w:r>
+            <w:r>
+              <w:rPr>
+                <w:noProof/>
+              </w:rPr>
+              <w:t>15</w:t>
+            </w:r>
+            <w:r>
+              <w:rPr>
+                <w:noProof/>
+              </w:rPr>
+              <w:fldChar w:fldCharType="end"/>
+            </w:r>
+          </w:hyperlink>
+        </w:p>
+        <w:p>
+          <w:pPr>
+            <w:pStyle w:val="TM2"/>
+            <w:tabs>
+              <w:tab w:val="left" w:pos="960"/>
+              <w:tab w:val="right" w:leader="dot" w:pos="8776"/>
+            </w:tabs>
+            <w:rPr>
+              <w:rFonts w:asciiTheme="minorHAnsi" w:eastAsiaTheme="minorEastAsia" w:hAnsiTheme="minorHAnsi" w:cstheme="minorBidi"/>
+              <w:noProof/>
+              <w:sz w:val="22"/>
+              <w:szCs w:val="22"/>
+              <w:lang w:val="fr-FR"/>
+            </w:rPr>
+          </w:pPr>
+          <w:hyperlink w:anchor="_Toc148087749" w:history="1">
+            <w:r>
+              <w:rPr>
+                <w:rStyle w:val="Lienhypertexte"/>
+                <w:noProof/>
+                <w:kern w:val="2"/>
+                <w:lang w:val="fr-FR"/>
+              </w:rPr>
+              <w:t>3.1</w:t>
+            </w:r>
+            <w:r>
+              <w:rPr>
+                <w:rFonts w:asciiTheme="minorHAnsi" w:eastAsiaTheme="minorEastAsia" w:hAnsiTheme="minorHAnsi" w:cstheme="minorBidi"/>
+                <w:noProof/>
+                <w:sz w:val="22"/>
+                <w:szCs w:val="22"/>
+                <w:lang w:val="fr-FR"/>
+              </w:rPr>
+              <w:tab/>
+            </w:r>
+            <w:r>
+              <w:rPr>
+                <w:rStyle w:val="Lienhypertexte"/>
+                <w:noProof/>
+              </w:rPr>
+              <w:t>Bilan pour l'entreprise</w:t>
+            </w:r>
+            <w:r>
+              <w:rPr>
+                <w:noProof/>
+              </w:rPr>
+              <w:tab/>
+            </w:r>
+            <w:r>
+              <w:rPr>
+                <w:noProof/>
+              </w:rPr>
+              <w:fldChar w:fldCharType="begin"/>
+            </w:r>
+            <w:r>
+              <w:rPr>
+                <w:noProof/>
+              </w:rPr>
+              <w:instrText xml:space="preserve"> PAGEREF _Toc148087749 \h </w:instrText>
+            </w:r>
+            <w:r>
+              <w:rPr>
+                <w:noProof/>
+              </w:rPr>
+            </w:r>
+            <w:r>
+              <w:rPr>
+                <w:noProof/>
+              </w:rPr>
+              <w:fldChar w:fldCharType="separate"/>
+            </w:r>
+            <w:r>
+              <w:rPr>
+                <w:noProof/>
+              </w:rPr>
+              <w:t>15</w:t>
+            </w:r>
+            <w:r>
+              <w:rPr>
+                <w:noProof/>
+              </w:rPr>
+              <w:fldChar w:fldCharType="end"/>
+            </w:r>
+          </w:hyperlink>
+        </w:p>
+        <w:p>
+          <w:pPr>
+            <w:pStyle w:val="TM2"/>
+            <w:tabs>
+              <w:tab w:val="left" w:pos="960"/>
+              <w:tab w:val="right" w:leader="dot" w:pos="8776"/>
+            </w:tabs>
+            <w:rPr>
+              <w:rFonts w:asciiTheme="minorHAnsi" w:eastAsiaTheme="minorEastAsia" w:hAnsiTheme="minorHAnsi" w:cstheme="minorBidi"/>
+              <w:noProof/>
+              <w:sz w:val="22"/>
+              <w:szCs w:val="22"/>
+              <w:lang w:val="fr-FR"/>
+            </w:rPr>
+          </w:pPr>
+          <w:hyperlink w:anchor="_Toc148087750" w:history="1">
+            <w:r>
+              <w:rPr>
+                <w:rStyle w:val="Lienhypertexte"/>
+                <w:noProof/>
+                <w:kern w:val="2"/>
+                <w:lang w:val="fr-FR"/>
+              </w:rPr>
+              <w:t>3.2</w:t>
+            </w:r>
+            <w:r>
+              <w:rPr>
+                <w:rFonts w:asciiTheme="minorHAnsi" w:eastAsiaTheme="minorEastAsia" w:hAnsiTheme="minorHAnsi" w:cstheme="minorBidi"/>
+                <w:noProof/>
+                <w:sz w:val="22"/>
+                <w:szCs w:val="22"/>
+                <w:lang w:val="fr-FR"/>
+              </w:rPr>
+              <w:tab/>
+            </w:r>
+            <w:r>
+              <w:rPr>
+                <w:rStyle w:val="Lienhypertexte"/>
+                <w:noProof/>
+              </w:rPr>
+              <w:t>Bilan personnel</w:t>
+            </w:r>
+            <w:r>
+              <w:rPr>
+                <w:noProof/>
+              </w:rPr>
+              <w:tab/>
+            </w:r>
+            <w:r>
+              <w:rPr>
+                <w:noProof/>
+              </w:rPr>
+              <w:fldChar w:fldCharType="begin"/>
+            </w:r>
+            <w:r>
+              <w:rPr>
+                <w:noProof/>
+              </w:rPr>
+              <w:instrText xml:space="preserve"> PAGEREF _Toc148087750 \h </w:instrText>
+            </w:r>
+            <w:r>
+              <w:rPr>
+                <w:noProof/>
+              </w:rPr>
+            </w:r>
+            <w:r>
+              <w:rPr>
+                <w:noProof/>
+              </w:rPr>
+              <w:fldChar w:fldCharType="separate"/>
+            </w:r>
+            <w:r>
+              <w:rPr>
+                <w:noProof/>
+              </w:rPr>
+              <w:t>15</w:t>
+            </w:r>
+            <w:r>
+              <w:rPr>
+                <w:noProof/>
+              </w:rPr>
+              <w:fldChar w:fldCharType="end"/>
+            </w:r>
+          </w:hyperlink>
+        </w:p>
+        <w:p>
+          <w:pPr>
+            <w:pStyle w:val="TM2"/>
+            <w:tabs>
+              <w:tab w:val="left" w:pos="960"/>
+              <w:tab w:val="right" w:leader="dot" w:pos="8776"/>
+            </w:tabs>
+            <w:rPr>
+              <w:rFonts w:asciiTheme="minorHAnsi" w:eastAsiaTheme="minorEastAsia" w:hAnsiTheme="minorHAnsi" w:cstheme="minorBidi"/>
+              <w:noProof/>
+              <w:sz w:val="22"/>
+              <w:szCs w:val="22"/>
+              <w:lang w:val="fr-FR"/>
+            </w:rPr>
+          </w:pPr>
+          <w:hyperlink w:anchor="_Toc148087751" w:history="1">
+            <w:r>
+              <w:rPr>
+                <w:rStyle w:val="Lienhypertexte"/>
+                <w:noProof/>
+                <w:kern w:val="2"/>
+                <w:lang w:val="fr-FR"/>
+              </w:rPr>
+              <w:t>3.3</w:t>
+            </w:r>
+            <w:r>
+              <w:rPr>
+                <w:rFonts w:asciiTheme="minorHAnsi" w:eastAsiaTheme="minorEastAsia" w:hAnsiTheme="minorHAnsi" w:cstheme="minorBidi"/>
+                <w:noProof/>
+                <w:sz w:val="22"/>
+                <w:szCs w:val="22"/>
+                <w:lang w:val="fr-FR"/>
+              </w:rPr>
+              <w:tab/>
+            </w:r>
+            <w:r>
+              <w:rPr>
+                <w:rStyle w:val="Lienhypertexte"/>
+                <w:noProof/>
+              </w:rPr>
+              <w:t>Extension et évolution de l’application</w:t>
+            </w:r>
+            <w:r>
+              <w:rPr>
+                <w:noProof/>
+              </w:rPr>
+              <w:tab/>
+            </w:r>
+            <w:r>
+              <w:rPr>
+                <w:noProof/>
+              </w:rPr>
+              <w:fldChar w:fldCharType="begin"/>
+            </w:r>
+            <w:r>
+              <w:rPr>
+                <w:noProof/>
+              </w:rPr>
+              <w:instrText xml:space="preserve"> PAGEREF _Toc148087751 \h </w:instrText>
+            </w:r>
+            <w:r>
+              <w:rPr>
+                <w:noProof/>
+              </w:rPr>
+            </w:r>
+            <w:r>
+              <w:rPr>
+                <w:noProof/>
+              </w:rPr>
+              <w:fldChar w:fldCharType="separate"/>
+            </w:r>
+            <w:r>
+              <w:rPr>
+                <w:noProof/>
+              </w:rPr>
+              <w:t>15</w:t>
+            </w:r>
+            <w:r>
+              <w:rPr>
+                <w:noProof/>
+              </w:rPr>
+              <w:fldChar w:fldCharType="end"/>
+            </w:r>
+          </w:hyperlink>
+        </w:p>
+        <w:p>
+          <w:pPr>
+            <w:pStyle w:val="TM1"/>
+            <w:tabs>
+              <w:tab w:val="right" w:leader="dot" w:pos="8776"/>
+            </w:tabs>
+            <w:rPr>
+              <w:rFonts w:asciiTheme="minorHAnsi" w:eastAsiaTheme="minorEastAsia" w:hAnsiTheme="minorHAnsi" w:cstheme="minorBidi"/>
+              <w:noProof/>
+              <w:sz w:val="22"/>
+              <w:szCs w:val="22"/>
+              <w:lang w:val="fr-FR"/>
+            </w:rPr>
+          </w:pPr>
+          <w:hyperlink w:anchor="_Toc148087752" w:history="1">
+            <w:r>
+              <w:rPr>
+                <w:rStyle w:val="Lienhypertexte"/>
+                <w:noProof/>
+              </w:rPr>
+              <w:t>Conclusion</w:t>
+            </w:r>
+            <w:r>
+              <w:rPr>
+                <w:noProof/>
+              </w:rPr>
+              <w:tab/>
+            </w:r>
+            <w:r>
+              <w:rPr>
+                <w:noProof/>
+              </w:rPr>
+              <w:fldChar w:fldCharType="begin"/>
+            </w:r>
+            <w:r>
+              <w:rPr>
+                <w:noProof/>
+              </w:rPr>
+              <w:instrText xml:space="preserve"> PAGEREF _Toc148087752 \h </w:instrText>
+            </w:r>
+            <w:r>
+              <w:rPr>
+                <w:noProof/>
+              </w:rPr>
+            </w:r>
+            <w:r>
+              <w:rPr>
+                <w:noProof/>
+              </w:rPr>
+              <w:fldChar w:fldCharType="separate"/>
+            </w:r>
+            <w:r>
+              <w:rPr>
+                <w:noProof/>
+              </w:rPr>
+              <w:t>16</w:t>
+            </w:r>
+            <w:r>
+              <w:rPr>
+                <w:noProof/>
+              </w:rPr>
+              <w:fldChar w:fldCharType="end"/>
+            </w:r>
+          </w:hyperlink>
+        </w:p>
+        <w:p>
+          <w:pPr>
+            <w:pStyle w:val="TM1"/>
+            <w:tabs>
+              <w:tab w:val="right" w:leader="dot" w:pos="8776"/>
+            </w:tabs>
+            <w:rPr>
+              <w:rFonts w:asciiTheme="minorHAnsi" w:eastAsiaTheme="minorEastAsia" w:hAnsiTheme="minorHAnsi" w:cstheme="minorBidi"/>
+              <w:noProof/>
+              <w:sz w:val="22"/>
+              <w:szCs w:val="22"/>
+              <w:lang w:val="fr-FR"/>
+            </w:rPr>
+          </w:pPr>
+          <w:hyperlink w:anchor="_Toc148087753" w:history="1">
+            <w:r>
+              <w:rPr>
+                <w:rStyle w:val="Lienhypertexte"/>
+                <w:noProof/>
+              </w:rPr>
+              <w:t>Bibliographie</w:t>
+            </w:r>
+            <w:r>
+              <w:rPr>
+                <w:noProof/>
+              </w:rPr>
+              <w:tab/>
+            </w:r>
+            <w:r>
+              <w:rPr>
+                <w:noProof/>
+              </w:rPr>
+              <w:fldChar w:fldCharType="begin"/>
+            </w:r>
+            <w:r>
+              <w:rPr>
+                <w:noProof/>
+              </w:rPr>
+              <w:instrText xml:space="preserve"> PAGEREF _Toc148087753 \h </w:instrText>
+            </w:r>
+            <w:r>
+              <w:rPr>
+                <w:noProof/>
+              </w:rPr>
+            </w:r>
+            <w:r>
+              <w:rPr>
+                <w:noProof/>
+              </w:rPr>
+              <w:fldChar w:fldCharType="separate"/>
+            </w:r>
+            <w:r>
+              <w:rPr>
+                <w:noProof/>
+              </w:rPr>
+              <w:t>17</w:t>
+            </w:r>
+            <w:r>
+              <w:rPr>
+                <w:noProof/>
+              </w:rPr>
+              <w:fldChar w:fldCharType="end"/>
+            </w:r>
+          </w:hyperlink>
+        </w:p>
+        <w:p>
+          <w:pPr>
+            <w:pStyle w:val="TM1"/>
+            <w:tabs>
+              <w:tab w:val="right" w:leader="dot" w:pos="8776"/>
+            </w:tabs>
+            <w:rPr>
+              <w:rFonts w:asciiTheme="minorHAnsi" w:eastAsiaTheme="minorEastAsia" w:hAnsiTheme="minorHAnsi" w:cstheme="minorBidi"/>
+              <w:noProof/>
+              <w:sz w:val="22"/>
+              <w:szCs w:val="22"/>
+              <w:lang w:val="fr-FR"/>
+            </w:rPr>
+          </w:pPr>
+          <w:hyperlink w:anchor="_Toc148087754" w:history="1">
+            <w:r>
+              <w:rPr>
+                <w:rStyle w:val="Lienhypertexte"/>
+                <w:noProof/>
+              </w:rPr>
+              <w:t>Annexe</w:t>
+            </w:r>
+            <w:r>
+              <w:rPr>
+                <w:noProof/>
+              </w:rPr>
+              <w:tab/>
+            </w:r>
+            <w:r>
+              <w:rPr>
+                <w:noProof/>
+              </w:rPr>
+              <w:fldChar w:fldCharType="begin"/>
+            </w:r>
+            <w:r>
+              <w:rPr>
+                <w:noProof/>
+              </w:rPr>
+              <w:instrText xml:space="preserve"> PAGEREF _Toc148087754 \h </w:instrText>
+            </w:r>
+            <w:r>
+              <w:rPr>
+                <w:noProof/>
+              </w:rPr>
+            </w:r>
+            <w:r>
+              <w:rPr>
+                <w:noProof/>
+              </w:rPr>
+              <w:fldChar w:fldCharType="separate"/>
+            </w:r>
+            <w:r>
+              <w:rPr>
+                <w:noProof/>
+              </w:rPr>
+              <w:t>i</w:t>
+            </w:r>
+            <w:r>
+              <w:rPr>
+                <w:noProof/>
+              </w:rPr>
+              <w:fldChar w:fldCharType="end"/>
             </w:r>
           </w:hyperlink>
         </w:p>
@@ -503,820 +3222,6 @@
               <w:tab w:val="right" w:leader="dot" w:pos="9070"/>
             </w:tabs>
           </w:pPr>
-          <w:hyperlink w:anchor="__RefHeading___Toc1288_1839275530">
-            <w:r>
-              <w:rPr>
-                <w:rStyle w:val="Sautdindex"/>
-              </w:rPr>
-              <w:t>Liste des figures</w:t>
-            </w:r>
-            <w:r>
-              <w:rPr>
-                <w:rStyle w:val="Sautdindex"/>
-              </w:rPr>
-              <w:tab/>
-              <w:t>iii</w:t>
-            </w:r>
-          </w:hyperlink>
-        </w:p>
-        <w:p>
-          <w:pPr>
-            <w:pStyle w:val="TM1"/>
-            <w:tabs>
-              <w:tab w:val="right" w:leader="dot" w:pos="9070"/>
-            </w:tabs>
-          </w:pPr>
-          <w:hyperlink w:anchor="__RefHeading___Toc1290_1839275530">
-            <w:r>
-              <w:rPr>
-                <w:rStyle w:val="Sautdindex"/>
-              </w:rPr>
-              <w:t>Glossaire</w:t>
-            </w:r>
-            <w:r>
-              <w:rPr>
-                <w:rStyle w:val="Sautdindex"/>
-              </w:rPr>
-              <w:tab/>
-            </w:r>
-            <w:r>
-              <w:rPr>
-                <w:rStyle w:val="Sautdindex"/>
-              </w:rPr>
-              <w:t>iv</w:t>
-            </w:r>
-          </w:hyperlink>
-        </w:p>
-        <w:p>
-          <w:pPr>
-            <w:pStyle w:val="TM1"/>
-            <w:tabs>
-              <w:tab w:val="right" w:leader="dot" w:pos="9070"/>
-            </w:tabs>
-          </w:pPr>
-          <w:hyperlink w:anchor="__RefHeading___Toc1292_1839275530">
-            <w:r>
-              <w:rPr>
-                <w:rStyle w:val="Sautdindex"/>
-              </w:rPr>
-              <w:t>Avant-propos</w:t>
-            </w:r>
-            <w:r>
-              <w:rPr>
-                <w:rStyle w:val="Sautdindex"/>
-              </w:rPr>
-              <w:tab/>
-              <w:t>1</w:t>
-            </w:r>
-          </w:hyperlink>
-        </w:p>
-        <w:p>
-          <w:pPr>
-            <w:pStyle w:val="TM2"/>
-            <w:tabs>
-              <w:tab w:val="right" w:leader="dot" w:pos="9070"/>
-            </w:tabs>
-          </w:pPr>
-          <w:hyperlink w:anchor="__RefHeading___Toc1294_1839275530">
-            <w:r>
-              <w:rPr>
-                <w:rStyle w:val="Sautdindex"/>
-              </w:rPr>
-              <w:t>L’IT University</w:t>
-            </w:r>
-            <w:r>
-              <w:rPr>
-                <w:rStyle w:val="Sautdindex"/>
-              </w:rPr>
-              <w:tab/>
-              <w:t>1</w:t>
-            </w:r>
-          </w:hyperlink>
-        </w:p>
-        <w:p>
-          <w:pPr>
-            <w:pStyle w:val="TM2"/>
-            <w:tabs>
-              <w:tab w:val="right" w:leader="dot" w:pos="9070"/>
-            </w:tabs>
-          </w:pPr>
-          <w:hyperlink w:anchor="__RefHeading___Toc1296_1839275530">
-            <w:r>
-              <w:rPr>
-                <w:rStyle w:val="Sautdindex"/>
-              </w:rPr>
-              <w:t>Orange Madagascar</w:t>
-            </w:r>
-            <w:r>
-              <w:rPr>
-                <w:rStyle w:val="Sautdindex"/>
-              </w:rPr>
-              <w:tab/>
-              <w:t>2</w:t>
-            </w:r>
-          </w:hyperlink>
-        </w:p>
-        <w:p>
-          <w:pPr>
-            <w:pStyle w:val="TM2"/>
-            <w:tabs>
-              <w:tab w:val="right" w:leader="dot" w:pos="9070"/>
-            </w:tabs>
-          </w:pPr>
-          <w:hyperlink w:anchor="__RefHeading___Toc1298_1839275530">
-            <w:r>
-              <w:rPr>
-                <w:rStyle w:val="Sautdindex"/>
-              </w:rPr>
-              <w:t>Remerciements</w:t>
-            </w:r>
-            <w:r>
-              <w:rPr>
-                <w:rStyle w:val="Sautdindex"/>
-              </w:rPr>
-              <w:tab/>
-              <w:t>3</w:t>
-            </w:r>
-          </w:hyperlink>
-        </w:p>
-        <w:p>
-          <w:pPr>
-            <w:pStyle w:val="TM1"/>
-            <w:tabs>
-              <w:tab w:val="right" w:leader="dot" w:pos="9070"/>
-            </w:tabs>
-          </w:pPr>
-          <w:hyperlink w:anchor="__RefHeading___Toc1300_1839275530">
-            <w:r>
-              <w:rPr>
-                <w:rStyle w:val="Sautdindex"/>
-              </w:rPr>
-              <w:t>Introduction</w:t>
-            </w:r>
-            <w:r>
-              <w:rPr>
-                <w:rStyle w:val="Sautdindex"/>
-              </w:rPr>
-              <w:tab/>
-              <w:t>4</w:t>
-            </w:r>
-          </w:hyperlink>
-        </w:p>
-        <w:p>
-          <w:pPr>
-            <w:pStyle w:val="TM1"/>
-            <w:tabs>
-              <w:tab w:val="right" w:leader="dot" w:pos="9070"/>
-            </w:tabs>
-          </w:pPr>
-          <w:hyperlink w:anchor="__RefHeading___Toc1302_1839275530">
-            <w:r>
-              <w:rPr>
-                <w:rStyle w:val="Sautdindex"/>
-              </w:rPr>
-              <w:t>1 Présentation du projet</w:t>
-            </w:r>
-            <w:r>
-              <w:rPr>
-                <w:rStyle w:val="Sautdindex"/>
-              </w:rPr>
-              <w:tab/>
-              <w:t>5</w:t>
-            </w:r>
-          </w:hyperlink>
-        </w:p>
-        <w:p>
-          <w:pPr>
-            <w:pStyle w:val="TM2"/>
-            <w:tabs>
-              <w:tab w:val="right" w:leader="dot" w:pos="9070"/>
-            </w:tabs>
-          </w:pPr>
-          <w:hyperlink w:anchor="__RefHeading___Toc1304_1839275530">
-            <w:r>
-              <w:rPr>
-                <w:rStyle w:val="Sautdindex"/>
-              </w:rPr>
-              <w:t>1.1 Ob</w:t>
-            </w:r>
-            <w:r>
-              <w:rPr>
-                <w:rStyle w:val="Sautdindex"/>
-              </w:rPr>
-              <w:t>jectifs du projet</w:t>
-            </w:r>
-            <w:r>
-              <w:rPr>
-                <w:rStyle w:val="Sautdindex"/>
-              </w:rPr>
-              <w:tab/>
-              <w:t>5</w:t>
-            </w:r>
-          </w:hyperlink>
-        </w:p>
-        <w:p>
-          <w:pPr>
-            <w:pStyle w:val="TM2"/>
-            <w:tabs>
-              <w:tab w:val="right" w:leader="dot" w:pos="9070"/>
-            </w:tabs>
-          </w:pPr>
-          <w:hyperlink w:anchor="__RefHeading___Toc1306_1839275530">
-            <w:r>
-              <w:rPr>
-                <w:rStyle w:val="Sautdindex"/>
-              </w:rPr>
-              <w:t>1.2 Planning de réalisation</w:t>
-            </w:r>
-            <w:r>
-              <w:rPr>
-                <w:rStyle w:val="Sautdindex"/>
-              </w:rPr>
-              <w:tab/>
-              <w:t>5</w:t>
-            </w:r>
-          </w:hyperlink>
-        </w:p>
-        <w:p>
-          <w:pPr>
-            <w:pStyle w:val="TM2"/>
-            <w:tabs>
-              <w:tab w:val="right" w:leader="dot" w:pos="9070"/>
-            </w:tabs>
-          </w:pPr>
-          <w:hyperlink w:anchor="__RefHeading___Toc1308_1839275530">
-            <w:r>
-              <w:rPr>
-                <w:rStyle w:val="Sautdindex"/>
-              </w:rPr>
-              <w:t xml:space="preserve">1.3 Technologies utilisées Afin d’être efficace et organisé dans le développement du site, </w:t>
-            </w:r>
-            <w:r>
-              <w:rPr>
-                <w:rStyle w:val="Sautdindex"/>
-              </w:rPr>
-              <w:t>nous avons adopté l’architecture 3-tiers et le design pattern MVC, une façon d’organiser le code source en trois parties distinctes : le modèle, la vue et le contrôleur.</w:t>
-            </w:r>
-            <w:r>
-              <w:rPr>
-                <w:rStyle w:val="Sautdindex"/>
-              </w:rPr>
-              <w:tab/>
-              <w:t>6</w:t>
-            </w:r>
-          </w:hyperlink>
-        </w:p>
-        <w:p>
-          <w:pPr>
-            <w:pStyle w:val="TM3"/>
-            <w:tabs>
-              <w:tab w:val="right" w:leader="dot" w:pos="9070"/>
-            </w:tabs>
-          </w:pPr>
-          <w:hyperlink w:anchor="__RefHeading___Toc1310_1839275530">
-            <w:r>
-              <w:rPr>
-                <w:rStyle w:val="Sautdindex"/>
-              </w:rPr>
-              <w:t>1.3.1 Couche de présentation</w:t>
-            </w:r>
-            <w:r>
-              <w:rPr>
-                <w:rStyle w:val="Sautdindex"/>
-              </w:rPr>
-              <w:t xml:space="preserve"> (Frontend)</w:t>
-            </w:r>
-            <w:r>
-              <w:rPr>
-                <w:rStyle w:val="Sautdindex"/>
-              </w:rPr>
-              <w:tab/>
-              <w:t>7</w:t>
-            </w:r>
-          </w:hyperlink>
-        </w:p>
-        <w:p>
-          <w:pPr>
-            <w:pStyle w:val="TM3"/>
-            <w:tabs>
-              <w:tab w:val="right" w:leader="dot" w:pos="9070"/>
-            </w:tabs>
-          </w:pPr>
-          <w:hyperlink w:anchor="__RefHeading___Toc1312_1839275530">
-            <w:r>
-              <w:rPr>
-                <w:rStyle w:val="Sautdindex"/>
-              </w:rPr>
-              <w:t>1.3.2 Couche de traitement (Backend)</w:t>
-            </w:r>
-            <w:r>
-              <w:rPr>
-                <w:rStyle w:val="Sautdindex"/>
-              </w:rPr>
-              <w:tab/>
-              <w:t>7</w:t>
-            </w:r>
-          </w:hyperlink>
-        </w:p>
-        <w:p>
-          <w:pPr>
-            <w:pStyle w:val="TM3"/>
-            <w:tabs>
-              <w:tab w:val="right" w:leader="dot" w:pos="9070"/>
-            </w:tabs>
-          </w:pPr>
-          <w:hyperlink w:anchor="__RefHeading___Toc1314_1839275530">
-            <w:r>
-              <w:rPr>
-                <w:rStyle w:val="Sautdindex"/>
-              </w:rPr>
-              <w:t>1.3.3 Gestionde la base de données : PostgreSQL</w:t>
-            </w:r>
-            <w:r>
-              <w:rPr>
-                <w:rStyle w:val="Sautdindex"/>
-              </w:rPr>
-              <w:tab/>
-              <w:t>8</w:t>
-            </w:r>
-          </w:hyperlink>
-        </w:p>
-        <w:p>
-          <w:pPr>
-            <w:pStyle w:val="TM1"/>
-            <w:tabs>
-              <w:tab w:val="right" w:leader="dot" w:pos="9070"/>
-            </w:tabs>
-          </w:pPr>
-          <w:hyperlink w:anchor="__RefHeading___Toc1316_1839275530">
-            <w:r>
-              <w:rPr>
-                <w:rStyle w:val="Sautdindex"/>
-              </w:rPr>
-              <w:t>2 Réalisation de l’application</w:t>
-            </w:r>
-            <w:r>
-              <w:rPr>
-                <w:rStyle w:val="Sautdindex"/>
-              </w:rPr>
-              <w:tab/>
-              <w:t>9</w:t>
-            </w:r>
-          </w:hyperlink>
-        </w:p>
-        <w:p>
-          <w:pPr>
-            <w:pStyle w:val="TM2"/>
-            <w:tabs>
-              <w:tab w:val="right" w:leader="dot" w:pos="9070"/>
-            </w:tabs>
-          </w:pPr>
-          <w:hyperlink w:anchor="__RefHeading___Toc1318_1839275530">
-            <w:r>
-              <w:rPr>
-                <w:rStyle w:val="Sautdindex"/>
-              </w:rPr>
-              <w:t>2.1 Analyse et conception</w:t>
-            </w:r>
-            <w:r>
-              <w:rPr>
-                <w:rStyle w:val="Sautdindex"/>
-              </w:rPr>
-              <w:tab/>
-              <w:t>9</w:t>
-            </w:r>
-          </w:hyperlink>
-        </w:p>
-        <w:p>
-          <w:pPr>
-            <w:pStyle w:val="TM3"/>
-            <w:tabs>
-              <w:tab w:val="right" w:leader="dot" w:pos="9070"/>
-            </w:tabs>
-          </w:pPr>
-          <w:hyperlink w:anchor="__RefHeading___Toc1320_1839275530">
-            <w:r>
-              <w:rPr>
-                <w:rStyle w:val="Sautdindex"/>
-              </w:rPr>
-              <w:t>2.1.1 Analyse de l'existant</w:t>
-            </w:r>
-            <w:r>
-              <w:rPr>
-                <w:rStyle w:val="Sautdindex"/>
-              </w:rPr>
-              <w:tab/>
-              <w:t>9</w:t>
-            </w:r>
-          </w:hyperlink>
-        </w:p>
-        <w:p>
-          <w:pPr>
-            <w:pStyle w:val="TM3"/>
-            <w:tabs>
-              <w:tab w:val="right" w:leader="dot" w:pos="9070"/>
-            </w:tabs>
-          </w:pPr>
-          <w:hyperlink w:anchor="__RefHeading___Toc1322_1839275530">
-            <w:r>
-              <w:rPr>
-                <w:rStyle w:val="Sautdindex"/>
-              </w:rPr>
-              <w:t>2.1.2 Conception de l’application</w:t>
-            </w:r>
-            <w:r>
-              <w:rPr>
-                <w:rStyle w:val="Sautdindex"/>
-              </w:rPr>
-              <w:tab/>
-              <w:t>9</w:t>
-            </w:r>
-          </w:hyperlink>
-        </w:p>
-        <w:p>
-          <w:pPr>
-            <w:pStyle w:val="TM2"/>
-            <w:tabs>
-              <w:tab w:val="right" w:leader="dot" w:pos="9070"/>
-            </w:tabs>
-          </w:pPr>
-          <w:hyperlink w:anchor="__RefHeading___Toc1324_1839275530">
-            <w:r>
-              <w:rPr>
-                <w:rStyle w:val="Sautdindex"/>
-              </w:rPr>
-              <w:t>2.2 Développement par fonctionnalité ou module</w:t>
-            </w:r>
-            <w:r>
-              <w:rPr>
-                <w:rStyle w:val="Sautdindex"/>
-              </w:rPr>
-              <w:tab/>
-              <w:t>10</w:t>
-            </w:r>
-          </w:hyperlink>
-        </w:p>
-        <w:p>
-          <w:pPr>
-            <w:pStyle w:val="TM3"/>
-            <w:tabs>
-              <w:tab w:val="right" w:leader="dot" w:pos="9070"/>
-            </w:tabs>
-          </w:pPr>
-          <w:hyperlink w:anchor="__RefHeading___Toc1326_1839275530">
-            <w:r>
-              <w:rPr>
-                <w:rStyle w:val="Sautdindex"/>
-              </w:rPr>
-              <w:t>2.2.1 Module ou Fonctionnalité numéro 1</w:t>
-            </w:r>
-            <w:r>
-              <w:rPr>
-                <w:rStyle w:val="Sautdindex"/>
-              </w:rPr>
-              <w:tab/>
-            </w:r>
-            <w:r>
-              <w:rPr>
-                <w:rStyle w:val="Sautdindex"/>
-              </w:rPr>
-              <w:t>10</w:t>
-            </w:r>
-          </w:hyperlink>
-        </w:p>
-        <w:p>
-          <w:pPr>
-            <w:pStyle w:val="TM3"/>
-            <w:tabs>
-              <w:tab w:val="right" w:leader="dot" w:pos="9070"/>
-            </w:tabs>
-          </w:pPr>
-          <w:hyperlink w:anchor="__RefHeading___Toc1328_1839275530">
-            <w:r>
-              <w:rPr>
-                <w:rStyle w:val="Sautdindex"/>
-              </w:rPr>
-              <w:t>2.2.2 Module ou Fonctionnalité numéro 2</w:t>
-            </w:r>
-            <w:r>
-              <w:rPr>
-                <w:rStyle w:val="Sautdindex"/>
-              </w:rPr>
-              <w:tab/>
-              <w:t>10</w:t>
-            </w:r>
-          </w:hyperlink>
-        </w:p>
-        <w:p>
-          <w:pPr>
-            <w:pStyle w:val="TM3"/>
-            <w:tabs>
-              <w:tab w:val="right" w:leader="dot" w:pos="9070"/>
-            </w:tabs>
-          </w:pPr>
-          <w:hyperlink w:anchor="__RefHeading___Toc1330_1839275530">
-            <w:r>
-              <w:rPr>
-                <w:rStyle w:val="Sautdindex"/>
-              </w:rPr>
-              <w:t>2.2.3 Gestion des utilisateurs</w:t>
-            </w:r>
-            <w:r>
-              <w:rPr>
-                <w:rStyle w:val="Sautdindex"/>
-              </w:rPr>
-              <w:tab/>
-              <w:t>10</w:t>
-            </w:r>
-          </w:hyperlink>
-        </w:p>
-        <w:p>
-          <w:pPr>
-            <w:pStyle w:val="TM2"/>
-            <w:tabs>
-              <w:tab w:val="right" w:leader="dot" w:pos="9070"/>
-            </w:tabs>
-          </w:pPr>
-          <w:hyperlink w:anchor="__RefHeading___Toc1332_1839275530">
-            <w:r>
-              <w:rPr>
-                <w:rStyle w:val="Sautdindex"/>
-              </w:rPr>
-              <w:t>2.3 État</w:t>
-            </w:r>
-            <w:r>
-              <w:rPr>
-                <w:rStyle w:val="Sautdindex"/>
-              </w:rPr>
-              <w:t xml:space="preserve"> d’Analyse et Statistiques</w:t>
-            </w:r>
-            <w:r>
-              <w:rPr>
-                <w:rStyle w:val="Sautdindex"/>
-              </w:rPr>
-              <w:tab/>
-              <w:t>11</w:t>
-            </w:r>
-          </w:hyperlink>
-        </w:p>
-        <w:p>
-          <w:pPr>
-            <w:pStyle w:val="TM3"/>
-            <w:tabs>
-              <w:tab w:val="right" w:leader="dot" w:pos="9070"/>
-            </w:tabs>
-          </w:pPr>
-          <w:hyperlink w:anchor="__RefHeading___Toc1334_1839275530">
-            <w:r>
-              <w:rPr>
-                <w:rStyle w:val="Sautdindex"/>
-              </w:rPr>
-              <w:t>2.3.1 État numéro 1</w:t>
-            </w:r>
-            <w:r>
-              <w:rPr>
-                <w:rStyle w:val="Sautdindex"/>
-              </w:rPr>
-              <w:tab/>
-              <w:t>11</w:t>
-            </w:r>
-          </w:hyperlink>
-        </w:p>
-        <w:p>
-          <w:pPr>
-            <w:pStyle w:val="TM3"/>
-            <w:tabs>
-              <w:tab w:val="right" w:leader="dot" w:pos="9070"/>
-            </w:tabs>
-          </w:pPr>
-          <w:hyperlink w:anchor="__RefHeading___Toc1336_1839275530">
-            <w:r>
-              <w:rPr>
-                <w:rStyle w:val="Sautdindex"/>
-              </w:rPr>
-              <w:t>2.3.2 État numéro 2</w:t>
-            </w:r>
-            <w:r>
-              <w:rPr>
-                <w:rStyle w:val="Sautdindex"/>
-              </w:rPr>
-              <w:tab/>
-              <w:t>11</w:t>
-            </w:r>
-          </w:hyperlink>
-        </w:p>
-        <w:p>
-          <w:pPr>
-            <w:pStyle w:val="TM3"/>
-            <w:tabs>
-              <w:tab w:val="right" w:leader="dot" w:pos="9070"/>
-            </w:tabs>
-          </w:pPr>
-          <w:hyperlink w:anchor="__RefHeading___Toc1338_1839275530">
-            <w:r>
-              <w:rPr>
-                <w:rStyle w:val="Sautdindex"/>
-              </w:rPr>
-              <w:t xml:space="preserve">2.3.3 </w:t>
-            </w:r>
-            <w:r>
-              <w:rPr>
-                <w:rStyle w:val="Sautdindex"/>
-              </w:rPr>
-              <w:t>Statistique numéro 1</w:t>
-            </w:r>
-            <w:r>
-              <w:rPr>
-                <w:rStyle w:val="Sautdindex"/>
-              </w:rPr>
-              <w:tab/>
-              <w:t>11</w:t>
-            </w:r>
-          </w:hyperlink>
-        </w:p>
-        <w:p>
-          <w:pPr>
-            <w:pStyle w:val="TM2"/>
-            <w:tabs>
-              <w:tab w:val="right" w:leader="dot" w:pos="9070"/>
-            </w:tabs>
-          </w:pPr>
-          <w:hyperlink w:anchor="__RefHeading___Toc1340_1839275530">
-            <w:r>
-              <w:rPr>
-                <w:rStyle w:val="Sautdindex"/>
-              </w:rPr>
-              <w:t>2.4 Problèmes rencontrés et solutions</w:t>
-            </w:r>
-            <w:r>
-              <w:rPr>
-                <w:rStyle w:val="Sautdindex"/>
-              </w:rPr>
-              <w:tab/>
-              <w:t>12</w:t>
-            </w:r>
-          </w:hyperlink>
-        </w:p>
-        <w:p>
-          <w:pPr>
-            <w:pStyle w:val="TM1"/>
-            <w:tabs>
-              <w:tab w:val="right" w:leader="dot" w:pos="9070"/>
-            </w:tabs>
-          </w:pPr>
-          <w:hyperlink w:anchor="__RefHeading___Toc1342_1839275530">
-            <w:r>
-              <w:rPr>
-                <w:rStyle w:val="Sautdindex"/>
-              </w:rPr>
-              <w:t>3 Évaluation du projet et connaissances acquises</w:t>
-            </w:r>
-            <w:r>
-              <w:rPr>
-                <w:rStyle w:val="Sautdindex"/>
-              </w:rPr>
-              <w:tab/>
-              <w:t>13</w:t>
-            </w:r>
-          </w:hyperlink>
-        </w:p>
-        <w:p>
-          <w:pPr>
-            <w:pStyle w:val="TM2"/>
-            <w:tabs>
-              <w:tab w:val="right" w:leader="dot" w:pos="9070"/>
-            </w:tabs>
-          </w:pPr>
-          <w:hyperlink w:anchor="__RefHeading___Toc1344_1839275530">
-            <w:r>
-              <w:rPr>
-                <w:rStyle w:val="Sautdindex"/>
-              </w:rPr>
-              <w:t>3.1 Bilan pour l'entreprise</w:t>
-            </w:r>
-            <w:r>
-              <w:rPr>
-                <w:rStyle w:val="Sautdindex"/>
-              </w:rPr>
-              <w:tab/>
-              <w:t>13</w:t>
-            </w:r>
-          </w:hyperlink>
-        </w:p>
-        <w:p>
-          <w:pPr>
-            <w:pStyle w:val="TM2"/>
-            <w:tabs>
-              <w:tab w:val="right" w:leader="dot" w:pos="9070"/>
-            </w:tabs>
-          </w:pPr>
-          <w:hyperlink w:anchor="__RefHeading___Toc1346_1839275530">
-            <w:r>
-              <w:rPr>
-                <w:rStyle w:val="Sautdindex"/>
-              </w:rPr>
-              <w:t>3.2 Bilan personnel</w:t>
-            </w:r>
-            <w:r>
-              <w:rPr>
-                <w:rStyle w:val="Sautdindex"/>
-              </w:rPr>
-              <w:tab/>
-              <w:t>13</w:t>
-            </w:r>
-          </w:hyperlink>
-        </w:p>
-        <w:p>
-          <w:pPr>
-            <w:pStyle w:val="TM2"/>
-            <w:tabs>
-              <w:tab w:val="right" w:leader="dot" w:pos="9070"/>
-            </w:tabs>
-          </w:pPr>
-          <w:hyperlink w:anchor="__RefHeading___Toc1348_1839275530">
-            <w:r>
-              <w:rPr>
-                <w:rStyle w:val="Sautdindex"/>
-              </w:rPr>
-              <w:t>3.3 Extension et évolution de l’application</w:t>
-            </w:r>
-            <w:r>
-              <w:rPr>
-                <w:rStyle w:val="Sautdindex"/>
-              </w:rPr>
-              <w:tab/>
-              <w:t>13</w:t>
-            </w:r>
-          </w:hyperlink>
-        </w:p>
-        <w:p>
-          <w:pPr>
-            <w:pStyle w:val="TM1"/>
-            <w:tabs>
-              <w:tab w:val="right" w:leader="dot" w:pos="9070"/>
-            </w:tabs>
-          </w:pPr>
-          <w:hyperlink w:anchor="__RefHeading___Toc1350_1839275530">
-            <w:r>
-              <w:rPr>
-                <w:rStyle w:val="Sautdindex"/>
-              </w:rPr>
-              <w:t>Conclusion</w:t>
-            </w:r>
-            <w:r>
-              <w:rPr>
-                <w:rStyle w:val="Sautdindex"/>
-              </w:rPr>
-              <w:tab/>
-              <w:t>14</w:t>
-            </w:r>
-          </w:hyperlink>
-        </w:p>
-        <w:p>
-          <w:pPr>
-            <w:pStyle w:val="TM1"/>
-            <w:tabs>
-              <w:tab w:val="right" w:leader="dot" w:pos="9070"/>
-            </w:tabs>
-          </w:pPr>
-          <w:hyperlink w:anchor="__RefHeading___Toc1352_1839275530">
-            <w:r>
-              <w:rPr>
-                <w:rStyle w:val="Sautdindex"/>
-              </w:rPr>
-              <w:t>Bibliographie</w:t>
-            </w:r>
-            <w:r>
-              <w:rPr>
-                <w:rStyle w:val="Sautdindex"/>
-              </w:rPr>
-              <w:tab/>
-              <w:t>15</w:t>
-            </w:r>
-          </w:hyperlink>
-        </w:p>
-        <w:p>
-          <w:pPr>
-            <w:pStyle w:val="TM1"/>
-            <w:tabs>
-              <w:tab w:val="right" w:leader="dot" w:pos="9070"/>
-            </w:tabs>
-          </w:pPr>
-          <w:hyperlink w:anchor="__RefHeading___Toc1354_1839275530">
-            <w:r>
-              <w:rPr>
-                <w:rStyle w:val="Sautdindex"/>
-              </w:rPr>
-              <w:t>Annexe</w:t>
-            </w:r>
-            <w:r>
-              <w:rPr>
-                <w:rStyle w:val="Sautdindex"/>
-              </w:rPr>
-              <w:tab/>
-              <w:t>i</w:t>
-            </w:r>
-          </w:hyperlink>
           <w:r>
             <w:rPr>
               <w:rStyle w:val="Sautdindex"/>
@@ -1340,12 +3245,12 @@
         </w:numPr>
         <w:ind w:left="432" w:hanging="432"/>
       </w:pPr>
-      <w:bookmarkStart w:id="0" w:name="__RefHeading___Toc1286_1839275530"/>
-      <w:bookmarkStart w:id="1" w:name="_Toc105039382"/>
+      <w:bookmarkStart w:id="0" w:name="_Toc105039382"/>
+      <w:bookmarkStart w:id="1" w:name="_Toc148087720"/>
+      <w:r>
+        <w:t>Liste des tableaux</w:t>
+      </w:r>
       <w:bookmarkEnd w:id="0"/>
-      <w:r>
-        <w:t>Liste des tableaux</w:t>
-      </w:r>
       <w:bookmarkEnd w:id="1"/>
     </w:p>
     <w:p>
@@ -1417,9 +3322,8 @@
         </w:numPr>
         <w:ind w:left="432" w:hanging="432"/>
       </w:pPr>
-      <w:bookmarkStart w:id="2" w:name="__RefHeading___Toc1288_1839275530"/>
-      <w:bookmarkStart w:id="3" w:name="_Toc105039383"/>
-      <w:bookmarkEnd w:id="2"/>
+      <w:bookmarkStart w:id="2" w:name="_Toc105039383"/>
+      <w:bookmarkStart w:id="3" w:name="_Toc148087721"/>
       <w:r>
         <w:lastRenderedPageBreak/>
         <w:t>Liste des figures</w:t>
@@ -1428,11 +3332,14 @@
       <w:bookmarkStart w:id="5" w:name="_Toc437059961"/>
       <w:bookmarkStart w:id="6" w:name="_Toc437059941"/>
       <w:bookmarkStart w:id="7" w:name="_Toc437059910"/>
+      <w:bookmarkStart w:id="8" w:name="_GoBack"/>
+      <w:bookmarkEnd w:id="2"/>
       <w:bookmarkEnd w:id="3"/>
       <w:bookmarkEnd w:id="4"/>
       <w:bookmarkEnd w:id="5"/>
       <w:bookmarkEnd w:id="6"/>
       <w:bookmarkEnd w:id="7"/>
+      <w:bookmarkEnd w:id="8"/>
     </w:p>
     <w:p>
       <w:pPr>
@@ -1485,7 +3392,7 @@
         <w:rPr>
           <w:noProof/>
         </w:rPr>
-        <w:instrText xml:space="preserve"> PAGEREF _Toc148020756 \h </w:instrText>
+        <w:instrText xml:space="preserve"> PAGEREF _Toc148088018 \h </w:instrText>
       </w:r>
       <w:r>
         <w:rPr>
@@ -1547,7 +3454,7 @@
         <w:rPr>
           <w:noProof/>
         </w:rPr>
-        <w:instrText xml:space="preserve"> PAGEREF _Toc148020757 \h </w:instrText>
+        <w:instrText xml:space="preserve"> PAGEREF _Toc148088019 \h </w:instrText>
       </w:r>
       <w:r>
         <w:rPr>
@@ -1609,7 +3516,7 @@
         <w:rPr>
           <w:noProof/>
         </w:rPr>
-        <w:instrText xml:space="preserve"> PAGEREF _Toc148020758 \h </w:instrText>
+        <w:instrText xml:space="preserve"> PAGEREF _Toc148088020 \h </w:instrText>
       </w:r>
       <w:r>
         <w:rPr>
@@ -1653,7 +3560,7 @@
         <w:rPr>
           <w:noProof/>
         </w:rPr>
-        <w:t>Figure 3: Comparaison de SGBD : PostgreSQL et MySql</w:t>
+        <w:t>Figure 4 : Comparaison des  frameworks PHP pour l’utilisation</w:t>
       </w:r>
       <w:r>
         <w:rPr>
@@ -1671,7 +3578,69 @@
         <w:rPr>
           <w:noProof/>
         </w:rPr>
-        <w:instrText xml:space="preserve"> PAGEREF _Toc148020759 \h </w:instrText>
+        <w:instrText xml:space="preserve"> PAGEREF _Toc148088021 \h </w:instrText>
+      </w:r>
+      <w:r>
+        <w:rPr>
+          <w:noProof/>
+        </w:rPr>
+      </w:r>
+      <w:r>
+        <w:rPr>
+          <w:noProof/>
+        </w:rPr>
+        <w:fldChar w:fldCharType="separate"/>
+      </w:r>
+      <w:r>
+        <w:rPr>
+          <w:noProof/>
+        </w:rPr>
+        <w:t>9</w:t>
+      </w:r>
+      <w:r>
+        <w:rPr>
+          <w:noProof/>
+        </w:rPr>
+        <w:fldChar w:fldCharType="end"/>
+      </w:r>
+    </w:p>
+    <w:p>
+      <w:pPr>
+        <w:pStyle w:val="Tabledesillustrations"/>
+        <w:tabs>
+          <w:tab w:val="right" w:leader="dot" w:pos="8776"/>
+        </w:tabs>
+        <w:rPr>
+          <w:rFonts w:asciiTheme="minorHAnsi" w:eastAsiaTheme="minorEastAsia" w:hAnsiTheme="minorHAnsi" w:cstheme="minorBidi"/>
+          <w:noProof/>
+          <w:sz w:val="22"/>
+          <w:szCs w:val="22"/>
+          <w:lang w:val="fr-FR"/>
+        </w:rPr>
+      </w:pPr>
+      <w:r>
+        <w:rPr>
+          <w:noProof/>
+        </w:rPr>
+        <w:t>Figure 5: Comparaison de SGBD : PostgreSQL et MySql</w:t>
+      </w:r>
+      <w:r>
+        <w:rPr>
+          <w:noProof/>
+        </w:rPr>
+        <w:tab/>
+      </w:r>
+      <w:r>
+        <w:rPr>
+          <w:noProof/>
+        </w:rPr>
+        <w:fldChar w:fldCharType="begin"/>
+      </w:r>
+      <w:r>
+        <w:rPr>
+          <w:noProof/>
+        </w:rPr>
+        <w:instrText xml:space="preserve"> PAGEREF _Toc148088022 \h </w:instrText>
       </w:r>
       <w:r>
         <w:rPr>
@@ -1730,13 +3699,12 @@
         </w:numPr>
         <w:ind w:left="432" w:hanging="432"/>
       </w:pPr>
-      <w:bookmarkStart w:id="8" w:name="__RefHeading___Toc1290_1839275530"/>
       <w:bookmarkStart w:id="9" w:name="_Toc4370600121"/>
       <w:bookmarkStart w:id="10" w:name="_Toc4370599621"/>
       <w:bookmarkStart w:id="11" w:name="_Toc4370599421"/>
       <w:bookmarkStart w:id="12" w:name="_Toc4370599111"/>
       <w:bookmarkStart w:id="13" w:name="_Toc105039384"/>
-      <w:bookmarkEnd w:id="8"/>
+      <w:bookmarkStart w:id="14" w:name="_Toc148087722"/>
       <w:bookmarkEnd w:id="9"/>
       <w:bookmarkEnd w:id="10"/>
       <w:bookmarkEnd w:id="11"/>
@@ -1746,6 +3714,7 @@
         <w:t>Glossaire</w:t>
       </w:r>
       <w:bookmarkEnd w:id="13"/>
+      <w:bookmarkEnd w:id="14"/>
     </w:p>
     <w:p>
       <w:pPr>
@@ -1760,35 +3729,27 @@
           <w:rStyle w:val="GlossaryEntry"/>
           <w:lang w:val="fr-FR"/>
         </w:rPr>
-        <w:t>Architecture trois tiers</w:t>
-      </w:r>
-      <w:r>
-        <w:rPr>
-          <w:lang w:val="fr-FR"/>
-        </w:rPr>
-        <w:t xml:space="preserve">. Architecture d’une application web en 3 couches : </w:t>
+        <w:t>API</w:t>
+      </w:r>
+      <w:r>
+        <w:rPr>
+          <w:lang w:val="fr-FR"/>
+        </w:rPr>
+        <w:t xml:space="preserve">. Application </w:t>
       </w:r>
       <w:proofErr w:type="spellStart"/>
       <w:r>
         <w:rPr>
           <w:lang w:val="fr-FR"/>
         </w:rPr>
-        <w:t>présentation</w:t>
-      </w:r>
-      <w:proofErr w:type="gramStart"/>
-      <w:r>
-        <w:rPr>
-          <w:lang w:val="fr-FR"/>
-        </w:rPr>
-        <w:t>,traitement</w:t>
+        <w:t>Programming</w:t>
       </w:r>
       <w:proofErr w:type="spellEnd"/>
-      <w:proofErr w:type="gramEnd"/>
-      <w:r>
-        <w:rPr>
-          <w:lang w:val="fr-FR"/>
-        </w:rPr>
-        <w:t xml:space="preserve"> et accès aux données.</w:t>
+      <w:r>
+        <w:rPr>
+          <w:lang w:val="fr-FR"/>
+        </w:rPr>
+        <w:t xml:space="preserve"> Interface. C’est un ensemble normalisé de classes, de méthodes, de fonctions et de constantes qui sert de façade par laquelle un logiciel offre des services à d’autres logiciels.</w:t>
       </w:r>
     </w:p>
     <w:p>
@@ -1799,12 +3760,50 @@
           <w:lang w:val="fr-FR"/>
         </w:rPr>
       </w:pPr>
+      <w:proofErr w:type="spellStart"/>
       <w:r>
         <w:rPr>
           <w:rStyle w:val="GlossaryEntry"/>
           <w:lang w:val="fr-FR"/>
         </w:rPr>
-        <w:t>API</w:t>
+        <w:t>Backend</w:t>
+      </w:r>
+      <w:proofErr w:type="spellEnd"/>
+      <w:r>
+        <w:rPr>
+          <w:lang w:val="fr-FR"/>
+        </w:rPr>
+        <w:t xml:space="preserve">. Partie d’une application qui sert indirectement le </w:t>
+      </w:r>
+      <w:proofErr w:type="spellStart"/>
+      <w:r>
+        <w:rPr>
+          <w:lang w:val="fr-FR"/>
+        </w:rPr>
+        <w:t>frontend</w:t>
+      </w:r>
+      <w:proofErr w:type="spellEnd"/>
+      <w:r>
+        <w:rPr>
+          <w:lang w:val="fr-FR"/>
+        </w:rPr>
+        <w:t>.</w:t>
+      </w:r>
+    </w:p>
+    <w:p>
+      <w:pPr>
+        <w:pStyle w:val="GlossaryDefinition"/>
+        <w:jc w:val="left"/>
+        <w:rPr>
+          <w:lang w:val="fr-FR"/>
+        </w:rPr>
+      </w:pPr>
+      <w:r>
+        <w:rPr>
+          <w:rStyle w:val="GlossaryEntry"/>
+          <w:lang w:val="fr-FR"/>
+        </w:rPr>
+        <w:t>CSS</w:t>
       </w:r>
       <w:r>
         <w:rPr>
@@ -1812,25 +3811,33 @@
         </w:rPr>
         <w:t xml:space="preserve">. </w:t>
       </w:r>
-      <w:r>
-        <w:rPr>
-          <w:lang w:val="fr-FR"/>
-        </w:rPr>
-        <w:t xml:space="preserve">Application </w:t>
-      </w:r>
       <w:proofErr w:type="spellStart"/>
       <w:r>
         <w:rPr>
           <w:lang w:val="fr-FR"/>
         </w:rPr>
-        <w:t>Programming</w:t>
+        <w:t>Cascading</w:t>
       </w:r>
       <w:proofErr w:type="spellEnd"/>
       <w:r>
         <w:rPr>
           <w:lang w:val="fr-FR"/>
         </w:rPr>
-        <w:t xml:space="preserve"> Interface. C’est un ensemble normalisé de classes, de méthodes, de fonctions et de constantes qui sert de façade par laquelle un logiciel offre des services à d’autres logiciels.</w:t>
+        <w:t xml:space="preserve"> Style </w:t>
+      </w:r>
+      <w:proofErr w:type="spellStart"/>
+      <w:r>
+        <w:rPr>
+          <w:lang w:val="fr-FR"/>
+        </w:rPr>
+        <w:t>Sheets</w:t>
+      </w:r>
+      <w:proofErr w:type="spellEnd"/>
+      <w:r>
+        <w:rPr>
+          <w:lang w:val="fr-FR"/>
+        </w:rPr>
+        <w:t>. C’est un langage utilisé pour styliser un document HTML.</w:t>
       </w:r>
     </w:p>
     <w:p>
@@ -1841,40 +3848,128 @@
           <w:lang w:val="fr-FR"/>
         </w:rPr>
       </w:pPr>
+      <w:r>
+        <w:rPr>
+          <w:rStyle w:val="GlossaryEntry"/>
+          <w:lang w:val="fr-FR"/>
+        </w:rPr>
+        <w:t>Framework</w:t>
+      </w:r>
+      <w:r>
+        <w:rPr>
+          <w:lang w:val="fr-FR"/>
+        </w:rPr>
+        <w:t>. Ensemble d’outils fournissant des solutions personnalisées pour accélérer le développement d’une application.</w:t>
+      </w:r>
+    </w:p>
+    <w:p>
+      <w:pPr>
+        <w:pStyle w:val="GlossaryDefinition"/>
+        <w:jc w:val="left"/>
+        <w:rPr>
+          <w:lang w:val="fr-FR"/>
+        </w:rPr>
+      </w:pPr>
       <w:proofErr w:type="spellStart"/>
       <w:r>
         <w:rPr>
           <w:rStyle w:val="GlossaryEntry"/>
           <w:lang w:val="fr-FR"/>
         </w:rPr>
-        <w:t>Backend</w:t>
+        <w:t>Frontend</w:t>
       </w:r>
       <w:proofErr w:type="spellEnd"/>
       <w:r>
         <w:rPr>
           <w:lang w:val="fr-FR"/>
         </w:rPr>
+        <w:t>. Partie d’un système informatique ou d’une application avec laquelle l’utilisateur interagit directement.</w:t>
+      </w:r>
+    </w:p>
+    <w:p>
+      <w:pPr>
+        <w:pStyle w:val="GlossaryDefinition"/>
+        <w:jc w:val="left"/>
+        <w:rPr>
+          <w:lang w:val="fr-FR"/>
+        </w:rPr>
+      </w:pPr>
+      <w:r>
+        <w:rPr>
+          <w:rStyle w:val="GlossaryEntry"/>
+          <w:lang w:val="fr-FR"/>
+        </w:rPr>
+        <w:t>HTML</w:t>
+      </w:r>
+      <w:r>
+        <w:rPr>
+          <w:lang w:val="fr-FR"/>
+        </w:rPr>
+        <w:t xml:space="preserve">. HyperText </w:t>
+      </w:r>
+      <w:proofErr w:type="spellStart"/>
+      <w:r>
+        <w:rPr>
+          <w:lang w:val="fr-FR"/>
+        </w:rPr>
+        <w:t>Markup</w:t>
+      </w:r>
+      <w:proofErr w:type="spellEnd"/>
+      <w:r>
+        <w:rPr>
+          <w:lang w:val="fr-FR"/>
+        </w:rPr>
+        <w:t xml:space="preserve"> </w:t>
+      </w:r>
+      <w:proofErr w:type="spellStart"/>
+      <w:r>
+        <w:rPr>
+          <w:lang w:val="fr-FR"/>
+        </w:rPr>
+        <w:t>Language</w:t>
+      </w:r>
+      <w:proofErr w:type="spellEnd"/>
+      <w:r>
+        <w:rPr>
+          <w:lang w:val="fr-FR"/>
+        </w:rPr>
+        <w:t>. Langage de balisage standard pour les documents conçus pour être affichés dans un navigateur Web.</w:t>
+      </w:r>
+    </w:p>
+    <w:p>
+      <w:pPr>
+        <w:pStyle w:val="GlossaryDefinition"/>
+        <w:jc w:val="left"/>
+        <w:rPr>
+          <w:lang w:val="fr-FR"/>
+        </w:rPr>
+      </w:pPr>
+      <w:r>
+        <w:rPr>
+          <w:rStyle w:val="GlossaryEntry"/>
+          <w:lang w:val="fr-FR"/>
+        </w:rPr>
+        <w:t>LDAP</w:t>
+      </w:r>
+      <w:r>
+        <w:rPr>
+          <w:lang w:val="fr-FR"/>
+        </w:rPr>
         <w:t xml:space="preserve">. </w:t>
       </w:r>
-      <w:r>
-        <w:rPr>
-          <w:lang w:val="fr-FR"/>
-        </w:rPr>
-        <w:t xml:space="preserve">Partie d’une application qui sert indirectement le </w:t>
-      </w:r>
       <w:proofErr w:type="spellStart"/>
       <w:r>
         <w:rPr>
           <w:lang w:val="fr-FR"/>
         </w:rPr>
-        <w:t>frontend</w:t>
+        <w:t>Lightweight</w:t>
       </w:r>
       <w:proofErr w:type="spellEnd"/>
       <w:r>
         <w:rPr>
           <w:lang w:val="fr-FR"/>
         </w:rPr>
-        <w:t>.</w:t>
+        <w:t xml:space="preserve"> Directory Access Protocol. C’est un protocole réseau d’accès standardisé pour les requêtes et les modifications pour les services d’annuaires.</w:t>
       </w:r>
     </w:p>
     <w:p>
@@ -1890,7 +3985,86 @@
           <w:rStyle w:val="GlossaryEntry"/>
           <w:lang w:val="fr-FR"/>
         </w:rPr>
-        <w:t>CSS</w:t>
+        <w:t>MCD</w:t>
+      </w:r>
+      <w:r>
+        <w:rPr>
+          <w:lang w:val="fr-FR"/>
+        </w:rPr>
+        <w:t>. Modèle Conceptuel de Données. Représentation des tables de la base de données avec leurs relations.</w:t>
+      </w:r>
+    </w:p>
+    <w:p>
+      <w:pPr>
+        <w:pStyle w:val="GlossaryDefinition"/>
+        <w:jc w:val="left"/>
+        <w:rPr>
+          <w:lang w:val="fr-FR"/>
+        </w:rPr>
+      </w:pPr>
+      <w:r>
+        <w:rPr>
+          <w:rStyle w:val="GlossaryEntry"/>
+          <w:lang w:val="fr-FR"/>
+        </w:rPr>
+        <w:t>MVC</w:t>
+      </w:r>
+      <w:r>
+        <w:rPr>
+          <w:lang w:val="fr-FR"/>
+        </w:rPr>
+        <w:t>. Modèle-Vue-Contrôleur. Désigne un motif d’architecture logicielle destiné aux interfaces graphiques.</w:t>
+      </w:r>
+    </w:p>
+    <w:p>
+      <w:pPr>
+        <w:pStyle w:val="GlossaryDefinition"/>
+        <w:jc w:val="left"/>
+        <w:rPr>
+          <w:lang w:val="fr-FR"/>
+        </w:rPr>
+      </w:pPr>
+      <w:r>
+        <w:rPr>
+          <w:rStyle w:val="GlossaryEntry"/>
+          <w:lang w:val="fr-FR"/>
+        </w:rPr>
+        <w:t>Open Sou</w:t>
+      </w:r>
+      <w:r>
+        <w:rPr>
+          <w:rStyle w:val="GlossaryEntry"/>
+        </w:rPr>
+        <w:t>r</w:t>
+      </w:r>
+      <w:r>
+        <w:rPr>
+          <w:rStyle w:val="GlossaryEntry"/>
+          <w:lang w:val="fr-FR"/>
+        </w:rPr>
+        <w:t>ce</w:t>
+      </w:r>
+      <w:r>
+        <w:rPr>
+          <w:lang w:val="fr-FR"/>
+        </w:rPr>
+        <w:t>. C’est une méthode d’ingénierie logicielle qui consiste à développer un logiciel, ou des composants logiciels, et de laisser en libre accès le code source produit.</w:t>
+      </w:r>
+    </w:p>
+    <w:p>
+      <w:pPr>
+        <w:pStyle w:val="GlossaryDefinition"/>
+        <w:jc w:val="left"/>
+        <w:rPr>
+          <w:lang w:val="fr-FR"/>
+        </w:rPr>
+      </w:pPr>
+      <w:r>
+        <w:rPr>
+          <w:rStyle w:val="GlossaryEntry"/>
+          <w:lang w:val="fr-FR"/>
+        </w:rPr>
+        <w:t>PHP</w:t>
       </w:r>
       <w:r>
         <w:rPr>
@@ -1903,28 +4077,28 @@
         <w:rPr>
           <w:lang w:val="fr-FR"/>
         </w:rPr>
-        <w:t>Cascading</w:t>
+        <w:t>Hypertext</w:t>
       </w:r>
       <w:proofErr w:type="spellEnd"/>
       <w:r>
         <w:rPr>
           <w:lang w:val="fr-FR"/>
         </w:rPr>
-        <w:t xml:space="preserve"> Style </w:t>
+        <w:t xml:space="preserve"> </w:t>
       </w:r>
       <w:proofErr w:type="spellStart"/>
       <w:r>
         <w:rPr>
           <w:lang w:val="fr-FR"/>
         </w:rPr>
-        <w:t>Sheets</w:t>
+        <w:t>Preprocessor</w:t>
       </w:r>
       <w:proofErr w:type="spellEnd"/>
       <w:r>
         <w:rPr>
           <w:lang w:val="fr-FR"/>
         </w:rPr>
-        <w:t>. C’est un langage utilisé pour styliser un document HTML.</w:t>
+        <w:t>. C’est un langage de programmation.</w:t>
       </w:r>
     </w:p>
     <w:p>
@@ -1940,7 +4114,29 @@
           <w:rStyle w:val="GlossaryEntry"/>
           <w:lang w:val="fr-FR"/>
         </w:rPr>
-        <w:t>Framework</w:t>
+        <w:t>SGBD</w:t>
+      </w:r>
+      <w:r>
+        <w:rPr>
+          <w:lang w:val="fr-FR"/>
+        </w:rPr>
+        <w:t>. Système de Gestion de Base de Données.</w:t>
+      </w:r>
+    </w:p>
+    <w:p>
+      <w:pPr>
+        <w:pStyle w:val="GlossaryDefinition"/>
+        <w:jc w:val="left"/>
+        <w:rPr>
+          <w:lang w:val="fr-FR"/>
+        </w:rPr>
+      </w:pPr>
+      <w:r>
+        <w:rPr>
+          <w:rStyle w:val="GlossaryEntry"/>
+          <w:lang w:val="fr-FR"/>
+        </w:rPr>
+        <w:t>SQL</w:t>
       </w:r>
       <w:r>
         <w:rPr>
@@ -1948,70 +4144,26 @@
         </w:rPr>
         <w:t xml:space="preserve">. </w:t>
       </w:r>
-      <w:r>
-        <w:rPr>
-          <w:lang w:val="fr-FR"/>
-        </w:rPr>
-        <w:t>Ensemble d’outils fournissant des solutions personnalisées pour accélérer le développemen</w:t>
-      </w:r>
-      <w:r>
-        <w:rPr>
-          <w:lang w:val="fr-FR"/>
-        </w:rPr>
-        <w:t>t d’une application.</w:t>
-      </w:r>
-    </w:p>
-    <w:p>
-      <w:pPr>
-        <w:pStyle w:val="GlossaryDefinition"/>
-        <w:jc w:val="left"/>
-        <w:rPr>
-          <w:lang w:val="fr-FR"/>
-        </w:rPr>
-      </w:pPr>
       <w:proofErr w:type="spellStart"/>
       <w:r>
         <w:rPr>
-          <w:rStyle w:val="GlossaryEntry"/>
-          <w:lang w:val="fr-FR"/>
-        </w:rPr>
-        <w:t>Frontend</w:t>
+          <w:lang w:val="fr-FR"/>
+        </w:rPr>
+        <w:t>Structured</w:t>
       </w:r>
       <w:proofErr w:type="spellEnd"/>
       <w:r>
         <w:rPr>
           <w:lang w:val="fr-FR"/>
         </w:rPr>
-        <w:t>. Partie d’un système informatique ou d’une application avec laquelle l’utilisateur interagit directement.</w:t>
-      </w:r>
-    </w:p>
-    <w:p>
-      <w:pPr>
-        <w:pStyle w:val="GlossaryDefinition"/>
-        <w:jc w:val="left"/>
-        <w:rPr>
-          <w:lang w:val="fr-FR"/>
-        </w:rPr>
-      </w:pPr>
-      <w:r>
-        <w:rPr>
-          <w:rStyle w:val="GlossaryEntry"/>
-          <w:lang w:val="fr-FR"/>
-        </w:rPr>
-        <w:t>HTML</w:t>
-      </w:r>
-      <w:r>
-        <w:rPr>
-          <w:lang w:val="fr-FR"/>
-        </w:rPr>
-        <w:t xml:space="preserve">. HyperText </w:t>
+        <w:t xml:space="preserve"> </w:t>
       </w:r>
       <w:proofErr w:type="spellStart"/>
       <w:r>
         <w:rPr>
           <w:lang w:val="fr-FR"/>
         </w:rPr>
-        <w:t>Markup</w:t>
+        <w:t>Query</w:t>
       </w:r>
       <w:proofErr w:type="spellEnd"/>
       <w:r>
@@ -2032,282 +4184,7 @@
         <w:rPr>
           <w:lang w:val="fr-FR"/>
         </w:rPr>
-        <w:t>. Langage de balisage standard pour les documents conçus pour être affichés dans un navig</w:t>
-      </w:r>
-      <w:r>
-        <w:rPr>
-          <w:lang w:val="fr-FR"/>
-        </w:rPr>
-        <w:t>ateur Web.</w:t>
-      </w:r>
-    </w:p>
-    <w:p>
-      <w:pPr>
-        <w:pStyle w:val="GlossaryDefinition"/>
-        <w:jc w:val="left"/>
-        <w:rPr>
-          <w:lang w:val="fr-FR"/>
-        </w:rPr>
-      </w:pPr>
-      <w:r>
-        <w:rPr>
-          <w:rStyle w:val="GlossaryEntry"/>
-          <w:lang w:val="fr-FR"/>
-        </w:rPr>
-        <w:t>LDAP</w:t>
-      </w:r>
-      <w:r>
-        <w:rPr>
-          <w:lang w:val="fr-FR"/>
-        </w:rPr>
-        <w:t xml:space="preserve">. </w:t>
-      </w:r>
-      <w:proofErr w:type="spellStart"/>
-      <w:r>
-        <w:rPr>
-          <w:lang w:val="fr-FR"/>
-        </w:rPr>
-        <w:t>Lightweight</w:t>
-      </w:r>
-      <w:proofErr w:type="spellEnd"/>
-      <w:r>
-        <w:rPr>
-          <w:lang w:val="fr-FR"/>
-        </w:rPr>
-        <w:t xml:space="preserve"> Directory Access Protocol. C’est un protocole réseau d’accès standardisé pour les requêtes et les modifications pour les services d’annuaires.</w:t>
-      </w:r>
-    </w:p>
-    <w:p>
-      <w:pPr>
-        <w:pStyle w:val="GlossaryDefinition"/>
-        <w:jc w:val="left"/>
-        <w:rPr>
-          <w:lang w:val="fr-FR"/>
-        </w:rPr>
-      </w:pPr>
-      <w:r>
-        <w:rPr>
-          <w:rStyle w:val="GlossaryEntry"/>
-          <w:lang w:val="fr-FR"/>
-        </w:rPr>
-        <w:t>MCD</w:t>
-      </w:r>
-      <w:r>
-        <w:rPr>
-          <w:lang w:val="fr-FR"/>
-        </w:rPr>
-        <w:t>. Modèle Conceptuel de Données. Représentation des tables de la base de données a</w:t>
-      </w:r>
-      <w:r>
-        <w:rPr>
-          <w:lang w:val="fr-FR"/>
-        </w:rPr>
-        <w:t>vec leurs relations.</w:t>
-      </w:r>
-    </w:p>
-    <w:p>
-      <w:pPr>
-        <w:pStyle w:val="GlossaryDefinition"/>
-        <w:jc w:val="left"/>
-        <w:rPr>
-          <w:lang w:val="fr-FR"/>
-        </w:rPr>
-      </w:pPr>
-      <w:r>
-        <w:rPr>
-          <w:rStyle w:val="GlossaryEntry"/>
-          <w:lang w:val="fr-FR"/>
-        </w:rPr>
-        <w:t>MVC</w:t>
-      </w:r>
-      <w:r>
-        <w:rPr>
-          <w:lang w:val="fr-FR"/>
-        </w:rPr>
-        <w:t>. Modèle-Vue-Contrôleur. Désigne un motif d’architecture logicielle destiné aux interfaces graphiques.</w:t>
-      </w:r>
-    </w:p>
-    <w:p>
-      <w:pPr>
-        <w:pStyle w:val="GlossaryDefinition"/>
-        <w:jc w:val="left"/>
-        <w:rPr>
-          <w:lang w:val="fr-FR"/>
-        </w:rPr>
-      </w:pPr>
-      <w:r>
-        <w:rPr>
-          <w:rStyle w:val="GlossaryEntry"/>
-          <w:lang w:val="fr-FR"/>
-        </w:rPr>
-        <w:t>Open Sou</w:t>
-      </w:r>
-      <w:r>
-        <w:rPr>
-          <w:rStyle w:val="GlossaryEntry"/>
-        </w:rPr>
-        <w:t>r</w:t>
-      </w:r>
-      <w:r>
-        <w:rPr>
-          <w:rStyle w:val="GlossaryEntry"/>
-          <w:lang w:val="fr-FR"/>
-        </w:rPr>
-        <w:t>ce</w:t>
-      </w:r>
-      <w:r>
-        <w:rPr>
-          <w:lang w:val="fr-FR"/>
-        </w:rPr>
-        <w:t xml:space="preserve">. C’est une méthode d’ingénierie logicielle qui consiste à développer un logiciel, ou des composants logiciels, et de </w:t>
-      </w:r>
-      <w:r>
-        <w:rPr>
-          <w:lang w:val="fr-FR"/>
-        </w:rPr>
-        <w:t>laisser en libre accès le code source produit.</w:t>
-      </w:r>
-    </w:p>
-    <w:p>
-      <w:pPr>
-        <w:pStyle w:val="GlossaryDefinition"/>
-        <w:jc w:val="left"/>
-        <w:rPr>
-          <w:lang w:val="fr-FR"/>
-        </w:rPr>
-      </w:pPr>
-      <w:r>
-        <w:rPr>
-          <w:rStyle w:val="GlossaryEntry"/>
-          <w:lang w:val="fr-FR"/>
-        </w:rPr>
-        <w:t>PHP</w:t>
-      </w:r>
-      <w:r>
-        <w:rPr>
-          <w:lang w:val="fr-FR"/>
-        </w:rPr>
-        <w:t xml:space="preserve">. </w:t>
-      </w:r>
-      <w:proofErr w:type="spellStart"/>
-      <w:r>
-        <w:rPr>
-          <w:lang w:val="fr-FR"/>
-        </w:rPr>
-        <w:t>Hypertext</w:t>
-      </w:r>
-      <w:proofErr w:type="spellEnd"/>
-      <w:r>
-        <w:rPr>
-          <w:lang w:val="fr-FR"/>
-        </w:rPr>
-        <w:t xml:space="preserve"> </w:t>
-      </w:r>
-      <w:proofErr w:type="spellStart"/>
-      <w:r>
-        <w:rPr>
-          <w:lang w:val="fr-FR"/>
-        </w:rPr>
-        <w:t>Preprocessor</w:t>
-      </w:r>
-      <w:proofErr w:type="spellEnd"/>
-      <w:r>
-        <w:rPr>
-          <w:lang w:val="fr-FR"/>
-        </w:rPr>
-        <w:t>. C’est un langage de programmation.</w:t>
-      </w:r>
-    </w:p>
-    <w:p>
-      <w:pPr>
-        <w:pStyle w:val="GlossaryDefinition"/>
-        <w:jc w:val="left"/>
-        <w:rPr>
-          <w:lang w:val="fr-FR"/>
-        </w:rPr>
-      </w:pPr>
-      <w:r>
-        <w:rPr>
-          <w:rStyle w:val="GlossaryEntry"/>
-          <w:lang w:val="fr-FR"/>
-        </w:rPr>
-        <w:t>SGBD</w:t>
-      </w:r>
-      <w:r>
-        <w:rPr>
-          <w:lang w:val="fr-FR"/>
-        </w:rPr>
-        <w:t>. Système de Gestion de Base de Données.</w:t>
-      </w:r>
-    </w:p>
-    <w:p>
-      <w:pPr>
-        <w:pStyle w:val="GlossaryDefinition"/>
-        <w:jc w:val="left"/>
-        <w:rPr>
-          <w:lang w:val="fr-FR"/>
-        </w:rPr>
-      </w:pPr>
-      <w:r>
-        <w:rPr>
-          <w:rStyle w:val="GlossaryEntry"/>
-          <w:lang w:val="fr-FR"/>
-        </w:rPr>
-        <w:t>SQL</w:t>
-      </w:r>
-      <w:r>
-        <w:rPr>
-          <w:lang w:val="fr-FR"/>
-        </w:rPr>
-        <w:t xml:space="preserve">. </w:t>
-      </w:r>
-      <w:proofErr w:type="spellStart"/>
-      <w:r>
-        <w:rPr>
-          <w:lang w:val="fr-FR"/>
-        </w:rPr>
-        <w:t>Structured</w:t>
-      </w:r>
-      <w:proofErr w:type="spellEnd"/>
-      <w:r>
-        <w:rPr>
-          <w:lang w:val="fr-FR"/>
-        </w:rPr>
-        <w:t xml:space="preserve"> </w:t>
-      </w:r>
-      <w:proofErr w:type="spellStart"/>
-      <w:r>
-        <w:rPr>
-          <w:lang w:val="fr-FR"/>
-        </w:rPr>
-        <w:t>Query</w:t>
-      </w:r>
-      <w:proofErr w:type="spellEnd"/>
-      <w:r>
-        <w:rPr>
-          <w:lang w:val="fr-FR"/>
-        </w:rPr>
-        <w:t xml:space="preserve"> </w:t>
-      </w:r>
-      <w:proofErr w:type="spellStart"/>
-      <w:r>
-        <w:rPr>
-          <w:lang w:val="fr-FR"/>
-        </w:rPr>
-        <w:t>Language</w:t>
-      </w:r>
-      <w:proofErr w:type="spellEnd"/>
-      <w:r>
-        <w:rPr>
-          <w:lang w:val="fr-FR"/>
-        </w:rPr>
-        <w:t xml:space="preserve">. Un langage de programmation qui aide à accéder et gérer les données </w:t>
-      </w:r>
-      <w:r>
-        <w:rPr>
-          <w:lang w:val="fr-FR"/>
-        </w:rPr>
-        <w:t>dans une base de données relationnelle.</w:t>
+        <w:t>. Un langage de programmation qui aide à accéder et gérer les données dans une base de données relationnelle.</w:t>
       </w:r>
     </w:p>
     <w:p>
@@ -2371,14 +4248,14 @@
           <w:lang w:val="fr-FR"/>
         </w:rPr>
       </w:pPr>
-      <w:bookmarkStart w:id="14" w:name="__RefHeading___Toc1292_1839275530"/>
       <w:bookmarkStart w:id="15" w:name="_Toc105039385"/>
-      <w:bookmarkEnd w:id="14"/>
+      <w:bookmarkStart w:id="16" w:name="_Toc148087723"/>
       <w:r>
         <w:lastRenderedPageBreak/>
         <w:t>Avant-propos</w:t>
       </w:r>
       <w:bookmarkEnd w:id="15"/>
+      <w:bookmarkEnd w:id="16"/>
     </w:p>
     <w:p>
       <w:pPr>
@@ -2391,10 +4268,7 @@
         </w:rPr>
       </w:pPr>
       <w:r>
-        <w:t xml:space="preserve">Le présent mémoire présente les résultats du </w:t>
-      </w:r>
-      <w:r>
-        <w:t xml:space="preserve">travail effectué lors de mon stage de fin d’études de Licence en Informatique de l’IT </w:t>
+        <w:t xml:space="preserve">Le présent mémoire présente les résultats du travail effectué lors de mon stage de fin d’études de Licence en Informatique de l’IT </w:t>
       </w:r>
       <w:proofErr w:type="spellStart"/>
       <w:r>
@@ -2416,10 +4290,7 @@
         </w:rPr>
       </w:pPr>
       <w:r>
-        <w:t>Afin de poser clairemen</w:t>
-      </w:r>
-      <w:r>
-        <w:t xml:space="preserve">t le contexte de ce mémoire, je vais présenter succinctement d’une part l’IT </w:t>
+        <w:t xml:space="preserve">Afin de poser clairement le contexte de ce mémoire, je vais présenter succinctement d’une part l’IT </w:t>
       </w:r>
       <w:proofErr w:type="spellStart"/>
       <w:r>
@@ -2445,9 +4316,8 @@
           <w:lang w:val="fr-FR"/>
         </w:rPr>
       </w:pPr>
-      <w:bookmarkStart w:id="16" w:name="__RefHeading___Toc1294_1839275530"/>
       <w:bookmarkStart w:id="17" w:name="_Toc105039386"/>
-      <w:bookmarkEnd w:id="16"/>
+      <w:bookmarkStart w:id="18" w:name="_Toc148087724"/>
       <w:r>
         <w:t xml:space="preserve">L’IT </w:t>
       </w:r>
@@ -2456,6 +4326,7 @@
         <w:t>University</w:t>
       </w:r>
       <w:bookmarkEnd w:id="17"/>
+      <w:bookmarkEnd w:id="18"/>
       <w:proofErr w:type="spellEnd"/>
     </w:p>
     <w:p>
@@ -2517,10 +4388,7 @@
         </w:rPr>
       </w:pPr>
       <w:r>
-        <w:t>Licence, option Développement, Réseaux et Bases de Données</w:t>
-      </w:r>
-      <w:r>
-        <w:t xml:space="preserve"> ou Web et Design</w:t>
+        <w:t>Licence, option Développement, Réseaux et Bases de Données ou Web et Design</w:t>
       </w:r>
     </w:p>
     <w:p>
@@ -2604,10 +4472,7 @@
         </w:rPr>
       </w:pPr>
       <w:r>
-        <w:t>Master BIHAR en coopération avec l’ESTIA du Pays Basq</w:t>
-      </w:r>
-      <w:r>
-        <w:t>ue - France</w:t>
+        <w:t>Master BIHAR en coopération avec l’ESTIA du Pays Basque - France</w:t>
       </w:r>
     </w:p>
     <w:p>
@@ -2640,17 +4505,11 @@
         <w:footnoteReference w:id="1"/>
       </w:r>
       <w:r>
-        <w:t>. Ces partenaires participent effectivem</w:t>
-      </w:r>
-      <w:r>
-        <w:t>ent à la formation par la fourniture de connexion Internet à haut débit, l’envoi de conférenciers ou par l’accueil des étudiants en stage. Beaucoup de ces partenaires recrutent aussi les sortants dès leur sortie d’École.</w:t>
+        <w:t>. Ces partenaires participent effectivement à la formation par la fourniture de connexion Internet à haut débit, l’envoi de conférenciers ou par l’accueil des étudiants en stage. Beaucoup de ces partenaires recrutent aussi les sortants dès leur sortie d’École.</w:t>
       </w:r>
       <w:r>
         <w:br/>
-        <w:t>D’autre part, le corps enseignant d</w:t>
-      </w:r>
-      <w:r>
-        <w:t>e l’ITU est constitué intégralement de spécialistes de très haut niveau et obligatoirement actifs professionnellement dans leurs domaines respectifs.</w:t>
+        <w:t>D’autre part, le corps enseignant de l’ITU est constitué intégralement de spécialistes de très haut niveau et obligatoirement actifs professionnellement dans leurs domaines respectifs.</w:t>
       </w:r>
       <w:r>
         <w:br/>
@@ -2671,12 +4530,12 @@
           <w:lang w:val="fr-FR"/>
         </w:rPr>
       </w:pPr>
-      <w:bookmarkStart w:id="18" w:name="__RefHeading___Toc1296_1839275530"/>
-      <w:bookmarkEnd w:id="18"/>
+      <w:bookmarkStart w:id="19" w:name="_Toc148087725"/>
       <w:r>
         <w:lastRenderedPageBreak/>
         <w:t>Orange Madagascar</w:t>
       </w:r>
+      <w:bookmarkEnd w:id="19"/>
     </w:p>
     <w:p>
       <w:pPr>
@@ -2685,13 +4544,7 @@
         <w:jc w:val="left"/>
       </w:pPr>
       <w:r>
-        <w:t xml:space="preserve"> Orange est une entreprise de télécommunication qui s’est développé dans les années 90 </w:t>
-      </w:r>
-      <w:r>
-        <w:t>d’abord en Grande-Bretagne, puis dans le monde. L’opérateur est actuellement présent dans plus d’une trentaine de pays en Europe, en Afrique et en Asie. Arrivé à Madagascar en 2003, il est actuellement l’un des principaux opérateurs mobile et internet de l</w:t>
-      </w:r>
-      <w:r>
-        <w:t>a Grande île.</w:t>
+        <w:t xml:space="preserve"> Orange est une entreprise de télécommunication qui s’est développé dans les années 90 d’abord en Grande-Bretagne, puis dans le monde. L’opérateur est actuellement présent dans plus d’une trentaine de pays en Europe, en Afrique et en Asie. Arrivé à Madagascar en 2003, il est actuellement l’un des principaux opérateurs mobile et internet de la Grande île.</w:t>
       </w:r>
     </w:p>
     <w:p>
@@ -2763,10 +4616,7 @@
         </w:drawing>
       </w:r>
       <w:r>
-        <w:t>Elle s’occupe de la mise en place du développement et de la  mise à jour des dif</w:t>
-      </w:r>
-      <w:r>
-        <w:t>férentes façades technique des offres et de l’entreprise.</w:t>
+        <w:t>Elle s’occupe de la mise en place du développement et de la  mise à jour des différentes façades technique des offres et de l’entreprise.</w:t>
       </w:r>
     </w:p>
     <w:p>
@@ -2780,8 +4630,8 @@
           <w:lang w:val="fr-FR"/>
         </w:rPr>
       </w:pPr>
-      <w:bookmarkStart w:id="19" w:name="_Toc4411480821"/>
-      <w:bookmarkStart w:id="20" w:name="_Toc148020756"/>
+      <w:bookmarkStart w:id="20" w:name="_Toc4411480821"/>
+      <w:bookmarkStart w:id="21" w:name="_Toc148088018"/>
       <w:r>
         <w:t xml:space="preserve">Figure </w:t>
       </w:r>
@@ -2795,6 +4645,9 @@
         <w:fldChar w:fldCharType="separate"/>
       </w:r>
       <w:r>
+        <w:rPr>
+          <w:noProof/>
+        </w:rPr>
         <w:t>1</w:t>
       </w:r>
       <w:r>
@@ -2803,11 +4656,11 @@
       <w:r>
         <w:t xml:space="preserve">: </w:t>
       </w:r>
-      <w:bookmarkEnd w:id="19"/>
+      <w:bookmarkEnd w:id="20"/>
       <w:r>
         <w:t>Organigramme du département DTI.</w:t>
       </w:r>
-      <w:bookmarkEnd w:id="20"/>
+      <w:bookmarkEnd w:id="21"/>
       <w:r>
         <w:t xml:space="preserve"> </w:t>
       </w:r>
@@ -2827,11 +4680,14 @@
           <w:lang w:val="fr-FR"/>
         </w:rPr>
       </w:pPr>
-      <w:bookmarkStart w:id="21" w:name="__RefHeading___Toc1298_1839275530"/>
       <w:bookmarkStart w:id="22" w:name="_Toc105039388"/>
-      <w:bookmarkEnd w:id="21"/>
-      <w:r>
-        <w:t xml:space="preserve">Remerciements </w:t>
+      <w:bookmarkStart w:id="23" w:name="_Toc148087726"/>
+      <w:r>
+        <w:t>Remerciements</w:t>
+      </w:r>
+      <w:bookmarkEnd w:id="23"/>
+      <w:r>
+        <w:t xml:space="preserve"> </w:t>
       </w:r>
       <w:bookmarkEnd w:id="22"/>
     </w:p>
@@ -2849,13 +4705,7 @@
         <w:rPr>
           <w:lang w:val="fr-FR"/>
         </w:rPr>
-        <w:t>La réalisation de ce mémoire a été possible grâce au concours de plusieurs personnes à qui je voudrais témoigner tou</w:t>
-      </w:r>
-      <w:r>
-        <w:rPr>
-          <w:lang w:val="fr-FR"/>
-        </w:rPr>
-        <w:t>te ma gratitude.</w:t>
+        <w:t>La réalisation de ce mémoire a été possible grâce au concours de plusieurs personnes à qui je voudrais témoigner toute ma gratitude.</w:t>
       </w:r>
       <w:r>
         <w:rPr>
@@ -2868,40 +4718,40 @@
           <w:lang w:val="fr-FR"/>
         </w:rPr>
         <w:lastRenderedPageBreak/>
-        <w:t>Tout d’abord, je tiens à exprimer toute ma reconnaissance aux membres du jury, qui m’ont fait l’honneur de bien vouloir étudier avec attention mon travail.</w:t>
-      </w:r>
-      <w:r>
-        <w:rPr>
-          <w:lang w:val="fr-FR"/>
-        </w:rPr>
-        <w:t xml:space="preserve"> </w:t>
+        <w:t xml:space="preserve">Tout d’abord, je tiens à exprimer toute ma reconnaissance aux membres du jury, qui m’ont fait l’honneur de bien vouloir étudier avec attention mon travail. </w:t>
       </w:r>
       <w:r>
         <w:rPr>
           <w:lang w:val="fr-FR"/>
         </w:rPr>
         <w:br/>
-        <w:t xml:space="preserve">Je désire aussi remercier toute l’équipe pédagogique de l’IT </w:t>
+        <w:t>Je désire aussi remercier toute l’équ</w:t>
+      </w:r>
+      <w:r>
+        <w:rPr>
+          <w:lang w:val="fr-FR"/>
+        </w:rPr>
+        <w:t xml:space="preserve">ipe pédagogique de l’IT </w:t>
       </w:r>
       <w:proofErr w:type="spellStart"/>
       <w:r>
         <w:rPr>
           <w:lang w:val="fr-FR"/>
         </w:rPr>
-        <w:t>Univeristy</w:t>
+        <w:t>Universi</w:t>
+      </w:r>
+      <w:r>
+        <w:rPr>
+          <w:lang w:val="fr-FR"/>
+        </w:rPr>
+        <w:t>ty</w:t>
       </w:r>
       <w:proofErr w:type="spellEnd"/>
       <w:r>
         <w:rPr>
           <w:lang w:val="fr-FR"/>
         </w:rPr>
-        <w:t xml:space="preserve"> qui m’a fo</w:t>
-      </w:r>
-      <w:r>
-        <w:rPr>
-          <w:lang w:val="fr-FR"/>
-        </w:rPr>
-        <w:t>urni les outils nécessaires à la réussite de mes études universitaires.</w:t>
+        <w:t xml:space="preserve"> qui m’a fourni les outils nécessaires à la réussite de mes études universitaires.</w:t>
       </w:r>
     </w:p>
     <w:p>
@@ -2918,46 +4768,26 @@
         <w:rPr>
           <w:lang w:val="fr-FR"/>
         </w:rPr>
-        <w:t>Mes sincères gratitudes vont également vers la société Orange Madagascar, de m’avoir accueilli pour ce stage de trois mois, et m’a fourni tous les éléments dont j’ai eu besoin pour men</w:t>
-      </w:r>
-      <w:r>
-        <w:rPr>
-          <w:lang w:val="fr-FR"/>
-        </w:rPr>
-        <w:t>er à bien mes travaux.</w:t>
+        <w:t>Mes sincères gratitudes vont également vers la société Orange Madagascar, de m’avoir accueilli pour ce stage de trois mois, et m’a fourni tous les éléments dont j’ai eu besoin pour mener à bien mes travaux.</w:t>
       </w:r>
       <w:r>
         <w:rPr>
           <w:lang w:val="fr-FR"/>
         </w:rPr>
         <w:br/>
-        <w:t xml:space="preserve">Enfin, </w:t>
-      </w:r>
-      <w:r>
-        <w:rPr>
-          <w:lang w:val="fr-FR"/>
-        </w:rPr>
-        <w:t xml:space="preserve">je tiens à exprimer sincèrement toute ma reconnaissance, à toutes les autres personnes qui, même sans être citées directement dans ce présent mémoire, ont contribué de </w:t>
-      </w:r>
-      <w:proofErr w:type="spellStart"/>
-      <w:r>
-        <w:rPr>
-          <w:lang w:val="fr-FR"/>
-        </w:rPr>
-        <w:t>prés</w:t>
-      </w:r>
-      <w:proofErr w:type="spellEnd"/>
-      <w:r>
-        <w:rPr>
-          <w:lang w:val="fr-FR"/>
-        </w:rPr>
-        <w:t xml:space="preserve"> ou de loin, à garantir son aboutissement et sa réussi</w:t>
-      </w:r>
-      <w:r>
-        <w:rPr>
-          <w:lang w:val="fr-FR"/>
-        </w:rPr>
-        <w:t>te.</w:t>
+        <w:t>Enfin, je tiens à exprimer sincèrement toute ma reconnaissance, à toutes les autres personnes qui, même sans être citées directement dans ce prése</w:t>
+      </w:r>
+      <w:r>
+        <w:rPr>
+          <w:lang w:val="fr-FR"/>
+        </w:rPr>
+        <w:t>nt mémoire, ont contribué de prè</w:t>
+      </w:r>
+      <w:r>
+        <w:rPr>
+          <w:lang w:val="fr-FR"/>
+        </w:rPr>
+        <w:t>s ou de loin, à garantir son aboutissement et sa réussite.</w:t>
       </w:r>
     </w:p>
     <w:p>
@@ -2989,14 +4819,14 @@
           <w:lang w:val="fr-FR"/>
         </w:rPr>
       </w:pPr>
-      <w:bookmarkStart w:id="23" w:name="__RefHeading___Toc1300_1839275530"/>
       <w:bookmarkStart w:id="24" w:name="_Toc105039389"/>
-      <w:bookmarkEnd w:id="23"/>
+      <w:bookmarkStart w:id="25" w:name="_Toc148087727"/>
       <w:r>
         <w:lastRenderedPageBreak/>
         <w:t>Introduction</w:t>
       </w:r>
       <w:bookmarkEnd w:id="24"/>
+      <w:bookmarkEnd w:id="25"/>
     </w:p>
     <w:p>
       <w:pPr>
@@ -3087,14 +4917,7 @@
           <w:b/>
           <w:color w:val="FF0000"/>
         </w:rPr>
-        <w:t>les résultats essentie</w:t>
-      </w:r>
-      <w:r>
-        <w:rPr>
-          <w:b/>
-          <w:color w:val="FF0000"/>
-        </w:rPr>
-        <w:t>ls</w:t>
+        <w:t>les résultats essentiels</w:t>
       </w:r>
       <w:r>
         <w:rPr>
@@ -3242,13 +5065,13 @@
           <w:lang w:val="fr-FR"/>
         </w:rPr>
       </w:pPr>
-      <w:bookmarkStart w:id="25" w:name="__RefHeading___Toc1302_1839275530"/>
       <w:bookmarkStart w:id="26" w:name="_Toc105039390"/>
-      <w:bookmarkEnd w:id="25"/>
+      <w:bookmarkStart w:id="27" w:name="_Toc148087728"/>
       <w:r>
         <w:t>Présentation du projet</w:t>
       </w:r>
       <w:bookmarkEnd w:id="26"/>
+      <w:bookmarkEnd w:id="27"/>
     </w:p>
     <w:p>
       <w:pPr>
@@ -3271,13 +5094,13 @@
           <w:lang w:val="fr-FR"/>
         </w:rPr>
       </w:pPr>
-      <w:bookmarkStart w:id="27" w:name="__RefHeading___Toc1304_1839275530"/>
       <w:bookmarkStart w:id="28" w:name="_Toc105039391"/>
-      <w:bookmarkEnd w:id="27"/>
+      <w:bookmarkStart w:id="29" w:name="_Toc148087729"/>
       <w:r>
         <w:t>Objectifs du projet</w:t>
       </w:r>
       <w:bookmarkEnd w:id="28"/>
+      <w:bookmarkEnd w:id="29"/>
     </w:p>
     <w:p>
       <w:pPr>
@@ -3368,8 +5191,8 @@
           <w:lang w:val="fr-FR"/>
         </w:rPr>
       </w:pPr>
-      <w:bookmarkStart w:id="29" w:name="_Toc441148082"/>
-      <w:bookmarkStart w:id="30" w:name="_Toc148020757"/>
+      <w:bookmarkStart w:id="30" w:name="_Toc441148082"/>
+      <w:bookmarkStart w:id="31" w:name="_Toc148088019"/>
       <w:r>
         <w:t xml:space="preserve">Figure </w:t>
       </w:r>
@@ -3383,6 +5206,9 @@
         <w:fldChar w:fldCharType="separate"/>
       </w:r>
       <w:r>
+        <w:rPr>
+          <w:noProof/>
+        </w:rPr>
         <w:t>2</w:t>
       </w:r>
       <w:r>
@@ -3400,8 +5226,8 @@
       <w:r>
         <w:t>.</w:t>
       </w:r>
-      <w:bookmarkEnd w:id="29"/>
       <w:bookmarkEnd w:id="30"/>
+      <w:bookmarkEnd w:id="31"/>
       <w:r>
         <w:t xml:space="preserve"> </w:t>
       </w:r>
@@ -3416,13 +5242,13 @@
           <w:lang w:val="fr-FR"/>
         </w:rPr>
       </w:pPr>
-      <w:bookmarkStart w:id="31" w:name="__RefHeading___Toc1306_1839275530"/>
       <w:bookmarkStart w:id="32" w:name="_Toc105039392"/>
-      <w:bookmarkEnd w:id="31"/>
+      <w:bookmarkStart w:id="33" w:name="_Toc148087730"/>
       <w:r>
         <w:t>Planning de réalisation</w:t>
       </w:r>
       <w:bookmarkEnd w:id="32"/>
+      <w:bookmarkEnd w:id="33"/>
     </w:p>
     <w:p>
       <w:pPr>
@@ -3520,9 +5346,8 @@
           <w:lang w:val="fr-FR"/>
         </w:rPr>
       </w:pPr>
-      <w:bookmarkStart w:id="33" w:name="__RefHeading___Toc1308_1839275530"/>
       <w:bookmarkStart w:id="34" w:name="_Toc105039393"/>
-      <w:bookmarkEnd w:id="33"/>
+      <w:bookmarkStart w:id="35" w:name="_Toc148087731"/>
       <w:r>
         <w:t>Technologies utilisées</w:t>
       </w:r>
@@ -3536,16 +5361,9 @@
           <w:sz w:val="24"/>
           <w:szCs w:val="24"/>
         </w:rPr>
-        <w:t>Afin d’être efficace et organisé dans le dé</w:t>
-      </w:r>
-      <w:r>
-        <w:rPr>
-          <w:b w:val="0"/>
-          <w:sz w:val="24"/>
-          <w:szCs w:val="24"/>
-        </w:rPr>
-        <w:t>veloppement du site, nous avons adopté l’architecture MVC, une façon d’organiser le code source en trois parties distinctes : le modèle, la vue et le contrôleur.</w:t>
-      </w:r>
+        <w:t>Afin d’être efficace et organisé dans le développement du site, nous avons adopté l’architecture MVC, une façon d’organiser le code source en trois parties distinctes : le modèle, la vue et le contrôleur.</w:t>
+      </w:r>
+      <w:bookmarkEnd w:id="35"/>
     </w:p>
     <w:p>
       <w:pPr>
@@ -3576,19 +5394,7 @@
         <w:rPr>
           <w:szCs w:val="24"/>
         </w:rPr>
-        <w:t xml:space="preserve"> logique métier et l’accès aux bases de données. La vue représente l’</w:t>
-      </w:r>
-      <w:r>
-        <w:rPr>
-          <w:szCs w:val="24"/>
-        </w:rPr>
-        <w:t>interface graphique livrée à l’utilisateur en effectuant une requête. Le contrôleur est la partie intermédiaire entre le modèle et la vue qui génère les actions de l’utilisateur. Ce motif de conception offre un confort pour le développement grâce à la prop</w:t>
-      </w:r>
-      <w:r>
-        <w:rPr>
-          <w:szCs w:val="24"/>
-        </w:rPr>
-        <w:t xml:space="preserve">reté du code mais aussi une adaptation rapide pour le futur développeur ou collaborateur ainsi qu’un gain de temps au niveau de la maintenance du projet. Nous avons donc choisi d’utiliser PHP avec le </w:t>
+        <w:t xml:space="preserve"> logique métier et l’accès aux bases de données. La vue représente l’interface graphique livrée à l’utilisateur en effectuant une requête. Le contrôleur est la partie intermédiaire entre le modèle et la vue qui génère les actions de l’utilisateur. Ce motif de conception offre un confort pour le développement grâce à la propreté du code mais aussi une adaptation rapide pour le futur développeur ou collaborateur ainsi qu’un gain de temps au niveau de la maintenance du projet. Nous avons donc choisi d’utiliser PHP avec le </w:t>
       </w:r>
       <w:proofErr w:type="spellStart"/>
       <w:r>
@@ -3630,8 +5436,8 @@
           <w:lang w:val="fr-FR"/>
         </w:rPr>
       </w:pPr>
-      <w:bookmarkStart w:id="35" w:name="_Toc4411480822"/>
-      <w:bookmarkStart w:id="36" w:name="_Toc148020758"/>
+      <w:bookmarkStart w:id="36" w:name="_Toc4411480822"/>
+      <w:bookmarkStart w:id="37" w:name="_Toc148088020"/>
       <w:r>
         <w:rPr>
           <w:noProof/>
@@ -3697,16 +5503,16 @@
         <w:fldChar w:fldCharType="separate"/>
       </w:r>
       <w:r>
+        <w:rPr>
+          <w:noProof/>
+        </w:rPr>
         <w:t>3</w:t>
       </w:r>
       <w:r>
         <w:fldChar w:fldCharType="end"/>
       </w:r>
       <w:r>
-        <w:t>: Arc</w:t>
-      </w:r>
-      <w:r>
-        <w:t>hitecture MVC</w:t>
+        <w:t>: Architecture MVC</w:t>
       </w:r>
       <w:r>
         <w:rPr>
@@ -3717,8 +5523,8 @@
       <w:r>
         <w:t>.</w:t>
       </w:r>
-      <w:bookmarkEnd w:id="35"/>
       <w:bookmarkEnd w:id="36"/>
+      <w:bookmarkEnd w:id="37"/>
       <w:r>
         <w:t xml:space="preserve"> </w:t>
       </w:r>
@@ -3770,10 +5576,7 @@
         </w:rPr>
       </w:pPr>
       <w:r>
-        <w:t xml:space="preserve">Voici donc, en détail, les technologies utilisées ainsi que les </w:t>
-      </w:r>
-      <w:r>
-        <w:t>raisons qui expliquent ces choix.</w:t>
+        <w:t>Voici donc, en détail, les technologies utilisées ainsi que les raisons qui expliquent ces choix.</w:t>
       </w:r>
     </w:p>
     <w:p>
@@ -3810,8 +5613,7 @@
           <w:lang w:val="fr-FR"/>
         </w:rPr>
       </w:pPr>
-      <w:bookmarkStart w:id="37" w:name="__RefHeading___Toc1310_1839275530"/>
-      <w:bookmarkEnd w:id="37"/>
+      <w:bookmarkStart w:id="38" w:name="_Toc148087732"/>
       <w:r>
         <w:rPr>
           <w:bCs/>
@@ -3832,6 +5634,7 @@
         </w:rPr>
         <w:t>)</w:t>
       </w:r>
+      <w:bookmarkEnd w:id="38"/>
     </w:p>
     <w:p>
       <w:pPr>
@@ -3867,15 +5670,13 @@
       </w:r>
       <w:proofErr w:type="spellEnd"/>
       <w:r>
-        <w:t xml:space="preserve">) est un langage de balisage </w:t>
-      </w:r>
-      <w:proofErr w:type="spellStart"/>
-      <w:r>
-        <w:t>utilis</w:t>
-      </w:r>
-      <w:proofErr w:type="spellEnd"/>
-      <w:r>
-        <w:t> é pour concevoir des pages web. Il est souvent utilisé avec CSS (</w:t>
+        <w:t>) es</w:t>
+      </w:r>
+      <w:r>
+        <w:t>t un langage de balisage utilis</w:t>
+      </w:r>
+      <w:r>
+        <w:t>é pour concevoir des pages web. Il est souvent utilisé avec CSS (</w:t>
       </w:r>
       <w:proofErr w:type="spellStart"/>
       <w:r>
@@ -3923,18 +5724,13 @@
       </w:pPr>
       <w:r>
         <w:lastRenderedPageBreak/>
-        <w:t xml:space="preserve">JavaScript est un langage de </w:t>
-      </w:r>
-      <w:proofErr w:type="spellStart"/>
-      <w:r>
-        <w:t>programation</w:t>
-      </w:r>
-      <w:proofErr w:type="spellEnd"/>
-      <w:r>
-        <w:t xml:space="preserve"> de scripts côté client et orienté objet. Il pe</w:t>
-      </w:r>
-      <w:r>
-        <w:t xml:space="preserve">ut s’insérer dans des pages web pour y implémenter plus de fonctionnalités, comme ouvrir des fenêtres pop-up, créer des menus dynamiques ou ajouter des animations. </w:t>
+        <w:t>JavaScript est un langage de program</w:t>
+      </w:r>
+      <w:r>
+        <w:t>m</w:t>
+      </w:r>
+      <w:r>
+        <w:t xml:space="preserve">ation de scripts côté client et orienté objet. Il peut s’insérer dans des pages web pour y implémenter plus de fonctionnalités, comme ouvrir des fenêtres pop-up, créer des menus dynamiques ou ajouter des animations. </w:t>
       </w:r>
     </w:p>
     <w:p>
@@ -3956,8 +5752,7 @@
           <w:lang w:val="fr-FR"/>
         </w:rPr>
       </w:pPr>
-      <w:bookmarkStart w:id="38" w:name="__RefHeading___Toc1312_1839275530"/>
-      <w:bookmarkEnd w:id="38"/>
+      <w:bookmarkStart w:id="39" w:name="_Toc148087733"/>
       <w:r>
         <w:rPr>
           <w:bCs/>
@@ -3978,6 +5773,7 @@
         </w:rPr>
         <w:t>)</w:t>
       </w:r>
+      <w:bookmarkEnd w:id="39"/>
     </w:p>
     <w:p>
       <w:pPr>
@@ -4020,13 +5816,7 @@
         <w:rPr>
           <w:szCs w:val="24"/>
         </w:rPr>
-        <w:t>. C’est un langage de progr</w:t>
-      </w:r>
-      <w:r>
-        <w:rPr>
-          <w:szCs w:val="24"/>
-        </w:rPr>
-        <w:t xml:space="preserve">ammation open source côté serveur principalement utilisé pour créer des sites Web dynamiques. Étant multiplateforme, PHP fait partie des langages les plus populaires et utilisés pour le développement </w:t>
+        <w:t xml:space="preserve">. C’est un langage de programmation open source côté serveur principalement utilisé pour créer des sites Web dynamiques. Étant multiplateforme, PHP fait partie des langages les plus populaires et utilisés pour le développement </w:t>
       </w:r>
       <w:proofErr w:type="spellStart"/>
       <w:r>
@@ -4095,22 +5885,14 @@
         <w:rPr>
           <w:szCs w:val="24"/>
         </w:rPr>
-        <w:t xml:space="preserve"> de développement web</w:t>
+        <w:t xml:space="preserve"> de développement web open source </w:t>
       </w:r>
       <w:r>
         <w:rPr>
           <w:szCs w:val="24"/>
         </w:rPr>
-        <w:t xml:space="preserve"> open source </w:t>
-      </w:r>
-      <w:proofErr w:type="spellStart"/>
-      <w:r>
-        <w:rPr>
-          <w:szCs w:val="24"/>
-        </w:rPr>
-        <w:t>ecrit</w:t>
-      </w:r>
-      <w:proofErr w:type="spellEnd"/>
+        <w:t>écrit</w:t>
+      </w:r>
       <w:r>
         <w:rPr>
           <w:szCs w:val="24"/>
@@ -4135,13 +5917,7 @@
         <w:rPr>
           <w:szCs w:val="24"/>
         </w:rPr>
-        <w:t>La gestion des bases d</w:t>
-      </w:r>
-      <w:r>
-        <w:rPr>
-          <w:szCs w:val="24"/>
-        </w:rPr>
-        <w:t xml:space="preserve">e données via </w:t>
+        <w:t xml:space="preserve">La gestion des bases de données via </w:t>
       </w:r>
       <w:proofErr w:type="spellStart"/>
       <w:r>
@@ -4195,86 +5971,184 @@
     <w:p>
       <w:pPr>
         <w:pStyle w:val="Para"/>
+        <w:ind w:left="720" w:firstLine="0"/>
         <w:rPr>
           <w:b/>
           <w:bCs/>
-        </w:rPr>
-      </w:pPr>
-      <w:r>
-        <w:rPr>
           <w:szCs w:val="24"/>
         </w:rPr>
-        <w:t xml:space="preserve">Il existe </w:t>
-      </w:r>
-      <w:proofErr w:type="gramStart"/>
-      <w:r>
-        <w:rPr>
+      </w:pPr>
+      <w:r>
+        <w:rPr>
+          <w:b/>
+          <w:bCs/>
+          <w:noProof/>
           <w:szCs w:val="24"/>
-        </w:rPr>
-        <w:t>une</w:t>
-      </w:r>
-      <w:proofErr w:type="gramEnd"/>
-      <w:r>
-        <w:rPr>
+          <w:lang w:val="fr-FR"/>
+        </w:rPr>
+        <w:drawing>
+          <wp:inline distT="0" distB="0" distL="0" distR="0">
+            <wp:extent cx="4225712" cy="2752725"/>
+            <wp:effectExtent l="0" t="0" r="3810" b="0"/>
+            <wp:docPr id="7" name="Image 7" descr="C:\Users\any_stg\Downloads\PHP-Framework-Usage-1.png"/>
+            <wp:cNvGraphicFramePr>
+              <a:graphicFrameLocks xmlns:a="http://schemas.openxmlformats.org/drawingml/2006/main" noChangeAspect="1"/>
+            </wp:cNvGraphicFramePr>
+            <a:graphic xmlns:a="http://schemas.openxmlformats.org/drawingml/2006/main">
+              <a:graphicData uri="http://schemas.openxmlformats.org/drawingml/2006/picture">
+                <pic:pic xmlns:pic="http://schemas.openxmlformats.org/drawingml/2006/picture">
+                  <pic:nvPicPr>
+                    <pic:cNvPr id="0" name="Picture 1" descr="C:\Users\any_stg\Downloads\PHP-Framework-Usage-1.png"/>
+                    <pic:cNvPicPr>
+                      <a:picLocks noChangeAspect="1" noChangeArrowheads="1"/>
+                    </pic:cNvPicPr>
+                  </pic:nvPicPr>
+                  <pic:blipFill>
+                    <a:blip r:embed="rId19">
+                      <a:extLst>
+                        <a:ext uri="{28A0092B-C50C-407E-A947-70E740481C1C}">
+                          <a14:useLocalDpi xmlns:a14="http://schemas.microsoft.com/office/drawing/2010/main" val="0"/>
+                        </a:ext>
+                      </a:extLst>
+                    </a:blip>
+                    <a:srcRect/>
+                    <a:stretch>
+                      <a:fillRect/>
+                    </a:stretch>
+                  </pic:blipFill>
+                  <pic:spPr bwMode="auto">
+                    <a:xfrm>
+                      <a:off x="0" y="0"/>
+                      <a:ext cx="4223789" cy="2751472"/>
+                    </a:xfrm>
+                    <a:prstGeom prst="rect">
+                      <a:avLst/>
+                    </a:prstGeom>
+                    <a:noFill/>
+                    <a:ln>
+                      <a:noFill/>
+                    </a:ln>
+                  </pic:spPr>
+                </pic:pic>
+              </a:graphicData>
+            </a:graphic>
+          </wp:inline>
+        </w:drawing>
+      </w:r>
+    </w:p>
+    <w:p>
+      <w:pPr>
+        <w:pStyle w:val="Para"/>
+        <w:ind w:left="720" w:firstLine="0"/>
+      </w:pPr>
+    </w:p>
+    <w:p>
+      <w:pPr>
+        <w:pStyle w:val="Para"/>
+        <w:ind w:left="720" w:firstLine="0"/>
+      </w:pPr>
+    </w:p>
+    <w:p>
+      <w:pPr>
+        <w:pStyle w:val="Para"/>
+        <w:ind w:left="720" w:firstLine="0"/>
+        <w:rPr>
+          <w:b/>
+          <w:bCs/>
           <w:szCs w:val="24"/>
         </w:rPr>
-        <w:t xml:space="preserve"> large choix pour l’utilisation des </w:t>
+      </w:pPr>
+      <w:bookmarkStart w:id="40" w:name="_Toc148088021"/>
+      <w:r>
+        <w:lastRenderedPageBreak/>
+        <w:t xml:space="preserve">Figure </w:t>
+      </w:r>
+      <w:r>
+        <w:fldChar w:fldCharType="begin"/>
+      </w:r>
+      <w:r>
+        <w:instrText xml:space="preserve"> SEQ Figure \* ARABIC </w:instrText>
+      </w:r>
+      <w:r>
+        <w:fldChar w:fldCharType="separate"/>
+      </w:r>
+      <w:r>
+        <w:rPr>
+          <w:noProof/>
+        </w:rPr>
+        <w:t>4</w:t>
+      </w:r>
+      <w:r>
+        <w:fldChar w:fldCharType="end"/>
+      </w:r>
+      <w:r>
+        <w:t xml:space="preserve"> : Comparaison des  </w:t>
       </w:r>
       <w:proofErr w:type="spellStart"/>
       <w:r>
-        <w:rPr>
+        <w:t>frameworks</w:t>
+      </w:r>
+      <w:proofErr w:type="spellEnd"/>
+      <w:r>
+        <w:t xml:space="preserve"> PHP pour l’utilisation</w:t>
+      </w:r>
+      <w:r>
+        <w:rPr>
+          <w:rStyle w:val="Appelnotedebasdep"/>
+        </w:rPr>
+        <w:footnoteReference w:id="4"/>
+      </w:r>
+      <w:bookmarkEnd w:id="40"/>
+    </w:p>
+    <w:p>
+      <w:pPr>
+        <w:pStyle w:val="Lgende"/>
+      </w:pPr>
+    </w:p>
+    <w:p>
+      <w:pPr>
+        <w:pStyle w:val="Lgende"/>
+        <w:rPr>
+          <w:b/>
+          <w:bCs/>
           <w:szCs w:val="24"/>
         </w:rPr>
-        <w:t>frameworks</w:t>
-      </w:r>
-      <w:proofErr w:type="spellEnd"/>
-      <w:r>
-        <w:rPr>
-          <w:szCs w:val="24"/>
-        </w:rPr>
-        <w:t xml:space="preserve"> PHP</w:t>
-      </w:r>
-      <w:r>
-        <w:rPr>
-          <w:sz w:val="28"/>
+      </w:pPr>
+    </w:p>
+    <w:p>
+      <w:pPr>
+        <w:pStyle w:val="Titre3"/>
+        <w:rPr>
+          <w:bCs/>
+        </w:rPr>
+      </w:pPr>
+      <w:bookmarkStart w:id="41" w:name="_Toc148087734"/>
+      <w:r>
+        <w:rPr>
+          <w:bCs/>
+        </w:rPr>
+        <w:t>Gestion</w:t>
+      </w:r>
+      <w:r>
+        <w:rPr>
+          <w:bCs/>
         </w:rPr>
         <w:t xml:space="preserve"> </w:t>
       </w:r>
-    </w:p>
-    <w:p>
-      <w:pPr>
-        <w:pStyle w:val="Titre3"/>
+      <w:r>
         <w:rPr>
           <w:bCs/>
         </w:rPr>
-      </w:pPr>
-      <w:bookmarkStart w:id="39" w:name="__RefHeading___Toc1314_1839275530"/>
-      <w:bookmarkEnd w:id="39"/>
+        <w:t xml:space="preserve">de la base de données : </w:t>
+      </w:r>
+      <w:proofErr w:type="spellStart"/>
       <w:r>
         <w:rPr>
           <w:bCs/>
         </w:rPr>
-        <w:t>Gestion</w:t>
-      </w:r>
-      <w:r>
-        <w:rPr>
-          <w:bCs/>
-        </w:rPr>
-        <w:t xml:space="preserve"> </w:t>
-      </w:r>
-      <w:r>
-        <w:rPr>
-          <w:bCs/>
-        </w:rPr>
-        <w:t xml:space="preserve">de la base de données : </w:t>
-      </w:r>
-      <w:proofErr w:type="spellStart"/>
-      <w:r>
-        <w:rPr>
-          <w:bCs/>
-        </w:rPr>
         <w:t>PostgreSQL</w:t>
       </w:r>
+      <w:bookmarkEnd w:id="41"/>
       <w:proofErr w:type="spellEnd"/>
     </w:p>
     <w:p>
@@ -4283,64 +6157,61 @@
         <w:ind w:firstLine="0"/>
         <w:rPr>
           <w:bCs/>
-          <w:sz w:val="28"/>
+          <w:szCs w:val="24"/>
         </w:rPr>
       </w:pPr>
       <w:proofErr w:type="spellStart"/>
       <w:r>
+        <w:rPr>
+          <w:bCs/>
+          <w:szCs w:val="24"/>
+        </w:rPr>
+        <w:t>PostgreSQL</w:t>
+      </w:r>
+      <w:proofErr w:type="spellEnd"/>
+      <w:r>
+        <w:rPr>
+          <w:bCs/>
+          <w:szCs w:val="24"/>
+        </w:rPr>
+        <w:t xml:space="preserve"> est un système de gestion de </w:t>
+      </w:r>
+      <w:r>
+        <w:rPr>
+          <w:bCs/>
+          <w:szCs w:val="24"/>
+        </w:rPr>
+        <w:t>bases de données relationnelles</w:t>
+      </w:r>
+      <w:r>
+        <w:rPr>
+          <w:bCs/>
+          <w:szCs w:val="24"/>
+        </w:rPr>
+        <w:t xml:space="preserve"> open source</w:t>
+      </w:r>
+      <w:r>
+        <w:rPr>
+          <w:bCs/>
+          <w:szCs w:val="24"/>
+        </w:rPr>
+        <w:t>. Il prend en charge des types de données complexes et offre une optimisation efficace des requêtes.</w:t>
+      </w:r>
+    </w:p>
+    <w:p>
+      <w:pPr>
+        <w:pStyle w:val="Para"/>
+        <w:ind w:firstLine="0"/>
         <w:rPr>
           <w:bCs/>
           <w:sz w:val="28"/>
         </w:rPr>
-        <w:t>PostgreSQL</w:t>
-      </w:r>
-      <w:proofErr w:type="spellEnd"/>
-      <w:r>
-        <w:rPr>
-          <w:bCs/>
-          <w:sz w:val="28"/>
-        </w:rPr>
-        <w:t xml:space="preserve"> est un système de gestion de </w:t>
-      </w:r>
-      <w:proofErr w:type="gramStart"/>
-      <w:r>
-        <w:rPr>
-          <w:bCs/>
-          <w:sz w:val="28"/>
-        </w:rPr>
-        <w:t>base de données relationnelles</w:t>
-      </w:r>
-      <w:proofErr w:type="gramEnd"/>
-      <w:r>
-        <w:rPr>
-          <w:bCs/>
-          <w:sz w:val="28"/>
-        </w:rPr>
-        <w:t xml:space="preserve"> open source</w:t>
-      </w:r>
-      <w:r>
-        <w:rPr>
-          <w:bCs/>
-          <w:sz w:val="28"/>
-        </w:rPr>
-        <w:t>. Il prend en charge des types de données complexes et offre une optimisation efficace des requêtes.</w:t>
-      </w:r>
-    </w:p>
-    <w:p>
-      <w:pPr>
-        <w:pStyle w:val="Para"/>
-        <w:ind w:firstLine="0"/>
-        <w:rPr>
-          <w:bCs/>
-          <w:sz w:val="28"/>
-        </w:rPr>
       </w:pPr>
       <w:r>
         <w:rPr>
           <w:noProof/>
           <w:lang w:val="fr-FR"/>
         </w:rPr>
-        <w:lastRenderedPageBreak/>
         <w:drawing>
           <wp:inline distT="0" distB="0" distL="0" distR="0" wp14:anchorId="1F67C1DE" wp14:editId="09376125">
             <wp:extent cx="5579110" cy="4672193"/>
@@ -4357,7 +6228,7 @@
                     <pic:cNvPicPr/>
                   </pic:nvPicPr>
                   <pic:blipFill>
-                    <a:blip r:embed="rId19"/>
+                    <a:blip r:embed="rId20"/>
                     <a:stretch>
                       <a:fillRect/>
                     </a:stretch>
@@ -4387,7 +6258,7 @@
           <w:sz w:val="28"/>
         </w:rPr>
       </w:pPr>
-      <w:bookmarkStart w:id="40" w:name="_Toc148020759"/>
+      <w:bookmarkStart w:id="42" w:name="_Toc148088022"/>
       <w:r>
         <w:t xml:space="preserve">Figure </w:t>
       </w:r>
@@ -4395,13 +6266,16 @@
         <w:fldChar w:fldCharType="begin"/>
       </w:r>
       <w:r>
-        <w:instrText>SEQ Figure \* ARABIC</w:instrText>
+        <w:instrText xml:space="preserve"> SEQ Figure \* ARABIC </w:instrText>
       </w:r>
       <w:r>
         <w:fldChar w:fldCharType="separate"/>
       </w:r>
       <w:r>
-        <w:t>3</w:t>
+        <w:rPr>
+          <w:noProof/>
+        </w:rPr>
+        <w:t>5</w:t>
       </w:r>
       <w:r>
         <w:fldChar w:fldCharType="end"/>
@@ -4421,24 +6295,14 @@
       <w:r>
         <w:t>MySql</w:t>
       </w:r>
-      <w:bookmarkEnd w:id="40"/>
       <w:proofErr w:type="spellEnd"/>
       <w:r>
         <w:rPr>
           <w:rStyle w:val="Appelnotedebasdep"/>
         </w:rPr>
-        <w:footnoteReference w:id="4"/>
-      </w:r>
-    </w:p>
-    <w:p>
-      <w:pPr>
-        <w:pStyle w:val="Para"/>
-        <w:ind w:firstLine="0"/>
-        <w:rPr>
-          <w:bCs/>
-          <w:sz w:val="28"/>
-        </w:rPr>
-      </w:pPr>
+        <w:footnoteReference w:id="5"/>
+      </w:r>
+      <w:bookmarkEnd w:id="42"/>
     </w:p>
     <w:p>
       <w:pPr>
@@ -4493,14 +6357,14 @@
           <w:lang w:val="fr-FR"/>
         </w:rPr>
       </w:pPr>
-      <w:bookmarkStart w:id="41" w:name="__RefHeading___Toc1316_1839275530"/>
-      <w:bookmarkStart w:id="42" w:name="_Toc105039394"/>
-      <w:bookmarkEnd w:id="41"/>
+      <w:bookmarkStart w:id="43" w:name="_Toc105039394"/>
+      <w:bookmarkStart w:id="44" w:name="_Toc148087735"/>
       <w:r>
         <w:lastRenderedPageBreak/>
         <w:t>Réalisation de l’application</w:t>
       </w:r>
-      <w:bookmarkEnd w:id="42"/>
+      <w:bookmarkEnd w:id="43"/>
+      <w:bookmarkEnd w:id="44"/>
     </w:p>
     <w:p>
       <w:pPr>
@@ -4512,13 +6376,13 @@
           <w:lang w:val="fr-FR"/>
         </w:rPr>
       </w:pPr>
-      <w:bookmarkStart w:id="43" w:name="__RefHeading___Toc1318_1839275530"/>
-      <w:bookmarkStart w:id="44" w:name="_Toc105039395"/>
-      <w:bookmarkEnd w:id="43"/>
+      <w:bookmarkStart w:id="45" w:name="_Toc105039395"/>
+      <w:bookmarkStart w:id="46" w:name="_Toc148087736"/>
       <w:r>
         <w:t>Analyse et conception</w:t>
       </w:r>
-      <w:bookmarkEnd w:id="44"/>
+      <w:bookmarkEnd w:id="45"/>
+      <w:bookmarkEnd w:id="46"/>
     </w:p>
     <w:p>
       <w:pPr>
@@ -4530,13 +6394,13 @@
           <w:lang w:val="fr-FR"/>
         </w:rPr>
       </w:pPr>
-      <w:bookmarkStart w:id="45" w:name="__RefHeading___Toc1320_1839275530"/>
-      <w:bookmarkStart w:id="46" w:name="_Toc105039396"/>
-      <w:bookmarkEnd w:id="45"/>
+      <w:bookmarkStart w:id="47" w:name="_Toc105039396"/>
+      <w:bookmarkStart w:id="48" w:name="_Toc148087737"/>
       <w:r>
         <w:t>Analyse de l'existant</w:t>
       </w:r>
-      <w:bookmarkEnd w:id="46"/>
+      <w:bookmarkEnd w:id="47"/>
+      <w:bookmarkEnd w:id="48"/>
     </w:p>
     <w:p>
       <w:pPr>
@@ -4548,13 +6412,13 @@
           <w:lang w:val="fr-FR"/>
         </w:rPr>
       </w:pPr>
-      <w:bookmarkStart w:id="47" w:name="__RefHeading___Toc1322_1839275530"/>
-      <w:bookmarkStart w:id="48" w:name="_Toc105039397"/>
-      <w:bookmarkEnd w:id="47"/>
+      <w:bookmarkStart w:id="49" w:name="_Toc105039397"/>
+      <w:bookmarkStart w:id="50" w:name="_Toc148087738"/>
       <w:r>
         <w:t>Conception de l’application</w:t>
       </w:r>
-      <w:bookmarkEnd w:id="48"/>
+      <w:bookmarkEnd w:id="49"/>
+      <w:bookmarkEnd w:id="50"/>
     </w:p>
     <w:p>
       <w:pPr>
@@ -4685,14 +6549,14 @@
           <w:lang w:val="fr-FR"/>
         </w:rPr>
       </w:pPr>
-      <w:bookmarkStart w:id="49" w:name="__RefHeading___Toc1324_1839275530"/>
-      <w:bookmarkStart w:id="50" w:name="_Toc105039398"/>
-      <w:bookmarkEnd w:id="49"/>
+      <w:bookmarkStart w:id="51" w:name="_Toc105039398"/>
+      <w:bookmarkStart w:id="52" w:name="_Toc148087739"/>
       <w:r>
         <w:lastRenderedPageBreak/>
         <w:t>Développement par fonctionnalité ou module</w:t>
       </w:r>
-      <w:bookmarkEnd w:id="50"/>
+      <w:bookmarkEnd w:id="51"/>
+      <w:bookmarkEnd w:id="52"/>
     </w:p>
     <w:p>
       <w:pPr>
@@ -4704,13 +6568,13 @@
           <w:lang w:val="fr-FR"/>
         </w:rPr>
       </w:pPr>
-      <w:bookmarkStart w:id="51" w:name="__RefHeading___Toc1326_1839275530"/>
-      <w:bookmarkStart w:id="52" w:name="_Toc105039399"/>
-      <w:bookmarkEnd w:id="51"/>
+      <w:bookmarkStart w:id="53" w:name="_Toc105039399"/>
+      <w:bookmarkStart w:id="54" w:name="_Toc148087740"/>
       <w:r>
         <w:t>Module ou Fonctionnalité numéro 1</w:t>
       </w:r>
-      <w:bookmarkEnd w:id="52"/>
+      <w:bookmarkEnd w:id="53"/>
+      <w:bookmarkEnd w:id="54"/>
     </w:p>
     <w:p>
       <w:pPr>
@@ -4722,13 +6586,13 @@
           <w:lang w:val="fr-FR"/>
         </w:rPr>
       </w:pPr>
-      <w:bookmarkStart w:id="53" w:name="__RefHeading___Toc1328_1839275530"/>
-      <w:bookmarkStart w:id="54" w:name="_Toc105039400"/>
-      <w:bookmarkEnd w:id="53"/>
+      <w:bookmarkStart w:id="55" w:name="_Toc105039400"/>
+      <w:bookmarkStart w:id="56" w:name="_Toc148087741"/>
       <w:r>
         <w:t>Module ou Fonctionnalité numéro 2</w:t>
       </w:r>
-      <w:bookmarkEnd w:id="54"/>
+      <w:bookmarkEnd w:id="55"/>
+      <w:bookmarkEnd w:id="56"/>
     </w:p>
     <w:p>
       <w:pPr>
@@ -4740,13 +6604,13 @@
           <w:lang w:val="fr-FR"/>
         </w:rPr>
       </w:pPr>
-      <w:bookmarkStart w:id="55" w:name="__RefHeading___Toc1330_1839275530"/>
-      <w:bookmarkStart w:id="56" w:name="_Toc105039401"/>
-      <w:bookmarkEnd w:id="55"/>
+      <w:bookmarkStart w:id="57" w:name="_Toc105039401"/>
+      <w:bookmarkStart w:id="58" w:name="_Toc148087742"/>
       <w:r>
         <w:t>Gestion des utilisateurs</w:t>
       </w:r>
-      <w:bookmarkEnd w:id="56"/>
+      <w:bookmarkEnd w:id="57"/>
+      <w:bookmarkEnd w:id="58"/>
     </w:p>
     <w:p>
       <w:pPr>
@@ -4805,10 +6669,7 @@
         </w:rPr>
       </w:pPr>
       <w:r>
-        <w:t xml:space="preserve">Pourquoi a-t-on développé ce </w:t>
-      </w:r>
-      <w:r>
-        <w:t>module pour l'entreprise</w:t>
+        <w:t>Pourquoi a-t-on développé ce module pour l'entreprise</w:t>
       </w:r>
     </w:p>
     <w:p>
@@ -5000,14 +6861,14 @@
           <w:lang w:val="fr-FR"/>
         </w:rPr>
       </w:pPr>
-      <w:bookmarkStart w:id="57" w:name="__RefHeading___Toc1332_1839275530"/>
-      <w:bookmarkStart w:id="58" w:name="_Toc105039402"/>
-      <w:bookmarkEnd w:id="57"/>
+      <w:bookmarkStart w:id="59" w:name="_Toc105039402"/>
+      <w:bookmarkStart w:id="60" w:name="_Toc148087743"/>
       <w:r>
         <w:lastRenderedPageBreak/>
         <w:t>État d’Analyse et Statistiques</w:t>
       </w:r>
-      <w:bookmarkEnd w:id="58"/>
+      <w:bookmarkEnd w:id="59"/>
+      <w:bookmarkEnd w:id="60"/>
     </w:p>
     <w:p>
       <w:pPr>
@@ -5019,13 +6880,13 @@
           <w:lang w:val="fr-FR"/>
         </w:rPr>
       </w:pPr>
-      <w:bookmarkStart w:id="59" w:name="__RefHeading___Toc1334_1839275530"/>
-      <w:bookmarkStart w:id="60" w:name="_Toc105039403"/>
-      <w:bookmarkEnd w:id="59"/>
+      <w:bookmarkStart w:id="61" w:name="_Toc105039403"/>
+      <w:bookmarkStart w:id="62" w:name="_Toc148087744"/>
       <w:r>
         <w:t>État numéro 1</w:t>
       </w:r>
-      <w:bookmarkEnd w:id="60"/>
+      <w:bookmarkEnd w:id="61"/>
+      <w:bookmarkEnd w:id="62"/>
     </w:p>
     <w:p>
       <w:pPr>
@@ -5037,16 +6898,13 @@
           <w:lang w:val="fr-FR"/>
         </w:rPr>
       </w:pPr>
-      <w:bookmarkStart w:id="61" w:name="__RefHeading___Toc1336_1839275530"/>
-      <w:bookmarkStart w:id="62" w:name="_Toc105039404"/>
-      <w:bookmarkEnd w:id="61"/>
-      <w:r>
-        <w:t xml:space="preserve">État </w:t>
-      </w:r>
-      <w:r>
-        <w:t>numéro 2</w:t>
-      </w:r>
-      <w:bookmarkEnd w:id="62"/>
+      <w:bookmarkStart w:id="63" w:name="_Toc105039404"/>
+      <w:bookmarkStart w:id="64" w:name="_Toc148087745"/>
+      <w:r>
+        <w:t>État numéro 2</w:t>
+      </w:r>
+      <w:bookmarkEnd w:id="63"/>
+      <w:bookmarkEnd w:id="64"/>
     </w:p>
     <w:p>
       <w:pPr>
@@ -5058,13 +6916,13 @@
           <w:lang w:val="fr-FR"/>
         </w:rPr>
       </w:pPr>
-      <w:bookmarkStart w:id="63" w:name="__RefHeading___Toc1338_1839275530"/>
-      <w:bookmarkStart w:id="64" w:name="_Toc105039405"/>
-      <w:bookmarkEnd w:id="63"/>
+      <w:bookmarkStart w:id="65" w:name="_Toc105039405"/>
+      <w:bookmarkStart w:id="66" w:name="_Toc148087746"/>
       <w:r>
         <w:t>Statistique numéro 1</w:t>
       </w:r>
-      <w:bookmarkEnd w:id="64"/>
+      <w:bookmarkEnd w:id="65"/>
+      <w:bookmarkEnd w:id="66"/>
       <w:r>
         <w:tab/>
       </w:r>
@@ -5081,7 +6939,7 @@
           <w:lang w:val="fr-FR"/>
         </w:rPr>
       </w:pPr>
-      <w:bookmarkStart w:id="65" w:name="_Toc441148074"/>
+      <w:bookmarkStart w:id="67" w:name="_Toc441148074"/>
       <w:r>
         <w:t xml:space="preserve">Tableau </w:t>
       </w:r>
@@ -5103,7 +6961,7 @@
       <w:r>
         <w:t> : Classement TIOBE 2014 de quelques langages de programmation</w:t>
       </w:r>
-      <w:bookmarkEnd w:id="65"/>
+      <w:bookmarkEnd w:id="67"/>
       <w:r>
         <w:t xml:space="preserve"> (</w:t>
       </w:r>
@@ -5144,13 +7002,11 @@
               <w:jc w:val="left"/>
               <w:rPr>
                 <w:rFonts w:ascii="Calibri" w:eastAsia="MS Mincho" w:hAnsi="Calibri"/>
-                <w:szCs w:val="22"/>
               </w:rPr>
             </w:pPr>
             <w:r>
               <w:rPr>
                 <w:rFonts w:ascii="Calibri" w:eastAsia="MS Mincho" w:hAnsi="Calibri"/>
-                <w:szCs w:val="22"/>
               </w:rPr>
               <w:t>Position Jan ‘14</w:t>
             </w:r>
@@ -5166,13 +7022,11 @@
               <w:jc w:val="left"/>
               <w:rPr>
                 <w:rFonts w:ascii="Calibri" w:eastAsia="MS Mincho" w:hAnsi="Calibri"/>
-                <w:szCs w:val="22"/>
               </w:rPr>
             </w:pPr>
             <w:r>
               <w:rPr>
                 <w:rFonts w:ascii="Calibri" w:eastAsia="MS Mincho" w:hAnsi="Calibri"/>
-                <w:szCs w:val="22"/>
               </w:rPr>
               <w:t>Position Jan ‘13</w:t>
             </w:r>
@@ -5188,14 +7042,12 @@
               <w:jc w:val="left"/>
               <w:rPr>
                 <w:rFonts w:ascii="Calibri" w:eastAsia="MS Mincho" w:hAnsi="Calibri"/>
-                <w:szCs w:val="22"/>
               </w:rPr>
             </w:pPr>
             <w:proofErr w:type="spellStart"/>
             <w:r>
               <w:rPr>
                 <w:rFonts w:ascii="Calibri" w:eastAsia="MS Mincho" w:hAnsi="Calibri"/>
-                <w:szCs w:val="22"/>
               </w:rPr>
               <w:t>Language</w:t>
             </w:r>
@@ -5212,14 +7064,12 @@
               <w:jc w:val="left"/>
               <w:rPr>
                 <w:rFonts w:ascii="Calibri" w:eastAsia="MS Mincho" w:hAnsi="Calibri"/>
-                <w:szCs w:val="22"/>
               </w:rPr>
             </w:pPr>
             <w:proofErr w:type="spellStart"/>
             <w:r>
               <w:rPr>
                 <w:rFonts w:ascii="Calibri" w:eastAsia="MS Mincho" w:hAnsi="Calibri"/>
-                <w:szCs w:val="22"/>
               </w:rPr>
               <w:t>Share</w:t>
             </w:r>
@@ -5227,7 +7077,6 @@
             <w:r>
               <w:rPr>
                 <w:rFonts w:ascii="Calibri" w:eastAsia="MS Mincho" w:hAnsi="Calibri"/>
-                <w:szCs w:val="22"/>
               </w:rPr>
               <w:t xml:space="preserve"> Jan ‘14</w:t>
             </w:r>
@@ -5243,13 +7092,11 @@
               <w:jc w:val="left"/>
               <w:rPr>
                 <w:rFonts w:ascii="Calibri" w:eastAsia="MS Mincho" w:hAnsi="Calibri"/>
-                <w:szCs w:val="22"/>
               </w:rPr>
             </w:pPr>
             <w:r>
               <w:rPr>
                 <w:rFonts w:ascii="Calibri" w:eastAsia="MS Mincho" w:hAnsi="Calibri"/>
-                <w:szCs w:val="22"/>
               </w:rPr>
               <w:t>Trend</w:t>
             </w:r>
@@ -5267,13 +7114,11 @@
               <w:jc w:val="left"/>
               <w:rPr>
                 <w:rFonts w:ascii="Calibri" w:eastAsia="MS Mincho" w:hAnsi="Calibri"/>
-                <w:szCs w:val="22"/>
               </w:rPr>
             </w:pPr>
             <w:r>
               <w:rPr>
                 <w:rFonts w:ascii="Calibri" w:eastAsia="MS Mincho" w:hAnsi="Calibri"/>
-                <w:szCs w:val="22"/>
               </w:rPr>
               <w:t>1</w:t>
             </w:r>
@@ -5289,13 +7134,11 @@
               <w:jc w:val="left"/>
               <w:rPr>
                 <w:rFonts w:ascii="Calibri" w:eastAsia="MS Mincho" w:hAnsi="Calibri"/>
-                <w:szCs w:val="22"/>
               </w:rPr>
             </w:pPr>
             <w:r>
               <w:rPr>
                 <w:rFonts w:ascii="Calibri" w:eastAsia="MS Mincho" w:hAnsi="Calibri"/>
-                <w:szCs w:val="22"/>
               </w:rPr>
               <w:t>1</w:t>
             </w:r>
@@ -5311,13 +7154,11 @@
               <w:jc w:val="left"/>
               <w:rPr>
                 <w:rFonts w:ascii="Calibri" w:eastAsia="MS Mincho" w:hAnsi="Calibri"/>
-                <w:szCs w:val="22"/>
               </w:rPr>
             </w:pPr>
             <w:r>
               <w:rPr>
                 <w:rFonts w:ascii="Calibri" w:eastAsia="MS Mincho" w:hAnsi="Calibri"/>
-                <w:szCs w:val="22"/>
               </w:rPr>
               <w:t>Java</w:t>
             </w:r>
@@ -5333,13 +7174,11 @@
               <w:jc w:val="left"/>
               <w:rPr>
                 <w:rFonts w:ascii="Calibri" w:eastAsia="MS Mincho" w:hAnsi="Calibri"/>
-                <w:szCs w:val="22"/>
               </w:rPr>
             </w:pPr>
             <w:r>
               <w:rPr>
                 <w:rFonts w:ascii="Calibri" w:eastAsia="MS Mincho" w:hAnsi="Calibri"/>
-                <w:szCs w:val="22"/>
               </w:rPr>
               <w:t>26.2%</w:t>
             </w:r>
@@ -5355,13 +7194,11 @@
               <w:jc w:val="left"/>
               <w:rPr>
                 <w:rFonts w:ascii="Calibri" w:eastAsia="MS Mincho" w:hAnsi="Calibri"/>
-                <w:szCs w:val="22"/>
               </w:rPr>
             </w:pPr>
             <w:r>
               <w:rPr>
                 <w:rFonts w:ascii="Calibri" w:eastAsia="MS Mincho" w:hAnsi="Calibri"/>
-                <w:szCs w:val="22"/>
               </w:rPr>
               <w:t>-0.6%</w:t>
             </w:r>
@@ -5379,13 +7216,11 @@
               <w:jc w:val="left"/>
               <w:rPr>
                 <w:rFonts w:ascii="Calibri" w:eastAsia="MS Mincho" w:hAnsi="Calibri"/>
-                <w:szCs w:val="22"/>
               </w:rPr>
             </w:pPr>
             <w:r>
               <w:rPr>
                 <w:rFonts w:ascii="Calibri" w:eastAsia="MS Mincho" w:hAnsi="Calibri"/>
-                <w:szCs w:val="22"/>
               </w:rPr>
               <w:t>2</w:t>
             </w:r>
@@ -5401,13 +7236,11 @@
               <w:jc w:val="left"/>
               <w:rPr>
                 <w:rFonts w:ascii="Calibri" w:eastAsia="MS Mincho" w:hAnsi="Calibri"/>
-                <w:szCs w:val="22"/>
               </w:rPr>
             </w:pPr>
             <w:r>
               <w:rPr>
                 <w:rFonts w:ascii="Calibri" w:eastAsia="MS Mincho" w:hAnsi="Calibri"/>
-                <w:szCs w:val="22"/>
               </w:rPr>
               <w:t>2</w:t>
             </w:r>
@@ -5423,14 +7256,12 @@
               <w:jc w:val="left"/>
               <w:rPr>
                 <w:rFonts w:ascii="Calibri" w:eastAsia="MS Mincho" w:hAnsi="Calibri"/>
-                <w:szCs w:val="22"/>
               </w:rPr>
             </w:pPr>
             <w:proofErr w:type="spellStart"/>
             <w:r>
               <w:rPr>
                 <w:rFonts w:ascii="Calibri" w:eastAsia="MS Mincho" w:hAnsi="Calibri"/>
-                <w:szCs w:val="22"/>
               </w:rPr>
               <w:t>PhP</w:t>
             </w:r>
@@ -5447,13 +7278,11 @@
               <w:jc w:val="left"/>
               <w:rPr>
                 <w:rFonts w:ascii="Calibri" w:eastAsia="MS Mincho" w:hAnsi="Calibri"/>
-                <w:szCs w:val="22"/>
               </w:rPr>
             </w:pPr>
             <w:r>
               <w:rPr>
                 <w:rFonts w:ascii="Calibri" w:eastAsia="MS Mincho" w:hAnsi="Calibri"/>
-                <w:szCs w:val="22"/>
               </w:rPr>
               <w:t>13.2%</w:t>
             </w:r>
@@ -5469,13 +7298,11 @@
               <w:jc w:val="left"/>
               <w:rPr>
                 <w:rFonts w:ascii="Calibri" w:eastAsia="MS Mincho" w:hAnsi="Calibri"/>
-                <w:szCs w:val="22"/>
               </w:rPr>
             </w:pPr>
             <w:r>
               <w:rPr>
                 <w:rFonts w:ascii="Calibri" w:eastAsia="MS Mincho" w:hAnsi="Calibri"/>
-                <w:szCs w:val="22"/>
               </w:rPr>
               <w:t>-1.6%</w:t>
             </w:r>
@@ -5493,13 +7320,11 @@
               <w:jc w:val="left"/>
               <w:rPr>
                 <w:rFonts w:ascii="Calibri" w:eastAsia="MS Mincho" w:hAnsi="Calibri"/>
-                <w:szCs w:val="22"/>
               </w:rPr>
             </w:pPr>
             <w:r>
               <w:rPr>
                 <w:rFonts w:ascii="Calibri" w:eastAsia="MS Mincho" w:hAnsi="Calibri"/>
-                <w:szCs w:val="22"/>
               </w:rPr>
               <w:t>3</w:t>
             </w:r>
@@ -5515,13 +7340,11 @@
               <w:jc w:val="left"/>
               <w:rPr>
                 <w:rFonts w:ascii="Calibri" w:eastAsia="MS Mincho" w:hAnsi="Calibri"/>
-                <w:szCs w:val="22"/>
               </w:rPr>
             </w:pPr>
             <w:r>
               <w:rPr>
                 <w:rFonts w:ascii="Calibri" w:eastAsia="MS Mincho" w:hAnsi="Calibri"/>
-                <w:szCs w:val="22"/>
               </w:rPr>
               <w:t>6</w:t>
             </w:r>
@@ -5537,13 +7360,11 @@
               <w:jc w:val="left"/>
               <w:rPr>
                 <w:rFonts w:ascii="Calibri" w:eastAsia="MS Mincho" w:hAnsi="Calibri"/>
-                <w:szCs w:val="22"/>
               </w:rPr>
             </w:pPr>
             <w:r>
               <w:rPr>
                 <w:rFonts w:ascii="Calibri" w:eastAsia="MS Mincho" w:hAnsi="Calibri"/>
-                <w:szCs w:val="22"/>
               </w:rPr>
               <w:t>Python</w:t>
             </w:r>
@@ -5559,13 +7380,11 @@
               <w:jc w:val="left"/>
               <w:rPr>
                 <w:rFonts w:ascii="Calibri" w:eastAsia="MS Mincho" w:hAnsi="Calibri"/>
-                <w:szCs w:val="22"/>
               </w:rPr>
             </w:pPr>
             <w:r>
               <w:rPr>
                 <w:rFonts w:ascii="Calibri" w:eastAsia="MS Mincho" w:hAnsi="Calibri"/>
-                <w:szCs w:val="22"/>
               </w:rPr>
               <w:t>10.2%</w:t>
             </w:r>
@@ -5581,13 +7400,11 @@
               <w:jc w:val="left"/>
               <w:rPr>
                 <w:rFonts w:ascii="Calibri" w:eastAsia="MS Mincho" w:hAnsi="Calibri"/>
-                <w:szCs w:val="22"/>
               </w:rPr>
             </w:pPr>
             <w:r>
               <w:rPr>
                 <w:rFonts w:ascii="Calibri" w:eastAsia="MS Mincho" w:hAnsi="Calibri"/>
-                <w:szCs w:val="22"/>
               </w:rPr>
               <w:t>+1.3%</w:t>
             </w:r>
@@ -5605,13 +7422,11 @@
               <w:jc w:val="left"/>
               <w:rPr>
                 <w:rFonts w:ascii="Calibri" w:eastAsia="MS Mincho" w:hAnsi="Calibri"/>
-                <w:szCs w:val="22"/>
               </w:rPr>
             </w:pPr>
             <w:r>
               <w:rPr>
                 <w:rFonts w:ascii="Calibri" w:eastAsia="MS Mincho" w:hAnsi="Calibri"/>
-                <w:szCs w:val="22"/>
               </w:rPr>
               <w:t>4</w:t>
             </w:r>
@@ -5627,13 +7442,11 @@
               <w:jc w:val="left"/>
               <w:rPr>
                 <w:rFonts w:ascii="Calibri" w:eastAsia="MS Mincho" w:hAnsi="Calibri"/>
-                <w:szCs w:val="22"/>
               </w:rPr>
             </w:pPr>
             <w:r>
               <w:rPr>
                 <w:rFonts w:ascii="Calibri" w:eastAsia="MS Mincho" w:hAnsi="Calibri"/>
-                <w:szCs w:val="22"/>
               </w:rPr>
               <w:t>3</w:t>
             </w:r>
@@ -5649,13 +7462,11 @@
               <w:jc w:val="left"/>
               <w:rPr>
                 <w:rFonts w:ascii="Calibri" w:eastAsia="MS Mincho" w:hAnsi="Calibri"/>
-                <w:szCs w:val="22"/>
               </w:rPr>
             </w:pPr>
             <w:r>
               <w:rPr>
                 <w:rFonts w:ascii="Calibri" w:eastAsia="MS Mincho" w:hAnsi="Calibri"/>
-                <w:szCs w:val="22"/>
               </w:rPr>
               <w:t>C#</w:t>
             </w:r>
@@ -5671,13 +7482,11 @@
               <w:jc w:val="left"/>
               <w:rPr>
                 <w:rFonts w:ascii="Calibri" w:eastAsia="MS Mincho" w:hAnsi="Calibri"/>
-                <w:szCs w:val="22"/>
               </w:rPr>
             </w:pPr>
             <w:r>
               <w:rPr>
                 <w:rFonts w:ascii="Calibri" w:eastAsia="MS Mincho" w:hAnsi="Calibri"/>
-                <w:szCs w:val="22"/>
               </w:rPr>
               <w:t>9.6%</w:t>
             </w:r>
@@ -5693,13 +7502,11 @@
               <w:jc w:val="left"/>
               <w:rPr>
                 <w:rFonts w:ascii="Calibri" w:eastAsia="MS Mincho" w:hAnsi="Calibri"/>
-                <w:szCs w:val="22"/>
               </w:rPr>
             </w:pPr>
             <w:r>
               <w:rPr>
                 <w:rFonts w:ascii="Calibri" w:eastAsia="MS Mincho" w:hAnsi="Calibri"/>
-                <w:szCs w:val="22"/>
               </w:rPr>
               <w:t>-0.4%</w:t>
             </w:r>
@@ -5717,13 +7524,11 @@
               <w:jc w:val="left"/>
               <w:rPr>
                 <w:rFonts w:ascii="Calibri" w:eastAsia="MS Mincho" w:hAnsi="Calibri"/>
-                <w:szCs w:val="22"/>
               </w:rPr>
             </w:pPr>
             <w:r>
               <w:rPr>
                 <w:rFonts w:ascii="Calibri" w:eastAsia="MS Mincho" w:hAnsi="Calibri"/>
-                <w:szCs w:val="22"/>
               </w:rPr>
               <w:t>5</w:t>
             </w:r>
@@ -5739,13 +7544,11 @@
               <w:jc w:val="left"/>
               <w:rPr>
                 <w:rFonts w:ascii="Calibri" w:eastAsia="MS Mincho" w:hAnsi="Calibri"/>
-                <w:szCs w:val="22"/>
               </w:rPr>
             </w:pPr>
             <w:r>
               <w:rPr>
                 <w:rFonts w:ascii="Calibri" w:eastAsia="MS Mincho" w:hAnsi="Calibri"/>
-                <w:szCs w:val="22"/>
               </w:rPr>
               <w:t>4</w:t>
             </w:r>
@@ -5761,13 +7564,11 @@
               <w:jc w:val="left"/>
               <w:rPr>
                 <w:rFonts w:ascii="Calibri" w:eastAsia="MS Mincho" w:hAnsi="Calibri"/>
-                <w:szCs w:val="22"/>
               </w:rPr>
             </w:pPr>
             <w:r>
               <w:rPr>
                 <w:rFonts w:ascii="Calibri" w:eastAsia="MS Mincho" w:hAnsi="Calibri"/>
-                <w:szCs w:val="22"/>
               </w:rPr>
               <w:t>C++</w:t>
             </w:r>
@@ -5783,13 +7584,11 @@
               <w:jc w:val="left"/>
               <w:rPr>
                 <w:rFonts w:ascii="Calibri" w:eastAsia="MS Mincho" w:hAnsi="Calibri"/>
-                <w:szCs w:val="22"/>
               </w:rPr>
             </w:pPr>
             <w:r>
               <w:rPr>
                 <w:rFonts w:ascii="Calibri" w:eastAsia="MS Mincho" w:hAnsi="Calibri"/>
-                <w:szCs w:val="22"/>
               </w:rPr>
               <w:t>8.9%</w:t>
             </w:r>
@@ -5805,13 +7604,11 @@
               <w:jc w:val="left"/>
               <w:rPr>
                 <w:rFonts w:ascii="Calibri" w:eastAsia="MS Mincho" w:hAnsi="Calibri"/>
-                <w:szCs w:val="22"/>
               </w:rPr>
             </w:pPr>
             <w:r>
               <w:rPr>
                 <w:rFonts w:ascii="Calibri" w:eastAsia="MS Mincho" w:hAnsi="Calibri"/>
-                <w:szCs w:val="22"/>
               </w:rPr>
               <w:t>0%</w:t>
             </w:r>
@@ -5829,13 +7626,11 @@
               <w:jc w:val="left"/>
               <w:rPr>
                 <w:rFonts w:ascii="Calibri" w:eastAsia="MS Mincho" w:hAnsi="Calibri"/>
-                <w:szCs w:val="22"/>
               </w:rPr>
             </w:pPr>
             <w:r>
               <w:rPr>
                 <w:rFonts w:ascii="Calibri" w:eastAsia="MS Mincho" w:hAnsi="Calibri"/>
-                <w:szCs w:val="22"/>
               </w:rPr>
               <w:t>6</w:t>
             </w:r>
@@ -5851,13 +7646,11 @@
               <w:jc w:val="left"/>
               <w:rPr>
                 <w:rFonts w:ascii="Calibri" w:eastAsia="MS Mincho" w:hAnsi="Calibri"/>
-                <w:szCs w:val="22"/>
               </w:rPr>
             </w:pPr>
             <w:r>
               <w:rPr>
                 <w:rFonts w:ascii="Calibri" w:eastAsia="MS Mincho" w:hAnsi="Calibri"/>
-                <w:szCs w:val="22"/>
               </w:rPr>
               <w:t>5</w:t>
             </w:r>
@@ -5873,13 +7666,11 @@
               <w:jc w:val="left"/>
               <w:rPr>
                 <w:rFonts w:ascii="Calibri" w:eastAsia="MS Mincho" w:hAnsi="Calibri"/>
-                <w:szCs w:val="22"/>
               </w:rPr>
             </w:pPr>
             <w:r>
               <w:rPr>
                 <w:rFonts w:ascii="Calibri" w:eastAsia="MS Mincho" w:hAnsi="Calibri"/>
-                <w:szCs w:val="22"/>
               </w:rPr>
               <w:t>C</w:t>
             </w:r>
@@ -5895,13 +7686,11 @@
               <w:jc w:val="left"/>
               <w:rPr>
                 <w:rFonts w:ascii="Calibri" w:eastAsia="MS Mincho" w:hAnsi="Calibri"/>
-                <w:szCs w:val="22"/>
               </w:rPr>
             </w:pPr>
             <w:r>
               <w:rPr>
                 <w:rFonts w:ascii="Calibri" w:eastAsia="MS Mincho" w:hAnsi="Calibri"/>
-                <w:szCs w:val="22"/>
               </w:rPr>
               <w:t>8.1%</w:t>
             </w:r>
@@ -5917,13 +7706,11 @@
               <w:jc w:val="left"/>
               <w:rPr>
                 <w:rFonts w:ascii="Calibri" w:eastAsia="MS Mincho" w:hAnsi="Calibri"/>
-                <w:szCs w:val="22"/>
               </w:rPr>
             </w:pPr>
             <w:r>
               <w:rPr>
                 <w:rFonts w:ascii="Calibri" w:eastAsia="MS Mincho" w:hAnsi="Calibri"/>
-                <w:szCs w:val="22"/>
               </w:rPr>
               <w:t>-0.2%</w:t>
             </w:r>
@@ -5941,13 +7728,11 @@
               <w:jc w:val="left"/>
               <w:rPr>
                 <w:rFonts w:ascii="Calibri" w:eastAsia="MS Mincho" w:hAnsi="Calibri"/>
-                <w:szCs w:val="22"/>
               </w:rPr>
             </w:pPr>
             <w:r>
               <w:rPr>
                 <w:rFonts w:ascii="Calibri" w:eastAsia="MS Mincho" w:hAnsi="Calibri"/>
-                <w:szCs w:val="22"/>
               </w:rPr>
               <w:t>7</w:t>
             </w:r>
@@ -5963,13 +7748,11 @@
               <w:jc w:val="left"/>
               <w:rPr>
                 <w:rFonts w:ascii="Calibri" w:eastAsia="MS Mincho" w:hAnsi="Calibri"/>
-                <w:szCs w:val="22"/>
               </w:rPr>
             </w:pPr>
             <w:r>
               <w:rPr>
                 <w:rFonts w:ascii="Calibri" w:eastAsia="MS Mincho" w:hAnsi="Calibri"/>
-                <w:szCs w:val="22"/>
               </w:rPr>
               <w:t>7</w:t>
             </w:r>
@@ -5985,13 +7768,11 @@
               <w:jc w:val="left"/>
               <w:rPr>
                 <w:rFonts w:ascii="Calibri" w:eastAsia="MS Mincho" w:hAnsi="Calibri"/>
-                <w:szCs w:val="22"/>
               </w:rPr>
             </w:pPr>
             <w:r>
               <w:rPr>
                 <w:rFonts w:ascii="Calibri" w:eastAsia="MS Mincho" w:hAnsi="Calibri"/>
-                <w:szCs w:val="22"/>
               </w:rPr>
               <w:t>JavaScript</w:t>
             </w:r>
@@ -6007,13 +7788,11 @@
               <w:jc w:val="left"/>
               <w:rPr>
                 <w:rFonts w:ascii="Calibri" w:eastAsia="MS Mincho" w:hAnsi="Calibri"/>
-                <w:szCs w:val="22"/>
               </w:rPr>
             </w:pPr>
             <w:r>
               <w:rPr>
                 <w:rFonts w:ascii="Calibri" w:eastAsia="MS Mincho" w:hAnsi="Calibri"/>
-                <w:szCs w:val="22"/>
               </w:rPr>
               <w:t>7.6%</w:t>
             </w:r>
@@ -6029,13 +7808,11 @@
               <w:jc w:val="left"/>
               <w:rPr>
                 <w:rFonts w:ascii="Calibri" w:eastAsia="MS Mincho" w:hAnsi="Calibri"/>
-                <w:szCs w:val="22"/>
               </w:rPr>
             </w:pPr>
             <w:r>
               <w:rPr>
                 <w:rFonts w:ascii="Calibri" w:eastAsia="MS Mincho" w:hAnsi="Calibri"/>
-                <w:szCs w:val="22"/>
               </w:rPr>
               <w:t>+0.3%</w:t>
             </w:r>
@@ -6076,13 +7853,7 @@
         <w:rPr>
           <w:color w:val="FF0000"/>
         </w:rPr>
-        <w:t xml:space="preserve">Il ne s’agit pas de reproduire ce tableau, surtout si vous ne faites pas une comparaison entre les langages de programmation : ceci est un exemple de </w:t>
-      </w:r>
-      <w:r>
-        <w:rPr>
-          <w:color w:val="FF0000"/>
-        </w:rPr>
-        <w:t>présentation de données statistiques.</w:t>
+        <w:t>Il ne s’agit pas de reproduire ce tableau, surtout si vous ne faites pas une comparaison entre les langages de programmation : ceci est un exemple de présentation de données statistiques.</w:t>
       </w:r>
       <w:r>
         <w:rPr>
@@ -6139,13 +7910,13 @@
           <w:sz w:val="28"/>
         </w:rPr>
       </w:pPr>
-      <w:bookmarkStart w:id="66" w:name="__RefHeading___Toc1340_1839275530"/>
-      <w:bookmarkStart w:id="67" w:name="_Toc105039406"/>
-      <w:bookmarkEnd w:id="66"/>
+      <w:bookmarkStart w:id="68" w:name="_Toc105039406"/>
+      <w:bookmarkStart w:id="69" w:name="_Toc148087747"/>
       <w:r>
         <w:t>Problèmes rencontrés et solutions</w:t>
       </w:r>
-      <w:bookmarkEnd w:id="67"/>
+      <w:bookmarkEnd w:id="68"/>
+      <w:bookmarkEnd w:id="69"/>
     </w:p>
     <w:p>
       <w:pPr>
@@ -6184,13 +7955,7 @@
         <w:rPr>
           <w:color w:val="FF0000"/>
         </w:rPr>
-        <w:t>, soulevés durant le stage et les sol</w:t>
-      </w:r>
-      <w:r>
-        <w:rPr>
-          <w:color w:val="FF0000"/>
-        </w:rPr>
-        <w:t xml:space="preserve">utions que vous avez </w:t>
+        <w:t xml:space="preserve">, soulevés durant le stage et les solutions que vous avez </w:t>
       </w:r>
       <w:proofErr w:type="gramStart"/>
       <w:r>
@@ -6261,14 +8026,14 @@
           <w:lang w:val="fr-FR"/>
         </w:rPr>
       </w:pPr>
-      <w:bookmarkStart w:id="68" w:name="__RefHeading___Toc1342_1839275530"/>
-      <w:bookmarkStart w:id="69" w:name="_Toc105039407"/>
-      <w:bookmarkEnd w:id="68"/>
+      <w:bookmarkStart w:id="70" w:name="_Toc105039407"/>
+      <w:bookmarkStart w:id="71" w:name="_Toc148087748"/>
       <w:r>
         <w:lastRenderedPageBreak/>
         <w:t>Évaluation du projet et connaissances acquises</w:t>
       </w:r>
-      <w:bookmarkEnd w:id="69"/>
+      <w:bookmarkEnd w:id="70"/>
+      <w:bookmarkEnd w:id="71"/>
     </w:p>
     <w:p>
       <w:pPr>
@@ -6291,13 +8056,13 @@
           <w:lang w:val="fr-FR"/>
         </w:rPr>
       </w:pPr>
-      <w:bookmarkStart w:id="70" w:name="__RefHeading___Toc1344_1839275530"/>
-      <w:bookmarkStart w:id="71" w:name="_Toc105039408"/>
-      <w:bookmarkEnd w:id="70"/>
+      <w:bookmarkStart w:id="72" w:name="_Toc105039408"/>
+      <w:bookmarkStart w:id="73" w:name="_Toc148087749"/>
       <w:r>
         <w:t>Bilan pour l'entreprise</w:t>
       </w:r>
-      <w:bookmarkEnd w:id="71"/>
+      <w:bookmarkEnd w:id="72"/>
+      <w:bookmarkEnd w:id="73"/>
     </w:p>
     <w:p>
       <w:pPr>
@@ -6313,15 +8078,7 @@
           <w:bCs/>
           <w:color w:val="FF0000"/>
         </w:rPr>
-        <w:t>A faire avec le contrôle de votre encadreur d’entr</w:t>
-      </w:r>
-      <w:r>
-        <w:rPr>
-          <w:b/>
-          <w:bCs/>
-          <w:color w:val="FF0000"/>
-        </w:rPr>
-        <w:t>eprise</w:t>
+        <w:t>A faire avec le contrôle de votre encadreur d’entreprise</w:t>
       </w:r>
     </w:p>
     <w:p>
@@ -6334,13 +8091,13 @@
           <w:lang w:val="fr-FR"/>
         </w:rPr>
       </w:pPr>
-      <w:bookmarkStart w:id="72" w:name="__RefHeading___Toc1346_1839275530"/>
-      <w:bookmarkStart w:id="73" w:name="_Toc105039409"/>
-      <w:bookmarkEnd w:id="72"/>
+      <w:bookmarkStart w:id="74" w:name="_Toc105039409"/>
+      <w:bookmarkStart w:id="75" w:name="_Toc148087750"/>
       <w:r>
         <w:t>Bilan personnel</w:t>
       </w:r>
-      <w:bookmarkEnd w:id="73"/>
+      <w:bookmarkEnd w:id="74"/>
+      <w:bookmarkEnd w:id="75"/>
     </w:p>
     <w:p>
       <w:pPr>
@@ -6366,13 +8123,13 @@
           <w:lang w:val="fr-FR"/>
         </w:rPr>
       </w:pPr>
-      <w:bookmarkStart w:id="74" w:name="__RefHeading___Toc1348_1839275530"/>
-      <w:bookmarkStart w:id="75" w:name="_Toc105039410"/>
-      <w:bookmarkEnd w:id="74"/>
+      <w:bookmarkStart w:id="76" w:name="_Toc105039410"/>
+      <w:bookmarkStart w:id="77" w:name="_Toc148087751"/>
       <w:r>
         <w:t>Extension et évolution de l’application</w:t>
       </w:r>
-      <w:bookmarkEnd w:id="75"/>
+      <w:bookmarkEnd w:id="76"/>
+      <w:bookmarkEnd w:id="77"/>
     </w:p>
     <w:p>
       <w:pPr>
@@ -6413,13 +8170,13 @@
           <w:lang w:val="fr-FR"/>
         </w:rPr>
       </w:pPr>
-      <w:bookmarkStart w:id="76" w:name="__RefHeading___Toc1350_1839275530"/>
-      <w:bookmarkStart w:id="77" w:name="_Toc105039411"/>
-      <w:bookmarkEnd w:id="76"/>
+      <w:bookmarkStart w:id="78" w:name="_Toc105039411"/>
+      <w:bookmarkStart w:id="79" w:name="_Toc148087752"/>
       <w:r>
         <w:t>Conclusion</w:t>
       </w:r>
-      <w:bookmarkEnd w:id="77"/>
+      <w:bookmarkEnd w:id="78"/>
+      <w:bookmarkEnd w:id="79"/>
     </w:p>
     <w:p>
       <w:pPr>
@@ -6462,10 +8219,7 @@
         </w:rPr>
       </w:pPr>
       <w:r>
-        <w:t xml:space="preserve">Les avantages et satisfactions exprimés par l’entreprise/institution d’accueil au vu de l’atteinte des objectifs </w:t>
-      </w:r>
-      <w:r>
-        <w:t>fixés au début du stage,</w:t>
+        <w:t>Les avantages et satisfactions exprimés par l’entreprise/institution d’accueil au vu de l’atteinte des objectifs fixés au début du stage,</w:t>
       </w:r>
     </w:p>
     <w:p>
@@ -6602,13 +8356,13 @@
           <w:lang w:val="fr-FR"/>
         </w:rPr>
       </w:pPr>
-      <w:bookmarkStart w:id="78" w:name="__RefHeading___Toc1352_1839275530"/>
-      <w:bookmarkStart w:id="79" w:name="_Toc105039412"/>
-      <w:bookmarkEnd w:id="78"/>
+      <w:bookmarkStart w:id="80" w:name="_Toc105039412"/>
+      <w:bookmarkStart w:id="81" w:name="_Toc148087753"/>
       <w:r>
         <w:t>Bibliographie</w:t>
       </w:r>
-      <w:bookmarkEnd w:id="79"/>
+      <w:bookmarkEnd w:id="80"/>
+      <w:bookmarkEnd w:id="81"/>
     </w:p>
     <w:p>
       <w:pPr>
@@ -6644,14 +8398,7 @@
           <w:b/>
           <w:color w:val="FF0000"/>
         </w:rPr>
-        <w:t>veillez à étoffe</w:t>
-      </w:r>
-      <w:r>
-        <w:rPr>
-          <w:b/>
-          <w:color w:val="FF0000"/>
-        </w:rPr>
-        <w:t>r vos références pour montrer que vous avez fait correctement ce travail de recherche</w:t>
+        <w:t>veillez à étoffer vos références pour montrer que vous avez fait correctement ce travail de recherche</w:t>
       </w:r>
       <w:r>
         <w:rPr>
@@ -6691,7 +8438,7 @@
       <w:r>
         <w:br/>
       </w:r>
-      <w:hyperlink r:id="rId20">
+      <w:hyperlink r:id="rId21">
         <w:r>
           <w:rPr>
             <w:rStyle w:val="LienInternet"/>
@@ -6700,10 +8447,7 @@
         </w:r>
       </w:hyperlink>
       <w:r>
-        <w:t xml:space="preserve"> (Consult</w:t>
-      </w:r>
-      <w:r>
-        <w:t>é le 06-10-2022)</w:t>
+        <w:t xml:space="preserve"> (Consulté le 06-10-2022)</w:t>
       </w:r>
     </w:p>
     <w:p>
@@ -6726,7 +8470,7 @@
       <w:r>
         <w:br/>
       </w:r>
-      <w:hyperlink r:id="rId21" w:anchor=":~:text=Le pattern MVC permet de,retrouve dans des fichiers distincts" w:history="1">
+      <w:hyperlink r:id="rId22" w:anchor=":~:text=Le pattern MVC permet de,retrouve dans des fichiers distincts" w:history="1">
         <w:r>
           <w:rPr>
             <w:rStyle w:val="LienInternet"/>
@@ -6761,8 +8505,12 @@
         <w:pStyle w:val="Para"/>
         <w:ind w:left="708" w:firstLine="0"/>
         <w:jc w:val="left"/>
-      </w:pPr>
-      <w:hyperlink r:id="rId22" w:history="1">
+        <w:rPr>
+          <w:bCs/>
+          <w:szCs w:val="24"/>
+        </w:rPr>
+      </w:pPr>
+      <w:hyperlink r:id="rId23" w:history="1">
         <w:r>
           <w:rPr>
             <w:rStyle w:val="Lienhypertexte"/>
@@ -6793,8 +8541,24 @@
         </w:rPr>
         <w:t xml:space="preserve"> (Consulté le 12-10-2023)</w:t>
       </w:r>
-      <w:bookmarkStart w:id="80" w:name="_GoBack"/>
-      <w:bookmarkEnd w:id="80"/>
+    </w:p>
+    <w:p>
+      <w:pPr>
+        <w:pStyle w:val="Para"/>
+        <w:ind w:left="708" w:firstLine="0"/>
+        <w:jc w:val="left"/>
+      </w:pPr>
+      <w:hyperlink r:id="rId24" w:history="1">
+        <w:r>
+          <w:rPr>
+            <w:rStyle w:val="Lienhypertexte"/>
+          </w:rPr>
+          <w:t>https://www.excellentwebworld.com/best-php-frameworks/</w:t>
+        </w:r>
+      </w:hyperlink>
+      <w:r>
+        <w:t xml:space="preserve"> (Consulté le 13-10-2023)</w:t>
+      </w:r>
     </w:p>
     <w:p>
       <w:pPr>
@@ -6849,10 +8613,7 @@
         <w:t>Concevez votre réseau TCP/IP</w:t>
       </w:r>
       <w:r>
-        <w:t xml:space="preserve"> [en ligne]. Disponible sur : https://openclassrooms.com/en/courses/694</w:t>
-      </w:r>
-      <w:r>
-        <w:t>4606-concevez-votre-reseau-tcp-ip?archived-source=857447  (consultée le 31-05-2022)</w:t>
+        <w:t xml:space="preserve"> [en ligne]. Disponible sur : https://openclassrooms.com/en/courses/6944606-concevez-votre-reseau-tcp-ip?archived-source=857447  (consultée le 31-05-2022)</w:t>
       </w:r>
     </w:p>
     <w:p>
@@ -6866,9 +8627,9 @@
           <w:lang w:val="fr-FR"/>
         </w:rPr>
         <w:sectPr>
-          <w:headerReference w:type="default" r:id="rId23"/>
-          <w:footerReference w:type="default" r:id="rId24"/>
-          <w:headerReference w:type="first" r:id="rId25"/>
+          <w:headerReference w:type="default" r:id="rId25"/>
+          <w:footerReference w:type="default" r:id="rId26"/>
+          <w:headerReference w:type="first" r:id="rId27"/>
           <w:pgSz w:w="11906" w:h="16838"/>
           <w:pgMar w:top="1418" w:right="1418" w:bottom="1418" w:left="1418" w:header="567" w:footer="567" w:gutter="284"/>
           <w:pgNumType w:start="1"/>
@@ -6885,13 +8646,7 @@
         <w:rPr>
           <w:i/>
         </w:rPr>
-        <w:t xml:space="preserve">Contribution à l'étude du fractionnement de l'aluminium libéré dans des solutions de sols forestiers : influence </w:t>
-      </w:r>
-      <w:r>
-        <w:rPr>
-          <w:i/>
-        </w:rPr>
-        <w:t>de la quantité et de la nature de la matière organique</w:t>
+        <w:t>Contribution à l'étude du fractionnement de l'aluminium libéré dans des solutions de sols forestiers : influence de la quantité et de la nature de la matière organique</w:t>
       </w:r>
       <w:r>
         <w:t>. Thèse de doctorat d’université. Limoges : Université de Limoges, 2003.</w:t>
@@ -6909,14 +8664,14 @@
           <w:lang w:val="fr-FR"/>
         </w:rPr>
       </w:pPr>
-      <w:bookmarkStart w:id="81" w:name="__RefHeading___Toc1354_1839275530"/>
       <w:bookmarkStart w:id="82" w:name="_Toc105039413"/>
-      <w:bookmarkEnd w:id="81"/>
+      <w:bookmarkStart w:id="83" w:name="_Toc148087754"/>
       <w:r>
         <w:lastRenderedPageBreak/>
         <w:t>Annexe</w:t>
       </w:r>
       <w:bookmarkEnd w:id="82"/>
+      <w:bookmarkEnd w:id="83"/>
     </w:p>
     <w:p>
       <w:pPr>
@@ -6929,10 +8684,7 @@
         </w:rPr>
       </w:pPr>
       <w:r>
-        <w:t xml:space="preserve">S’il y en a : pour isoler des éléments techniques afin de laisser le mémoire plus lisible, surtout par des non </w:t>
-      </w:r>
-      <w:r>
-        <w:t>spécialistes.</w:t>
+        <w:t>S’il y en a : pour isoler des éléments techniques afin de laisser le mémoire plus lisible, surtout par des non spécialistes.</w:t>
       </w:r>
     </w:p>
     <w:p>
@@ -6947,8 +8699,8 @@
       </w:pPr>
     </w:p>
     <w:sectPr>
-      <w:headerReference w:type="default" r:id="rId26"/>
-      <w:footerReference w:type="default" r:id="rId27"/>
+      <w:headerReference w:type="default" r:id="rId28"/>
+      <w:footerReference w:type="default" r:id="rId29"/>
       <w:pgSz w:w="11906" w:h="16838"/>
       <w:pgMar w:top="1418" w:right="1418" w:bottom="1418" w:left="1418" w:header="1134" w:footer="567" w:gutter="284"/>
       <w:pgNumType w:fmt="lowerRoman" w:start="1"/>
@@ -7011,7 +8763,6 @@
         <w:docPartUnique/>
       </w:docPartObj>
     </w:sdtPr>
-    <w:sdtEndPr/>
     <w:sdtContent>
       <w:p>
         <w:pPr>
@@ -7031,7 +8782,7 @@
           <w:rPr>
             <w:noProof/>
           </w:rPr>
-          <w:t>iv</w:t>
+          <w:t>i</w:t>
         </w:r>
         <w:r>
           <w:fldChar w:fldCharType="end"/>
@@ -7058,7 +8809,6 @@
         <w:docPartUnique/>
       </w:docPartObj>
     </w:sdtPr>
-    <w:sdtEndPr/>
     <w:sdtContent>
       <w:p>
         <w:pPr>
@@ -7078,7 +8828,7 @@
           <w:rPr>
             <w:noProof/>
           </w:rPr>
-          <w:t>16</w:t>
+          <w:t>9</w:t>
         </w:r>
         <w:r>
           <w:fldChar w:fldCharType="end"/>
@@ -7200,13 +8950,7 @@
           <w:rPr>
             <w:rStyle w:val="LienInternet"/>
           </w:rPr>
-          <w:t>http://www.journaldunet.com/solutions/dsi/marche-des-navi</w:t>
-        </w:r>
-        <w:r>
-          <w:rPr>
-            <w:rStyle w:val="LienInternet"/>
-          </w:rPr>
-          <w:t>gateurs-fevrier-2014/</w:t>
+          <w:t>http://www.journaldunet.com/solutions/dsi/marche-des-navigateurs-fevrier-2014/</w:t>
         </w:r>
       </w:hyperlink>
     </w:p>
@@ -7266,6 +9010,46 @@
         <w:rPr>
           <w:lang w:val="fr-FR"/>
         </w:rPr>
+        <w:t xml:space="preserve">Source : </w:t>
+      </w:r>
+      <w:hyperlink r:id="rId3" w:history="1">
+        <w:r>
+          <w:rPr>
+            <w:rStyle w:val="Lienhypertexte"/>
+            <w:lang w:val="fr-FR"/>
+          </w:rPr>
+          <w:t>https://www.excellentwebworld.com/best-php-frameworks/</w:t>
+        </w:r>
+      </w:hyperlink>
+      <w:r>
+        <w:rPr>
+          <w:lang w:val="fr-FR"/>
+        </w:rPr>
+        <w:t xml:space="preserve"> </w:t>
+      </w:r>
+    </w:p>
+  </w:footnote>
+  <w:footnote w:id="5">
+    <w:p>
+      <w:pPr>
+        <w:pStyle w:val="Notedebasdepage"/>
+        <w:rPr>
+          <w:lang w:val="fr-FR"/>
+        </w:rPr>
+      </w:pPr>
+      <w:r>
+        <w:rPr>
+          <w:rStyle w:val="Appelnotedebasdep"/>
+        </w:rPr>
+        <w:footnoteRef/>
+      </w:r>
+      <w:r>
+        <w:t xml:space="preserve"> </w:t>
+      </w:r>
+      <w:r>
+        <w:rPr>
+          <w:lang w:val="fr-FR"/>
+        </w:rPr>
         <w:t>Source :</w:t>
       </w:r>
       <w:r>
@@ -7275,7 +9059,7 @@
         </w:rPr>
         <w:t xml:space="preserve"> </w:t>
       </w:r>
-      <w:hyperlink r:id="rId3" w:history="1">
+      <w:hyperlink r:id="rId4" w:history="1">
         <w:r>
           <w:rPr>
             <w:rStyle w:val="Lienhypertexte"/>
@@ -12051,7 +13835,7 @@
 </file>
 
 <file path=customXml/itemProps1.xml><?xml version="1.0" encoding="utf-8"?>
-<ds:datastoreItem xmlns:ds="http://schemas.openxmlformats.org/officeDocument/2006/customXml" ds:itemID="{32AD3659-101B-40B8-98A1-7C74B509DEB6}">
+<ds:datastoreItem xmlns:ds="http://schemas.openxmlformats.org/officeDocument/2006/customXml" ds:itemID="{37558A69-3CF0-422D-8F0E-B2FFAABB7241}">
   <ds:schemaRefs>
     <ds:schemaRef ds:uri="http://schemas.openxmlformats.org/officeDocument/2006/bibliography"/>
   </ds:schemaRefs>
